--- a/Qustions.docx
+++ b/Qustions.docx
@@ -3,97 +3,1659 @@
 <w:document xmlns:wpc="http://schemas.microsoft.com/office/word/2010/wordprocessingCanvas" xmlns:cx="http://schemas.microsoft.com/office/drawing/2014/chartex" xmlns:cx1="http://schemas.microsoft.com/office/drawing/2015/9/8/chartex" xmlns:cx2="http://schemas.microsoft.com/office/drawing/2015/10/21/chartex" xmlns:cx3="http://schemas.microsoft.com/office/drawing/2016/5/9/chartex" xmlns:cx4="http://schemas.microsoft.com/office/drawing/2016/5/10/chartex" xmlns:cx5="http://schemas.microsoft.com/office/drawing/2016/5/11/chartex" xmlns:cx6="http://schemas.microsoft.com/office/drawing/2016/5/12/chartex" xmlns:cx7="http://schemas.microsoft.com/office/drawing/2016/5/13/chartex" xmlns:cx8="http://schemas.microsoft.com/office/drawing/2016/5/14/chartex" xmlns:mc="http://schemas.openxmlformats.org/markup-compatibility/2006" xmlns:aink="http://schemas.microsoft.com/office/drawing/2016/ink" xmlns:am3d="http://schemas.microsoft.com/office/drawing/2017/model3d" xmlns:o="urn:schemas-microsoft-com:office:office" xmlns:r="http://schemas.openxmlformats.org/officeDocument/2006/relationships" xmlns:m="http://schemas.openxmlformats.org/officeDocument/2006/math" xmlns:v="urn:schemas-microsoft-com:vml" xmlns:wp14="http://schemas.microsoft.com/office/word/2010/wordprocessingDrawing" xmlns:wp="http://schemas.openxmlformats.org/drawingml/2006/wordprocessingDrawing" xmlns:w10="urn:schemas-microsoft-com:office:word" xmlns:w="http://schemas.openxmlformats.org/wordprocessingml/2006/main" xmlns:w14="http://schemas.microsoft.com/office/word/2010/wordml" xmlns:w15="http://schemas.microsoft.com/office/word/2012/wordml" xmlns:w16cex="http://schemas.microsoft.com/office/word/2018/wordml/cex" xmlns:w16cid="http://schemas.microsoft.com/office/word/2016/wordml/cid" xmlns:w16="http://schemas.microsoft.com/office/word/2018/wordml" xmlns:w16se="http://schemas.microsoft.com/office/word/2015/wordml/symex" xmlns:wpg="http://schemas.microsoft.com/office/word/2010/wordprocessingGroup" xmlns:wpi="http://schemas.microsoft.com/office/word/2010/wordprocessingInk" xmlns:wne="http://schemas.microsoft.com/office/word/2006/wordml" xmlns:wps="http://schemas.microsoft.com/office/word/2010/wordprocessingShape" mc:Ignorable="w14 w15 w16se w16cid w16 w16cex wp14">
   <w:body>
     <w:p>
-      <w:r>
-        <w:t>Q1 The two methods used in Question 1 are micro-averaging and macro-averaging. For micro-averaging, precision and recall are calculated by mak</w:t>
-      </w:r>
-      <w:r>
-        <w:t>ing</w:t>
-      </w:r>
-      <w:r>
-        <w:t xml:space="preserve"> the sum of TP, FP, FN of each class and comput</w:t>
-      </w:r>
-      <w:r>
-        <w:t>e</w:t>
-      </w:r>
-      <w:r>
-        <w:t xml:space="preserve"> the formation. For macro-averaging, precision and recall for each class  and take mean.  F-score is </w:t>
-      </w:r>
-      <w:r>
-        <w:t xml:space="preserve">calculated by taking the value of beta as 1. </w:t>
-      </w:r>
-      <w:r>
-        <w:t xml:space="preserve"> T</w:t>
-      </w:r>
-      <w:r>
-        <w:t xml:space="preserve">he </w:t>
-      </w:r>
-      <w:r>
-        <w:t xml:space="preserve">reason for the </w:t>
-      </w:r>
-      <w:r>
-        <w:t xml:space="preserve">score </w:t>
-      </w:r>
-      <w:r>
-        <w:t>of micro-averaging being slightly higher might be that ‘Mountain Pose’</w:t>
-      </w:r>
-      <w:r>
-        <w:t xml:space="preserve"> </w:t>
-      </w:r>
-      <w:r>
-        <w:t>has large proportion in the dataset and its good evaluation contributes the higher micro-averaging.</w:t>
+      <w:pPr>
+        <w:spacing w:line="360" w:lineRule="auto"/>
+        <w:rPr>
+          <w:rFonts w:ascii="Times New Roman" w:hAnsi="Times New Roman" w:cs="Times New Roman"/>
+          <w:b/>
+          <w:bCs/>
+          <w:u w:val="single"/>
+        </w:rPr>
+      </w:pPr>
+      <w:r>
+        <w:rPr>
+          <w:rFonts w:ascii="Times New Roman" w:hAnsi="Times New Roman" w:cs="Times New Roman"/>
+          <w:b/>
+          <w:bCs/>
+          <w:u w:val="single"/>
+        </w:rPr>
+        <w:t>Q</w:t>
+      </w:r>
+      <w:r>
+        <w:rPr>
+          <w:rFonts w:ascii="Times New Roman" w:hAnsi="Times New Roman" w:cs="Times New Roman"/>
+          <w:b/>
+          <w:bCs/>
+          <w:u w:val="single"/>
+        </w:rPr>
+        <w:t xml:space="preserve">uestion </w:t>
+      </w:r>
+      <w:r>
+        <w:rPr>
+          <w:rFonts w:ascii="Times New Roman" w:hAnsi="Times New Roman" w:cs="Times New Roman"/>
+          <w:b/>
+          <w:bCs/>
+          <w:u w:val="single"/>
+        </w:rPr>
+        <w:t xml:space="preserve">1 </w:t>
       </w:r>
     </w:p>
     <w:p>
-      <w:r>
+      <w:pPr>
+        <w:spacing w:line="360" w:lineRule="auto"/>
+        <w:rPr>
+          <w:rFonts w:ascii="Times New Roman" w:hAnsi="Times New Roman" w:cs="Times New Roman"/>
+        </w:rPr>
+      </w:pPr>
+      <w:r>
+        <w:rPr>
+          <w:rFonts w:ascii="Times New Roman" w:hAnsi="Times New Roman" w:cs="Times New Roman"/>
+        </w:rPr>
+        <w:t xml:space="preserve">The two methods </w:t>
+      </w:r>
+      <w:r>
+        <w:rPr>
+          <w:rFonts w:ascii="Times New Roman" w:hAnsi="Times New Roman" w:cs="Times New Roman"/>
+        </w:rPr>
+        <w:t>implemented</w:t>
+      </w:r>
+      <w:r>
+        <w:rPr>
+          <w:rFonts w:ascii="Times New Roman" w:hAnsi="Times New Roman" w:cs="Times New Roman"/>
+        </w:rPr>
+        <w:t xml:space="preserve"> in Question 1 are micro-averaging and macro-averaging. For micro-averaging, precision and recall are calculated by mak</w:t>
+      </w:r>
+      <w:r>
+        <w:rPr>
+          <w:rFonts w:ascii="Times New Roman" w:hAnsi="Times New Roman" w:cs="Times New Roman"/>
+        </w:rPr>
+        <w:t>ing</w:t>
+      </w:r>
+      <w:r>
+        <w:rPr>
+          <w:rFonts w:ascii="Times New Roman" w:hAnsi="Times New Roman" w:cs="Times New Roman"/>
+        </w:rPr>
+        <w:t xml:space="preserve"> the sum of TP, FP, FN of each class and comput</w:t>
+      </w:r>
+      <w:r>
+        <w:rPr>
+          <w:rFonts w:ascii="Times New Roman" w:hAnsi="Times New Roman" w:cs="Times New Roman"/>
+        </w:rPr>
+        <w:t>e</w:t>
+      </w:r>
+      <w:r>
+        <w:rPr>
+          <w:rFonts w:ascii="Times New Roman" w:hAnsi="Times New Roman" w:cs="Times New Roman"/>
+        </w:rPr>
+        <w:t xml:space="preserve"> the formation. </w:t>
+      </w:r>
+    </w:p>
+    <w:p>
+      <w:pPr>
+        <w:spacing w:line="360" w:lineRule="auto"/>
+        <w:rPr>
+          <w:rFonts w:ascii="Times New Roman" w:hAnsi="Times New Roman" w:cs="Times New Roman"/>
+          <w:sz w:val="21"/>
+          <w:szCs w:val="21"/>
+        </w:rPr>
+      </w:pPr>
+      <m:oMathPara>
+        <m:oMath>
+          <m:r>
+            <w:rPr>
+              <w:rFonts w:ascii="Cambria Math" w:hAnsi="Cambria Math" w:cs="Times New Roman"/>
+              <w:sz w:val="21"/>
+              <w:szCs w:val="21"/>
+            </w:rPr>
+            <m:t>Precisio</m:t>
+          </m:r>
+          <m:sSub>
+            <m:sSubPr>
+              <m:ctrlPr>
+                <w:rPr>
+                  <w:rFonts w:ascii="Cambria Math" w:hAnsi="Cambria Math" w:cs="Times New Roman"/>
+                  <w:i/>
+                  <w:sz w:val="21"/>
+                  <w:szCs w:val="21"/>
+                </w:rPr>
+              </m:ctrlPr>
+            </m:sSubPr>
+            <m:e>
+              <m:r>
+                <w:rPr>
+                  <w:rFonts w:ascii="Cambria Math" w:hAnsi="Cambria Math" w:cs="Times New Roman"/>
+                  <w:sz w:val="21"/>
+                  <w:szCs w:val="21"/>
+                </w:rPr>
+                <m:t>n</m:t>
+              </m:r>
+            </m:e>
+            <m:sub>
+              <m:r>
+                <w:rPr>
+                  <w:rFonts w:ascii="Cambria Math" w:hAnsi="Cambria Math" w:cs="Times New Roman"/>
+                  <w:sz w:val="21"/>
+                  <w:szCs w:val="21"/>
+                </w:rPr>
+                <m:t>μ</m:t>
+              </m:r>
+            </m:sub>
+          </m:sSub>
+          <m:r>
+            <w:rPr>
+              <w:rFonts w:ascii="Cambria Math" w:hAnsi="Cambria Math" w:cs="Times New Roman"/>
+              <w:sz w:val="21"/>
+              <w:szCs w:val="21"/>
+            </w:rPr>
+            <m:t>=</m:t>
+          </m:r>
+          <m:f>
+            <m:fPr>
+              <m:ctrlPr>
+                <w:rPr>
+                  <w:rFonts w:ascii="Cambria Math" w:hAnsi="Cambria Math" w:cs="Times New Roman"/>
+                  <w:i/>
+                  <w:sz w:val="21"/>
+                  <w:szCs w:val="21"/>
+                </w:rPr>
+              </m:ctrlPr>
+            </m:fPr>
+            <m:num>
+              <m:nary>
+                <m:naryPr>
+                  <m:chr m:val="∑"/>
+                  <m:limLoc m:val="undOvr"/>
+                  <m:ctrlPr>
+                    <w:rPr>
+                      <w:rFonts w:ascii="Cambria Math" w:hAnsi="Cambria Math" w:cs="Times New Roman"/>
+                      <w:i/>
+                      <w:sz w:val="21"/>
+                      <w:szCs w:val="21"/>
+                    </w:rPr>
+                  </m:ctrlPr>
+                </m:naryPr>
+                <m:sub>
+                  <m:r>
+                    <w:rPr>
+                      <w:rFonts w:ascii="Cambria Math" w:hAnsi="Cambria Math" w:cs="Times New Roman"/>
+                      <w:sz w:val="21"/>
+                      <w:szCs w:val="21"/>
+                    </w:rPr>
+                    <m:t>i=1</m:t>
+                  </m:r>
+                </m:sub>
+                <m:sup>
+                  <m:r>
+                    <w:rPr>
+                      <w:rFonts w:ascii="Cambria Math" w:hAnsi="Cambria Math" w:cs="Times New Roman"/>
+                      <w:sz w:val="21"/>
+                      <w:szCs w:val="21"/>
+                    </w:rPr>
+                    <m:t>C</m:t>
+                  </m:r>
+                </m:sup>
+                <m:e>
+                  <m:r>
+                    <w:rPr>
+                      <w:rFonts w:ascii="Cambria Math" w:hAnsi="Cambria Math" w:cs="Times New Roman"/>
+                      <w:sz w:val="21"/>
+                      <w:szCs w:val="21"/>
+                    </w:rPr>
+                    <m:t>T</m:t>
+                  </m:r>
+                  <m:sSub>
+                    <m:sSubPr>
+                      <m:ctrlPr>
+                        <w:rPr>
+                          <w:rFonts w:ascii="Cambria Math" w:hAnsi="Cambria Math" w:cs="Times New Roman"/>
+                          <w:i/>
+                          <w:sz w:val="21"/>
+                          <w:szCs w:val="21"/>
+                        </w:rPr>
+                      </m:ctrlPr>
+                    </m:sSubPr>
+                    <m:e>
+                      <m:r>
+                        <w:rPr>
+                          <w:rFonts w:ascii="Cambria Math" w:hAnsi="Cambria Math" w:cs="Times New Roman"/>
+                          <w:sz w:val="21"/>
+                          <w:szCs w:val="21"/>
+                        </w:rPr>
+                        <m:t>P</m:t>
+                      </m:r>
+                    </m:e>
+                    <m:sub>
+                      <m:r>
+                        <w:rPr>
+                          <w:rFonts w:ascii="Cambria Math" w:hAnsi="Cambria Math" w:cs="Times New Roman"/>
+                          <w:sz w:val="21"/>
+                          <w:szCs w:val="21"/>
+                        </w:rPr>
+                        <m:t>i</m:t>
+                      </m:r>
+                    </m:sub>
+                  </m:sSub>
+                </m:e>
+              </m:nary>
+            </m:num>
+            <m:den>
+              <m:nary>
+                <m:naryPr>
+                  <m:chr m:val="∑"/>
+                  <m:limLoc m:val="undOvr"/>
+                  <m:ctrlPr>
+                    <w:rPr>
+                      <w:rFonts w:ascii="Cambria Math" w:hAnsi="Cambria Math" w:cs="Times New Roman"/>
+                      <w:i/>
+                      <w:sz w:val="21"/>
+                      <w:szCs w:val="21"/>
+                    </w:rPr>
+                  </m:ctrlPr>
+                </m:naryPr>
+                <m:sub>
+                  <m:r>
+                    <w:rPr>
+                      <w:rFonts w:ascii="Cambria Math" w:hAnsi="Cambria Math" w:cs="Times New Roman"/>
+                      <w:sz w:val="21"/>
+                      <w:szCs w:val="21"/>
+                    </w:rPr>
+                    <m:t>i=1</m:t>
+                  </m:r>
+                </m:sub>
+                <m:sup>
+                  <m:r>
+                    <w:rPr>
+                      <w:rFonts w:ascii="Cambria Math" w:hAnsi="Cambria Math" w:cs="Times New Roman"/>
+                      <w:sz w:val="21"/>
+                      <w:szCs w:val="21"/>
+                    </w:rPr>
+                    <m:t>C</m:t>
+                  </m:r>
+                </m:sup>
+                <m:e>
+                  <m:r>
+                    <w:rPr>
+                      <w:rFonts w:ascii="Cambria Math" w:hAnsi="Cambria Math" w:cs="Times New Roman"/>
+                      <w:sz w:val="21"/>
+                      <w:szCs w:val="21"/>
+                    </w:rPr>
+                    <m:t>T</m:t>
+                  </m:r>
+                  <m:sSub>
+                    <m:sSubPr>
+                      <m:ctrlPr>
+                        <w:rPr>
+                          <w:rFonts w:ascii="Cambria Math" w:hAnsi="Cambria Math" w:cs="Times New Roman"/>
+                          <w:i/>
+                          <w:sz w:val="21"/>
+                          <w:szCs w:val="21"/>
+                        </w:rPr>
+                      </m:ctrlPr>
+                    </m:sSubPr>
+                    <m:e>
+                      <m:r>
+                        <w:rPr>
+                          <w:rFonts w:ascii="Cambria Math" w:hAnsi="Cambria Math" w:cs="Times New Roman"/>
+                          <w:sz w:val="21"/>
+                          <w:szCs w:val="21"/>
+                        </w:rPr>
+                        <m:t>P</m:t>
+                      </m:r>
+                    </m:e>
+                    <m:sub>
+                      <m:r>
+                        <w:rPr>
+                          <w:rFonts w:ascii="Cambria Math" w:hAnsi="Cambria Math" w:cs="Times New Roman"/>
+                          <w:sz w:val="21"/>
+                          <w:szCs w:val="21"/>
+                        </w:rPr>
+                        <m:t>i</m:t>
+                      </m:r>
+                    </m:sub>
+                  </m:sSub>
+                  <m:r>
+                    <w:rPr>
+                      <w:rFonts w:ascii="Cambria Math" w:hAnsi="Cambria Math" w:cs="Times New Roman"/>
+                      <w:sz w:val="21"/>
+                      <w:szCs w:val="21"/>
+                    </w:rPr>
+                    <m:t>+F</m:t>
+                  </m:r>
+                  <m:sSub>
+                    <m:sSubPr>
+                      <m:ctrlPr>
+                        <w:rPr>
+                          <w:rFonts w:ascii="Cambria Math" w:hAnsi="Cambria Math" w:cs="Times New Roman"/>
+                          <w:i/>
+                          <w:sz w:val="21"/>
+                          <w:szCs w:val="21"/>
+                        </w:rPr>
+                      </m:ctrlPr>
+                    </m:sSubPr>
+                    <m:e>
+                      <m:r>
+                        <w:rPr>
+                          <w:rFonts w:ascii="Cambria Math" w:hAnsi="Cambria Math" w:cs="Times New Roman"/>
+                          <w:sz w:val="21"/>
+                          <w:szCs w:val="21"/>
+                        </w:rPr>
+                        <m:t>P</m:t>
+                      </m:r>
+                    </m:e>
+                    <m:sub>
+                      <m:r>
+                        <w:rPr>
+                          <w:rFonts w:ascii="Cambria Math" w:hAnsi="Cambria Math" w:cs="Times New Roman"/>
+                          <w:sz w:val="21"/>
+                          <w:szCs w:val="21"/>
+                        </w:rPr>
+                        <m:t>i</m:t>
+                      </m:r>
+                    </m:sub>
+                  </m:sSub>
+                </m:e>
+              </m:nary>
+            </m:den>
+          </m:f>
+        </m:oMath>
+      </m:oMathPara>
+    </w:p>
+    <w:p>
+      <w:pPr>
+        <w:spacing w:line="360" w:lineRule="auto"/>
+        <w:rPr>
+          <w:rFonts w:ascii="Times New Roman" w:hAnsi="Times New Roman" w:cs="Times New Roman"/>
+          <w:sz w:val="21"/>
+          <w:szCs w:val="21"/>
+        </w:rPr>
+      </w:pPr>
+      <m:oMathPara>
+        <m:oMath>
+          <m:r>
+            <w:rPr>
+              <w:rFonts w:ascii="Cambria Math" w:hAnsi="Cambria Math" w:cs="Times New Roman"/>
+              <w:sz w:val="21"/>
+              <w:szCs w:val="21"/>
+            </w:rPr>
+            <m:t>Recal</m:t>
+          </m:r>
+          <m:sSub>
+            <m:sSubPr>
+              <m:ctrlPr>
+                <w:rPr>
+                  <w:rFonts w:ascii="Cambria Math" w:hAnsi="Cambria Math" w:cs="Times New Roman"/>
+                  <w:i/>
+                  <w:sz w:val="21"/>
+                  <w:szCs w:val="21"/>
+                </w:rPr>
+              </m:ctrlPr>
+            </m:sSubPr>
+            <m:e>
+              <m:r>
+                <w:rPr>
+                  <w:rFonts w:ascii="Cambria Math" w:hAnsi="Cambria Math" w:cs="Times New Roman"/>
+                  <w:sz w:val="21"/>
+                  <w:szCs w:val="21"/>
+                </w:rPr>
+                <m:t>l</m:t>
+              </m:r>
+            </m:e>
+            <m:sub>
+              <m:r>
+                <w:rPr>
+                  <w:rFonts w:ascii="Cambria Math" w:hAnsi="Cambria Math" w:cs="Times New Roman"/>
+                  <w:sz w:val="21"/>
+                  <w:szCs w:val="21"/>
+                </w:rPr>
+                <m:t>μ</m:t>
+              </m:r>
+            </m:sub>
+          </m:sSub>
+          <m:r>
+            <w:rPr>
+              <w:rFonts w:ascii="Cambria Math" w:hAnsi="Cambria Math" w:cs="Times New Roman"/>
+              <w:sz w:val="21"/>
+              <w:szCs w:val="21"/>
+            </w:rPr>
+            <m:t>=</m:t>
+          </m:r>
+          <m:f>
+            <m:fPr>
+              <m:ctrlPr>
+                <w:rPr>
+                  <w:rFonts w:ascii="Cambria Math" w:hAnsi="Cambria Math" w:cs="Times New Roman"/>
+                  <w:i/>
+                  <w:sz w:val="21"/>
+                  <w:szCs w:val="21"/>
+                </w:rPr>
+              </m:ctrlPr>
+            </m:fPr>
+            <m:num>
+              <m:nary>
+                <m:naryPr>
+                  <m:chr m:val="∑"/>
+                  <m:limLoc m:val="undOvr"/>
+                  <m:ctrlPr>
+                    <w:rPr>
+                      <w:rFonts w:ascii="Cambria Math" w:hAnsi="Cambria Math" w:cs="Times New Roman"/>
+                      <w:i/>
+                      <w:sz w:val="21"/>
+                      <w:szCs w:val="21"/>
+                    </w:rPr>
+                  </m:ctrlPr>
+                </m:naryPr>
+                <m:sub>
+                  <m:r>
+                    <w:rPr>
+                      <w:rFonts w:ascii="Cambria Math" w:hAnsi="Cambria Math" w:cs="Times New Roman"/>
+                      <w:sz w:val="21"/>
+                      <w:szCs w:val="21"/>
+                    </w:rPr>
+                    <m:t>i=1</m:t>
+                  </m:r>
+                </m:sub>
+                <m:sup>
+                  <m:r>
+                    <w:rPr>
+                      <w:rFonts w:ascii="Cambria Math" w:hAnsi="Cambria Math" w:cs="Times New Roman"/>
+                      <w:sz w:val="21"/>
+                      <w:szCs w:val="21"/>
+                    </w:rPr>
+                    <m:t>C</m:t>
+                  </m:r>
+                </m:sup>
+                <m:e>
+                  <m:r>
+                    <w:rPr>
+                      <w:rFonts w:ascii="Cambria Math" w:hAnsi="Cambria Math" w:cs="Times New Roman"/>
+                      <w:sz w:val="21"/>
+                      <w:szCs w:val="21"/>
+                    </w:rPr>
+                    <m:t>T</m:t>
+                  </m:r>
+                  <m:sSub>
+                    <m:sSubPr>
+                      <m:ctrlPr>
+                        <w:rPr>
+                          <w:rFonts w:ascii="Cambria Math" w:hAnsi="Cambria Math" w:cs="Times New Roman"/>
+                          <w:i/>
+                          <w:sz w:val="21"/>
+                          <w:szCs w:val="21"/>
+                        </w:rPr>
+                      </m:ctrlPr>
+                    </m:sSubPr>
+                    <m:e>
+                      <m:r>
+                        <w:rPr>
+                          <w:rFonts w:ascii="Cambria Math" w:hAnsi="Cambria Math" w:cs="Times New Roman"/>
+                          <w:sz w:val="21"/>
+                          <w:szCs w:val="21"/>
+                        </w:rPr>
+                        <m:t>P</m:t>
+                      </m:r>
+                    </m:e>
+                    <m:sub>
+                      <m:r>
+                        <w:rPr>
+                          <w:rFonts w:ascii="Cambria Math" w:hAnsi="Cambria Math" w:cs="Times New Roman"/>
+                          <w:sz w:val="21"/>
+                          <w:szCs w:val="21"/>
+                        </w:rPr>
+                        <m:t>i</m:t>
+                      </m:r>
+                    </m:sub>
+                  </m:sSub>
+                </m:e>
+              </m:nary>
+            </m:num>
+            <m:den>
+              <m:nary>
+                <m:naryPr>
+                  <m:chr m:val="∑"/>
+                  <m:limLoc m:val="undOvr"/>
+                  <m:ctrlPr>
+                    <w:rPr>
+                      <w:rFonts w:ascii="Cambria Math" w:hAnsi="Cambria Math" w:cs="Times New Roman"/>
+                      <w:i/>
+                      <w:sz w:val="21"/>
+                      <w:szCs w:val="21"/>
+                    </w:rPr>
+                  </m:ctrlPr>
+                </m:naryPr>
+                <m:sub>
+                  <m:r>
+                    <w:rPr>
+                      <w:rFonts w:ascii="Cambria Math" w:hAnsi="Cambria Math" w:cs="Times New Roman"/>
+                      <w:sz w:val="21"/>
+                      <w:szCs w:val="21"/>
+                    </w:rPr>
+                    <m:t>i=1</m:t>
+                  </m:r>
+                </m:sub>
+                <m:sup>
+                  <m:r>
+                    <w:rPr>
+                      <w:rFonts w:ascii="Cambria Math" w:hAnsi="Cambria Math" w:cs="Times New Roman"/>
+                      <w:sz w:val="21"/>
+                      <w:szCs w:val="21"/>
+                    </w:rPr>
+                    <m:t>C</m:t>
+                  </m:r>
+                </m:sup>
+                <m:e>
+                  <m:r>
+                    <w:rPr>
+                      <w:rFonts w:ascii="Cambria Math" w:hAnsi="Cambria Math" w:cs="Times New Roman"/>
+                      <w:sz w:val="21"/>
+                      <w:szCs w:val="21"/>
+                    </w:rPr>
+                    <m:t>T</m:t>
+                  </m:r>
+                  <m:sSub>
+                    <m:sSubPr>
+                      <m:ctrlPr>
+                        <w:rPr>
+                          <w:rFonts w:ascii="Cambria Math" w:hAnsi="Cambria Math" w:cs="Times New Roman"/>
+                          <w:i/>
+                          <w:sz w:val="21"/>
+                          <w:szCs w:val="21"/>
+                        </w:rPr>
+                      </m:ctrlPr>
+                    </m:sSubPr>
+                    <m:e>
+                      <m:r>
+                        <w:rPr>
+                          <w:rFonts w:ascii="Cambria Math" w:hAnsi="Cambria Math" w:cs="Times New Roman"/>
+                          <w:sz w:val="21"/>
+                          <w:szCs w:val="21"/>
+                        </w:rPr>
+                        <m:t>P</m:t>
+                      </m:r>
+                    </m:e>
+                    <m:sub>
+                      <m:r>
+                        <w:rPr>
+                          <w:rFonts w:ascii="Cambria Math" w:hAnsi="Cambria Math" w:cs="Times New Roman"/>
+                          <w:sz w:val="21"/>
+                          <w:szCs w:val="21"/>
+                        </w:rPr>
+                        <m:t>i</m:t>
+                      </m:r>
+                    </m:sub>
+                  </m:sSub>
+                  <m:r>
+                    <w:rPr>
+                      <w:rFonts w:ascii="Cambria Math" w:hAnsi="Cambria Math" w:cs="Times New Roman"/>
+                      <w:sz w:val="21"/>
+                      <w:szCs w:val="21"/>
+                    </w:rPr>
+                    <m:t>+F</m:t>
+                  </m:r>
+                  <m:sSub>
+                    <m:sSubPr>
+                      <m:ctrlPr>
+                        <w:rPr>
+                          <w:rFonts w:ascii="Cambria Math" w:hAnsi="Cambria Math" w:cs="Times New Roman"/>
+                          <w:i/>
+                          <w:sz w:val="21"/>
+                          <w:szCs w:val="21"/>
+                        </w:rPr>
+                      </m:ctrlPr>
+                    </m:sSubPr>
+                    <m:e>
+                      <m:r>
+                        <w:rPr>
+                          <w:rFonts w:ascii="Cambria Math" w:hAnsi="Cambria Math" w:cs="Times New Roman"/>
+                          <w:sz w:val="21"/>
+                          <w:szCs w:val="21"/>
+                        </w:rPr>
+                        <m:t>N</m:t>
+                      </m:r>
+                    </m:e>
+                    <m:sub>
+                      <m:r>
+                        <w:rPr>
+                          <w:rFonts w:ascii="Cambria Math" w:hAnsi="Cambria Math" w:cs="Times New Roman"/>
+                          <w:sz w:val="21"/>
+                          <w:szCs w:val="21"/>
+                        </w:rPr>
+                        <m:t>i</m:t>
+                      </m:r>
+                    </m:sub>
+                  </m:sSub>
+                </m:e>
+              </m:nary>
+            </m:den>
+          </m:f>
+        </m:oMath>
+      </m:oMathPara>
+    </w:p>
+    <w:p>
+      <w:pPr>
+        <w:spacing w:line="360" w:lineRule="auto"/>
+        <w:rPr>
+          <w:rFonts w:ascii="Times New Roman" w:hAnsi="Times New Roman" w:cs="Times New Roman"/>
+        </w:rPr>
+      </w:pPr>
+      <w:r>
+        <w:rPr>
+          <w:rFonts w:ascii="Times New Roman" w:hAnsi="Times New Roman" w:cs="Times New Roman"/>
+        </w:rPr>
+        <w:t xml:space="preserve">For macro-averaging, </w:t>
+      </w:r>
+      <w:r>
+        <w:rPr>
+          <w:rFonts w:ascii="Times New Roman" w:hAnsi="Times New Roman" w:cs="Times New Roman"/>
+        </w:rPr>
+        <w:t xml:space="preserve">we calculate </w:t>
+      </w:r>
+      <w:r>
+        <w:rPr>
+          <w:rFonts w:ascii="Times New Roman" w:hAnsi="Times New Roman" w:cs="Times New Roman"/>
+        </w:rPr>
+        <w:t>precision and recall for each class and take</w:t>
+      </w:r>
+      <w:r>
+        <w:rPr>
+          <w:rFonts w:ascii="Times New Roman" w:hAnsi="Times New Roman" w:cs="Times New Roman"/>
+        </w:rPr>
+        <w:t xml:space="preserve"> the</w:t>
+      </w:r>
+      <w:r>
+        <w:rPr>
+          <w:rFonts w:ascii="Times New Roman" w:hAnsi="Times New Roman" w:cs="Times New Roman"/>
+        </w:rPr>
+        <w:t xml:space="preserve"> mean. </w:t>
+      </w:r>
+    </w:p>
+    <w:p>
+      <w:pPr>
+        <w:spacing w:line="360" w:lineRule="auto"/>
+        <w:rPr>
+          <w:rFonts w:ascii="Times New Roman" w:hAnsi="Times New Roman" w:cs="Times New Roman"/>
+          <w:sz w:val="21"/>
+          <w:szCs w:val="21"/>
+        </w:rPr>
+      </w:pPr>
+      <m:oMathPara>
+        <m:oMath>
+          <m:r>
+            <w:rPr>
+              <w:rFonts w:ascii="Cambria Math" w:hAnsi="Cambria Math" w:cs="Times New Roman"/>
+              <w:sz w:val="21"/>
+              <w:szCs w:val="21"/>
+            </w:rPr>
+            <m:t>Precisio</m:t>
+          </m:r>
+          <m:sSub>
+            <m:sSubPr>
+              <m:ctrlPr>
+                <w:rPr>
+                  <w:rFonts w:ascii="Cambria Math" w:hAnsi="Cambria Math" w:cs="Times New Roman"/>
+                  <w:i/>
+                  <w:sz w:val="21"/>
+                  <w:szCs w:val="21"/>
+                </w:rPr>
+              </m:ctrlPr>
+            </m:sSubPr>
+            <m:e>
+              <m:r>
+                <w:rPr>
+                  <w:rFonts w:ascii="Cambria Math" w:hAnsi="Cambria Math" w:cs="Times New Roman"/>
+                  <w:sz w:val="21"/>
+                  <w:szCs w:val="21"/>
+                </w:rPr>
+                <m:t>n</m:t>
+              </m:r>
+            </m:e>
+            <m:sub>
+              <m:r>
+                <w:rPr>
+                  <w:rFonts w:ascii="Cambria Math" w:hAnsi="Cambria Math" w:cs="Times New Roman"/>
+                  <w:sz w:val="21"/>
+                  <w:szCs w:val="21"/>
+                </w:rPr>
+                <m:t>M</m:t>
+              </m:r>
+            </m:sub>
+          </m:sSub>
+          <m:r>
+            <w:rPr>
+              <w:rFonts w:ascii="Cambria Math" w:hAnsi="Cambria Math" w:cs="Times New Roman"/>
+              <w:sz w:val="21"/>
+              <w:szCs w:val="21"/>
+            </w:rPr>
+            <m:t>=</m:t>
+          </m:r>
+          <m:f>
+            <m:fPr>
+              <m:ctrlPr>
+                <w:rPr>
+                  <w:rFonts w:ascii="Cambria Math" w:hAnsi="Cambria Math" w:cs="Times New Roman"/>
+                  <w:i/>
+                  <w:sz w:val="21"/>
+                  <w:szCs w:val="21"/>
+                </w:rPr>
+              </m:ctrlPr>
+            </m:fPr>
+            <m:num>
+              <m:nary>
+                <m:naryPr>
+                  <m:chr m:val="∑"/>
+                  <m:limLoc m:val="undOvr"/>
+                  <m:ctrlPr>
+                    <w:rPr>
+                      <w:rFonts w:ascii="Cambria Math" w:hAnsi="Cambria Math" w:cs="Times New Roman"/>
+                      <w:i/>
+                      <w:sz w:val="21"/>
+                      <w:szCs w:val="21"/>
+                    </w:rPr>
+                  </m:ctrlPr>
+                </m:naryPr>
+                <m:sub>
+                  <m:r>
+                    <w:rPr>
+                      <w:rFonts w:ascii="Cambria Math" w:hAnsi="Cambria Math" w:cs="Times New Roman"/>
+                      <w:sz w:val="21"/>
+                      <w:szCs w:val="21"/>
+                    </w:rPr>
+                    <m:t>i=1</m:t>
+                  </m:r>
+                </m:sub>
+                <m:sup>
+                  <m:r>
+                    <w:rPr>
+                      <w:rFonts w:ascii="Cambria Math" w:hAnsi="Cambria Math" w:cs="Times New Roman"/>
+                      <w:sz w:val="21"/>
+                      <w:szCs w:val="21"/>
+                    </w:rPr>
+                    <m:t>C</m:t>
+                  </m:r>
+                </m:sup>
+                <m:e>
+                  <m:r>
+                    <w:rPr>
+                      <w:rFonts w:ascii="Cambria Math" w:hAnsi="Cambria Math" w:cs="Times New Roman"/>
+                      <w:sz w:val="21"/>
+                      <w:szCs w:val="21"/>
+                    </w:rPr>
+                    <m:t>Precision</m:t>
+                  </m:r>
+                  <m:d>
+                    <m:dPr>
+                      <m:ctrlPr>
+                        <w:rPr>
+                          <w:rFonts w:ascii="Cambria Math" w:hAnsi="Cambria Math" w:cs="Times New Roman"/>
+                          <w:i/>
+                          <w:sz w:val="21"/>
+                          <w:szCs w:val="21"/>
+                        </w:rPr>
+                      </m:ctrlPr>
+                    </m:dPr>
+                    <m:e>
+                      <m:r>
+                        <w:rPr>
+                          <w:rFonts w:ascii="Cambria Math" w:hAnsi="Cambria Math" w:cs="Times New Roman"/>
+                          <w:sz w:val="21"/>
+                          <w:szCs w:val="21"/>
+                        </w:rPr>
+                        <m:t>i</m:t>
+                      </m:r>
+                    </m:e>
+                  </m:d>
+                </m:e>
+              </m:nary>
+            </m:num>
+            <m:den>
+              <m:r>
+                <w:rPr>
+                  <w:rFonts w:ascii="Cambria Math" w:hAnsi="Cambria Math" w:cs="Times New Roman"/>
+                  <w:sz w:val="21"/>
+                  <w:szCs w:val="21"/>
+                </w:rPr>
+                <m:t>C</m:t>
+              </m:r>
+            </m:den>
+          </m:f>
+        </m:oMath>
+      </m:oMathPara>
+    </w:p>
+    <w:p>
+      <w:pPr>
+        <w:spacing w:line="360" w:lineRule="auto"/>
+        <w:rPr>
+          <w:rFonts w:ascii="Times New Roman" w:hAnsi="Times New Roman" w:cs="Times New Roman"/>
+          <w:sz w:val="21"/>
+          <w:szCs w:val="21"/>
+        </w:rPr>
+      </w:pPr>
+      <m:oMathPara>
+        <m:oMath>
+          <m:r>
+            <w:rPr>
+              <w:rFonts w:ascii="Cambria Math" w:hAnsi="Cambria Math" w:cs="Times New Roman"/>
+              <w:sz w:val="21"/>
+              <w:szCs w:val="21"/>
+            </w:rPr>
+            <m:t>Recal</m:t>
+          </m:r>
+          <m:sSub>
+            <m:sSubPr>
+              <m:ctrlPr>
+                <w:rPr>
+                  <w:rFonts w:ascii="Cambria Math" w:hAnsi="Cambria Math" w:cs="Times New Roman"/>
+                  <w:i/>
+                  <w:sz w:val="21"/>
+                  <w:szCs w:val="21"/>
+                </w:rPr>
+              </m:ctrlPr>
+            </m:sSubPr>
+            <m:e>
+              <m:r>
+                <w:rPr>
+                  <w:rFonts w:ascii="Cambria Math" w:hAnsi="Cambria Math" w:cs="Times New Roman"/>
+                  <w:sz w:val="21"/>
+                  <w:szCs w:val="21"/>
+                </w:rPr>
+                <m:t>l</m:t>
+              </m:r>
+            </m:e>
+            <m:sub>
+              <m:r>
+                <w:rPr>
+                  <w:rFonts w:ascii="Cambria Math" w:hAnsi="Cambria Math" w:cs="Times New Roman"/>
+                  <w:sz w:val="21"/>
+                  <w:szCs w:val="21"/>
+                </w:rPr>
+                <m:t>M</m:t>
+              </m:r>
+            </m:sub>
+          </m:sSub>
+          <m:r>
+            <w:rPr>
+              <w:rFonts w:ascii="Cambria Math" w:hAnsi="Cambria Math" w:cs="Times New Roman"/>
+              <w:sz w:val="21"/>
+              <w:szCs w:val="21"/>
+            </w:rPr>
+            <m:t>=</m:t>
+          </m:r>
+          <m:f>
+            <m:fPr>
+              <m:ctrlPr>
+                <w:rPr>
+                  <w:rFonts w:ascii="Cambria Math" w:hAnsi="Cambria Math" w:cs="Times New Roman"/>
+                  <w:i/>
+                  <w:sz w:val="21"/>
+                  <w:szCs w:val="21"/>
+                </w:rPr>
+              </m:ctrlPr>
+            </m:fPr>
+            <m:num>
+              <m:nary>
+                <m:naryPr>
+                  <m:chr m:val="∑"/>
+                  <m:limLoc m:val="undOvr"/>
+                  <m:ctrlPr>
+                    <w:rPr>
+                      <w:rFonts w:ascii="Cambria Math" w:hAnsi="Cambria Math" w:cs="Times New Roman"/>
+                      <w:i/>
+                      <w:sz w:val="21"/>
+                      <w:szCs w:val="21"/>
+                    </w:rPr>
+                  </m:ctrlPr>
+                </m:naryPr>
+                <m:sub>
+                  <m:r>
+                    <w:rPr>
+                      <w:rFonts w:ascii="Cambria Math" w:hAnsi="Cambria Math" w:cs="Times New Roman"/>
+                      <w:sz w:val="21"/>
+                      <w:szCs w:val="21"/>
+                    </w:rPr>
+                    <m:t>i=1</m:t>
+                  </m:r>
+                </m:sub>
+                <m:sup>
+                  <m:r>
+                    <w:rPr>
+                      <w:rFonts w:ascii="Cambria Math" w:hAnsi="Cambria Math" w:cs="Times New Roman"/>
+                      <w:sz w:val="21"/>
+                      <w:szCs w:val="21"/>
+                    </w:rPr>
+                    <m:t>C</m:t>
+                  </m:r>
+                </m:sup>
+                <m:e>
+                  <m:r>
+                    <w:rPr>
+                      <w:rFonts w:ascii="Cambria Math" w:hAnsi="Cambria Math" w:cs="Times New Roman"/>
+                      <w:sz w:val="21"/>
+                      <w:szCs w:val="21"/>
+                    </w:rPr>
+                    <m:t>Recall(i)</m:t>
+                  </m:r>
+                </m:e>
+              </m:nary>
+            </m:num>
+            <m:den>
+              <m:r>
+                <w:rPr>
+                  <w:rFonts w:ascii="Cambria Math" w:hAnsi="Cambria Math" w:cs="Times New Roman"/>
+                  <w:sz w:val="21"/>
+                  <w:szCs w:val="21"/>
+                </w:rPr>
+                <m:t>C</m:t>
+              </m:r>
+            </m:den>
+          </m:f>
+        </m:oMath>
+      </m:oMathPara>
+    </w:p>
+    <w:p>
+      <w:pPr>
+        <w:spacing w:line="360" w:lineRule="auto"/>
+        <w:rPr>
+          <w:rFonts w:ascii="Times New Roman" w:hAnsi="Times New Roman" w:cs="Times New Roman"/>
+        </w:rPr>
+      </w:pPr>
+      <w:r>
+        <w:rPr>
+          <w:rFonts w:ascii="Times New Roman" w:hAnsi="Times New Roman" w:cs="Times New Roman"/>
+        </w:rPr>
+        <w:t xml:space="preserve">F-score is </w:t>
+      </w:r>
+      <w:r>
+        <w:rPr>
+          <w:rFonts w:ascii="Times New Roman" w:hAnsi="Times New Roman" w:cs="Times New Roman"/>
+        </w:rPr>
+        <w:t xml:space="preserve">calculated by taking the value of beta as 1. </w:t>
+      </w:r>
+    </w:p>
+    <w:p>
+      <w:pPr>
+        <w:spacing w:line="360" w:lineRule="auto"/>
+        <w:rPr>
+          <w:rFonts w:ascii="Times New Roman" w:hAnsi="Times New Roman" w:cs="Times New Roman"/>
+          <w:sz w:val="21"/>
+          <w:szCs w:val="21"/>
+        </w:rPr>
+      </w:pPr>
+      <m:oMathPara>
+        <m:oMath>
+          <m:sSub>
+            <m:sSubPr>
+              <m:ctrlPr>
+                <w:rPr>
+                  <w:rFonts w:ascii="Cambria Math" w:hAnsi="Cambria Math" w:cs="Times New Roman"/>
+                  <w:i/>
+                  <w:sz w:val="21"/>
+                  <w:szCs w:val="21"/>
+                </w:rPr>
+              </m:ctrlPr>
+            </m:sSubPr>
+            <m:e>
+              <m:r>
+                <w:rPr>
+                  <w:rFonts w:ascii="Cambria Math" w:hAnsi="Cambria Math" w:cs="Times New Roman"/>
+                  <w:sz w:val="21"/>
+                  <w:szCs w:val="21"/>
+                </w:rPr>
+                <m:t>F</m:t>
+              </m:r>
+            </m:e>
+            <m:sub>
+              <m:r>
+                <w:rPr>
+                  <w:rFonts w:ascii="Cambria Math" w:hAnsi="Cambria Math" w:cs="Times New Roman"/>
+                  <w:sz w:val="21"/>
+                  <w:szCs w:val="21"/>
+                </w:rPr>
+                <m:t>1</m:t>
+              </m:r>
+            </m:sub>
+          </m:sSub>
+          <m:r>
+            <w:rPr>
+              <w:rFonts w:ascii="Cambria Math" w:hAnsi="Cambria Math" w:cs="Times New Roman"/>
+              <w:sz w:val="21"/>
+              <w:szCs w:val="21"/>
+            </w:rPr>
+            <m:t>=</m:t>
+          </m:r>
+          <m:f>
+            <m:fPr>
+              <m:ctrlPr>
+                <w:rPr>
+                  <w:rFonts w:ascii="Cambria Math" w:hAnsi="Cambria Math" w:cs="Times New Roman"/>
+                  <w:i/>
+                  <w:sz w:val="21"/>
+                  <w:szCs w:val="21"/>
+                </w:rPr>
+              </m:ctrlPr>
+            </m:fPr>
+            <m:num>
+              <m:r>
+                <w:rPr>
+                  <w:rFonts w:ascii="Cambria Math" w:hAnsi="Cambria Math" w:cs="Times New Roman"/>
+                  <w:sz w:val="21"/>
+                  <w:szCs w:val="21"/>
+                </w:rPr>
+                <m:t>2PR</m:t>
+              </m:r>
+            </m:num>
+            <m:den>
+              <m:r>
+                <w:rPr>
+                  <w:rFonts w:ascii="Cambria Math" w:hAnsi="Cambria Math" w:cs="Times New Roman"/>
+                  <w:sz w:val="21"/>
+                  <w:szCs w:val="21"/>
+                </w:rPr>
+                <m:t>P+R</m:t>
+              </m:r>
+            </m:den>
+          </m:f>
+        </m:oMath>
+      </m:oMathPara>
+    </w:p>
+    <w:p>
+      <w:pPr>
+        <w:spacing w:line="360" w:lineRule="auto"/>
+        <w:rPr>
+          <w:rFonts w:ascii="Times New Roman" w:hAnsi="Times New Roman" w:cs="Times New Roman"/>
+        </w:rPr>
+      </w:pPr>
+      <w:r>
+        <w:rPr>
+          <w:rFonts w:ascii="Times New Roman" w:hAnsi="Times New Roman" w:cs="Times New Roman"/>
+        </w:rPr>
+        <w:t>The difference between micro and macro averaging is that micro-averaging weights each sample equally while macro-averaging weights each class equally.</w:t>
+      </w:r>
+    </w:p>
+    <w:tbl>
+      <w:tblPr>
+        <w:tblStyle w:val="GridTable1Light"/>
+        <w:tblW w:w="0" w:type="auto"/>
+        <w:tblLook w:val="04A0" w:firstRow="1" w:lastRow="0" w:firstColumn="1" w:lastColumn="0" w:noHBand="0" w:noVBand="1"/>
+      </w:tblPr>
+      <w:tblGrid>
+        <w:gridCol w:w="3003"/>
+        <w:gridCol w:w="3003"/>
+        <w:gridCol w:w="3004"/>
+      </w:tblGrid>
+      <w:tr>
+        <w:trPr>
+          <w:cnfStyle w:val="100000000000" w:firstRow="1" w:lastRow="0" w:firstColumn="0" w:lastColumn="0" w:oddVBand="0" w:evenVBand="0" w:oddHBand="0" w:evenHBand="0" w:firstRowFirstColumn="0" w:firstRowLastColumn="0" w:lastRowFirstColumn="0" w:lastRowLastColumn="0"/>
+        </w:trPr>
+        <w:tc>
+          <w:tcPr>
+            <w:cnfStyle w:val="001000000000" w:firstRow="0" w:lastRow="0" w:firstColumn="1" w:lastColumn="0" w:oddVBand="0" w:evenVBand="0" w:oddHBand="0" w:evenHBand="0" w:firstRowFirstColumn="0" w:firstRowLastColumn="0" w:lastRowFirstColumn="0" w:lastRowLastColumn="0"/>
+            <w:tcW w:w="3003" w:type="dxa"/>
+          </w:tcPr>
+          <w:p>
+            <w:pPr>
+              <w:spacing w:line="360" w:lineRule="auto"/>
+              <w:rPr>
+                <w:rFonts w:ascii="Times New Roman" w:hAnsi="Times New Roman" w:cs="Times New Roman"/>
+              </w:rPr>
+            </w:pPr>
+          </w:p>
+        </w:tc>
+        <w:tc>
+          <w:tcPr>
+            <w:tcW w:w="3003" w:type="dxa"/>
+          </w:tcPr>
+          <w:p>
+            <w:pPr>
+              <w:spacing w:line="360" w:lineRule="auto"/>
+              <w:jc w:val="center"/>
+              <w:cnfStyle w:val="100000000000" w:firstRow="1" w:lastRow="0" w:firstColumn="0" w:lastColumn="0" w:oddVBand="0" w:evenVBand="0" w:oddHBand="0" w:evenHBand="0" w:firstRowFirstColumn="0" w:firstRowLastColumn="0" w:lastRowFirstColumn="0" w:lastRowLastColumn="0"/>
+              <w:rPr>
+                <w:rFonts w:ascii="Times New Roman" w:hAnsi="Times New Roman" w:cs="Times New Roman"/>
+              </w:rPr>
+            </w:pPr>
+            <w:r>
+              <w:rPr>
+                <w:rFonts w:ascii="Times New Roman" w:hAnsi="Times New Roman" w:cs="Times New Roman"/>
+              </w:rPr>
+              <w:t>Micro-averaging</w:t>
+            </w:r>
+          </w:p>
+        </w:tc>
+        <w:tc>
+          <w:tcPr>
+            <w:tcW w:w="3004" w:type="dxa"/>
+          </w:tcPr>
+          <w:p>
+            <w:pPr>
+              <w:spacing w:line="360" w:lineRule="auto"/>
+              <w:jc w:val="center"/>
+              <w:cnfStyle w:val="100000000000" w:firstRow="1" w:lastRow="0" w:firstColumn="0" w:lastColumn="0" w:oddVBand="0" w:evenVBand="0" w:oddHBand="0" w:evenHBand="0" w:firstRowFirstColumn="0" w:firstRowLastColumn="0" w:lastRowFirstColumn="0" w:lastRowLastColumn="0"/>
+              <w:rPr>
+                <w:rFonts w:ascii="Times New Roman" w:hAnsi="Times New Roman" w:cs="Times New Roman"/>
+              </w:rPr>
+            </w:pPr>
+            <w:r>
+              <w:rPr>
+                <w:rFonts w:ascii="Times New Roman" w:hAnsi="Times New Roman" w:cs="Times New Roman"/>
+              </w:rPr>
+              <w:t>Macro-averaging</w:t>
+            </w:r>
+          </w:p>
+        </w:tc>
+      </w:tr>
+      <w:tr>
+        <w:tc>
+          <w:tcPr>
+            <w:cnfStyle w:val="001000000000" w:firstRow="0" w:lastRow="0" w:firstColumn="1" w:lastColumn="0" w:oddVBand="0" w:evenVBand="0" w:oddHBand="0" w:evenHBand="0" w:firstRowFirstColumn="0" w:firstRowLastColumn="0" w:lastRowFirstColumn="0" w:lastRowLastColumn="0"/>
+            <w:tcW w:w="3003" w:type="dxa"/>
+          </w:tcPr>
+          <w:p>
+            <w:pPr>
+              <w:spacing w:line="360" w:lineRule="auto"/>
+              <w:rPr>
+                <w:rFonts w:ascii="Times New Roman" w:hAnsi="Times New Roman" w:cs="Times New Roman"/>
+              </w:rPr>
+            </w:pPr>
+            <w:r>
+              <w:rPr>
+                <w:rFonts w:ascii="Times New Roman" w:hAnsi="Times New Roman" w:cs="Times New Roman"/>
+              </w:rPr>
+              <w:t>Precision</w:t>
+            </w:r>
+          </w:p>
+        </w:tc>
+        <w:tc>
+          <w:tcPr>
+            <w:tcW w:w="3003" w:type="dxa"/>
+          </w:tcPr>
+          <w:p>
+            <w:pPr>
+              <w:spacing w:line="360" w:lineRule="auto"/>
+              <w:jc w:val="center"/>
+              <w:cnfStyle w:val="000000000000" w:firstRow="0" w:lastRow="0" w:firstColumn="0" w:lastColumn="0" w:oddVBand="0" w:evenVBand="0" w:oddHBand="0" w:evenHBand="0" w:firstRowFirstColumn="0" w:firstRowLastColumn="0" w:lastRowFirstColumn="0" w:lastRowLastColumn="0"/>
+              <w:rPr>
+                <w:rFonts w:ascii="Times New Roman" w:hAnsi="Times New Roman" w:cs="Times New Roman"/>
+              </w:rPr>
+            </w:pPr>
+            <w:r>
+              <w:rPr>
+                <w:rFonts w:ascii="Times New Roman" w:hAnsi="Times New Roman" w:cs="Times New Roman"/>
+              </w:rPr>
+              <w:t>0.75</w:t>
+            </w:r>
+          </w:p>
+        </w:tc>
+        <w:tc>
+          <w:tcPr>
+            <w:tcW w:w="3004" w:type="dxa"/>
+          </w:tcPr>
+          <w:p>
+            <w:pPr>
+              <w:spacing w:line="360" w:lineRule="auto"/>
+              <w:jc w:val="center"/>
+              <w:cnfStyle w:val="000000000000" w:firstRow="0" w:lastRow="0" w:firstColumn="0" w:lastColumn="0" w:oddVBand="0" w:evenVBand="0" w:oddHBand="0" w:evenHBand="0" w:firstRowFirstColumn="0" w:firstRowLastColumn="0" w:lastRowFirstColumn="0" w:lastRowLastColumn="0"/>
+              <w:rPr>
+                <w:rFonts w:ascii="Times New Roman" w:hAnsi="Times New Roman" w:cs="Times New Roman"/>
+              </w:rPr>
+            </w:pPr>
+            <w:r>
+              <w:rPr>
+                <w:rFonts w:ascii="Times New Roman" w:hAnsi="Times New Roman" w:cs="Times New Roman"/>
+              </w:rPr>
+              <w:t>0.719</w:t>
+            </w:r>
+          </w:p>
+        </w:tc>
+      </w:tr>
+      <w:tr>
+        <w:tc>
+          <w:tcPr>
+            <w:cnfStyle w:val="001000000000" w:firstRow="0" w:lastRow="0" w:firstColumn="1" w:lastColumn="0" w:oddVBand="0" w:evenVBand="0" w:oddHBand="0" w:evenHBand="0" w:firstRowFirstColumn="0" w:firstRowLastColumn="0" w:lastRowFirstColumn="0" w:lastRowLastColumn="0"/>
+            <w:tcW w:w="3003" w:type="dxa"/>
+          </w:tcPr>
+          <w:p>
+            <w:pPr>
+              <w:spacing w:line="360" w:lineRule="auto"/>
+              <w:rPr>
+                <w:rFonts w:ascii="Times New Roman" w:hAnsi="Times New Roman" w:cs="Times New Roman"/>
+              </w:rPr>
+            </w:pPr>
+            <w:r>
+              <w:rPr>
+                <w:rFonts w:ascii="Times New Roman" w:hAnsi="Times New Roman" w:cs="Times New Roman"/>
+              </w:rPr>
+              <w:t>Recall</w:t>
+            </w:r>
+          </w:p>
+        </w:tc>
+        <w:tc>
+          <w:tcPr>
+            <w:tcW w:w="3003" w:type="dxa"/>
+          </w:tcPr>
+          <w:p>
+            <w:pPr>
+              <w:spacing w:line="360" w:lineRule="auto"/>
+              <w:jc w:val="center"/>
+              <w:cnfStyle w:val="000000000000" w:firstRow="0" w:lastRow="0" w:firstColumn="0" w:lastColumn="0" w:oddVBand="0" w:evenVBand="0" w:oddHBand="0" w:evenHBand="0" w:firstRowFirstColumn="0" w:firstRowLastColumn="0" w:lastRowFirstColumn="0" w:lastRowLastColumn="0"/>
+              <w:rPr>
+                <w:rFonts w:ascii="Times New Roman" w:hAnsi="Times New Roman" w:cs="Times New Roman"/>
+              </w:rPr>
+            </w:pPr>
+            <w:r>
+              <w:rPr>
+                <w:rFonts w:ascii="Times New Roman" w:hAnsi="Times New Roman" w:cs="Times New Roman"/>
+              </w:rPr>
+              <w:t>0.75</w:t>
+            </w:r>
+          </w:p>
+        </w:tc>
+        <w:tc>
+          <w:tcPr>
+            <w:tcW w:w="3004" w:type="dxa"/>
+          </w:tcPr>
+          <w:p>
+            <w:pPr>
+              <w:spacing w:line="360" w:lineRule="auto"/>
+              <w:jc w:val="center"/>
+              <w:cnfStyle w:val="000000000000" w:firstRow="0" w:lastRow="0" w:firstColumn="0" w:lastColumn="0" w:oddVBand="0" w:evenVBand="0" w:oddHBand="0" w:evenHBand="0" w:firstRowFirstColumn="0" w:firstRowLastColumn="0" w:lastRowFirstColumn="0" w:lastRowLastColumn="0"/>
+              <w:rPr>
+                <w:rFonts w:ascii="Times New Roman" w:hAnsi="Times New Roman" w:cs="Times New Roman"/>
+              </w:rPr>
+            </w:pPr>
+            <w:r>
+              <w:rPr>
+                <w:rFonts w:ascii="Times New Roman" w:hAnsi="Times New Roman" w:cs="Times New Roman"/>
+              </w:rPr>
+              <w:t>0.736</w:t>
+            </w:r>
+          </w:p>
+        </w:tc>
+      </w:tr>
+      <w:tr>
+        <w:tc>
+          <w:tcPr>
+            <w:cnfStyle w:val="001000000000" w:firstRow="0" w:lastRow="0" w:firstColumn="1" w:lastColumn="0" w:oddVBand="0" w:evenVBand="0" w:oddHBand="0" w:evenHBand="0" w:firstRowFirstColumn="0" w:firstRowLastColumn="0" w:lastRowFirstColumn="0" w:lastRowLastColumn="0"/>
+            <w:tcW w:w="3003" w:type="dxa"/>
+          </w:tcPr>
+          <w:p>
+            <w:pPr>
+              <w:spacing w:line="360" w:lineRule="auto"/>
+              <w:rPr>
+                <w:rFonts w:ascii="Times New Roman" w:hAnsi="Times New Roman" w:cs="Times New Roman"/>
+              </w:rPr>
+            </w:pPr>
+            <w:r>
+              <w:rPr>
+                <w:rFonts w:ascii="Times New Roman" w:hAnsi="Times New Roman" w:cs="Times New Roman"/>
+              </w:rPr>
+              <w:t>F</w:t>
+            </w:r>
+            <w:r>
+              <w:rPr>
+                <w:rFonts w:ascii="Times New Roman" w:hAnsi="Times New Roman" w:cs="Times New Roman"/>
+              </w:rPr>
+              <w:t>1</w:t>
+            </w:r>
+            <w:r>
+              <w:rPr>
+                <w:rFonts w:ascii="Times New Roman" w:hAnsi="Times New Roman" w:cs="Times New Roman"/>
+              </w:rPr>
+              <w:t>-score</w:t>
+            </w:r>
+          </w:p>
+        </w:tc>
+        <w:tc>
+          <w:tcPr>
+            <w:tcW w:w="3003" w:type="dxa"/>
+          </w:tcPr>
+          <w:p>
+            <w:pPr>
+              <w:spacing w:line="360" w:lineRule="auto"/>
+              <w:jc w:val="center"/>
+              <w:cnfStyle w:val="000000000000" w:firstRow="0" w:lastRow="0" w:firstColumn="0" w:lastColumn="0" w:oddVBand="0" w:evenVBand="0" w:oddHBand="0" w:evenHBand="0" w:firstRowFirstColumn="0" w:firstRowLastColumn="0" w:lastRowFirstColumn="0" w:lastRowLastColumn="0"/>
+              <w:rPr>
+                <w:rFonts w:ascii="Times New Roman" w:hAnsi="Times New Roman" w:cs="Times New Roman"/>
+              </w:rPr>
+            </w:pPr>
+            <w:r>
+              <w:rPr>
+                <w:rFonts w:ascii="Times New Roman" w:hAnsi="Times New Roman" w:cs="Times New Roman"/>
+              </w:rPr>
+              <w:t>0.75</w:t>
+            </w:r>
+          </w:p>
+        </w:tc>
+        <w:tc>
+          <w:tcPr>
+            <w:tcW w:w="3004" w:type="dxa"/>
+          </w:tcPr>
+          <w:p>
+            <w:pPr>
+              <w:spacing w:line="360" w:lineRule="auto"/>
+              <w:jc w:val="center"/>
+              <w:cnfStyle w:val="000000000000" w:firstRow="0" w:lastRow="0" w:firstColumn="0" w:lastColumn="0" w:oddVBand="0" w:evenVBand="0" w:oddHBand="0" w:evenHBand="0" w:firstRowFirstColumn="0" w:firstRowLastColumn="0" w:lastRowFirstColumn="0" w:lastRowLastColumn="0"/>
+              <w:rPr>
+                <w:rFonts w:ascii="Times New Roman" w:hAnsi="Times New Roman" w:cs="Times New Roman"/>
+              </w:rPr>
+            </w:pPr>
+            <w:r>
+              <w:rPr>
+                <w:rFonts w:ascii="Times New Roman" w:hAnsi="Times New Roman" w:cs="Times New Roman"/>
+              </w:rPr>
+              <w:t>0.727</w:t>
+            </w:r>
+          </w:p>
+        </w:tc>
+      </w:tr>
+    </w:tbl>
+    <w:p>
+      <w:pPr>
+        <w:spacing w:line="360" w:lineRule="auto"/>
+        <w:rPr>
+          <w:rFonts w:ascii="Times New Roman" w:hAnsi="Times New Roman" w:cs="Times New Roman"/>
+        </w:rPr>
+      </w:pPr>
+    </w:p>
+    <w:p>
+      <w:pPr>
+        <w:spacing w:line="360" w:lineRule="auto"/>
+        <w:rPr>
+          <w:rFonts w:ascii="Times New Roman" w:hAnsi="Times New Roman" w:cs="Times New Roman"/>
+        </w:rPr>
+      </w:pPr>
+      <w:r>
+        <w:rPr>
+          <w:rFonts w:ascii="Times New Roman" w:hAnsi="Times New Roman" w:cs="Times New Roman"/>
+        </w:rPr>
+        <w:t>According to the table above, micro-averaging gives better results than micro-averaging.</w:t>
+      </w:r>
+      <w:r>
+        <w:rPr>
+          <w:rFonts w:ascii="Times New Roman" w:hAnsi="Times New Roman" w:cs="Times New Roman"/>
+        </w:rPr>
+        <w:t xml:space="preserve"> </w:t>
+      </w:r>
+      <w:r>
+        <w:rPr>
+          <w:rFonts w:ascii="Times New Roman" w:hAnsi="Times New Roman" w:cs="Times New Roman"/>
+        </w:rPr>
+        <w:t>T</w:t>
+      </w:r>
+      <w:r>
+        <w:rPr>
+          <w:rFonts w:ascii="Times New Roman" w:hAnsi="Times New Roman" w:cs="Times New Roman"/>
+        </w:rPr>
+        <w:t xml:space="preserve">he </w:t>
+      </w:r>
+      <w:r>
+        <w:rPr>
+          <w:rFonts w:ascii="Times New Roman" w:hAnsi="Times New Roman" w:cs="Times New Roman"/>
+        </w:rPr>
+        <w:t xml:space="preserve">reason </w:t>
+      </w:r>
+      <w:r>
+        <w:rPr>
+          <w:rFonts w:ascii="Times New Roman" w:hAnsi="Times New Roman" w:cs="Times New Roman"/>
+        </w:rPr>
+        <w:t>behind this</w:t>
+      </w:r>
+      <w:r>
+        <w:rPr>
+          <w:rFonts w:ascii="Times New Roman" w:hAnsi="Times New Roman" w:cs="Times New Roman"/>
+        </w:rPr>
+        <w:t xml:space="preserve"> </w:t>
+      </w:r>
+      <w:r>
+        <w:rPr>
+          <w:rFonts w:ascii="Times New Roman" w:hAnsi="Times New Roman" w:cs="Times New Roman"/>
+        </w:rPr>
+        <w:t>is because</w:t>
+      </w:r>
+      <w:r>
+        <w:rPr>
+          <w:rFonts w:ascii="Times New Roman" w:hAnsi="Times New Roman" w:cs="Times New Roman"/>
+        </w:rPr>
+        <w:t xml:space="preserve"> </w:t>
+      </w:r>
+      <w:r>
+        <w:rPr>
+          <w:rFonts w:ascii="Times New Roman" w:hAnsi="Times New Roman" w:cs="Times New Roman"/>
+        </w:rPr>
+        <w:t>‘</w:t>
+      </w:r>
+      <w:r>
+        <w:rPr>
+          <w:rFonts w:ascii="Times New Roman" w:hAnsi="Times New Roman" w:cs="Times New Roman"/>
+        </w:rPr>
+        <w:t>Mountain</w:t>
+      </w:r>
+      <w:r>
+        <w:rPr>
+          <w:rFonts w:ascii="Times New Roman" w:hAnsi="Times New Roman" w:cs="Times New Roman"/>
+        </w:rPr>
+        <w:t>’ has larger proportion among other classes</w:t>
+      </w:r>
+      <w:r>
+        <w:rPr>
+          <w:rFonts w:ascii="Times New Roman" w:hAnsi="Times New Roman" w:cs="Times New Roman"/>
+        </w:rPr>
+        <w:t xml:space="preserve"> in the dataset and its good evaluation </w:t>
+      </w:r>
+      <w:r>
+        <w:rPr>
+          <w:rFonts w:ascii="Times New Roman" w:hAnsi="Times New Roman" w:cs="Times New Roman"/>
+        </w:rPr>
+        <w:t>averages up the score</w:t>
+      </w:r>
+      <w:r>
+        <w:rPr>
+          <w:rFonts w:ascii="Times New Roman" w:hAnsi="Times New Roman" w:cs="Times New Roman"/>
+        </w:rPr>
+        <w:t xml:space="preserve"> </w:t>
+      </w:r>
+      <w:r>
+        <w:rPr>
+          <w:rFonts w:ascii="Times New Roman" w:hAnsi="Times New Roman" w:cs="Times New Roman"/>
+        </w:rPr>
+        <w:t xml:space="preserve">in </w:t>
+      </w:r>
+      <w:r>
+        <w:rPr>
+          <w:rFonts w:ascii="Times New Roman" w:hAnsi="Times New Roman" w:cs="Times New Roman"/>
+        </w:rPr>
+        <w:t>micro</w:t>
+      </w:r>
+      <w:r>
+        <w:rPr>
+          <w:rFonts w:ascii="Times New Roman" w:hAnsi="Times New Roman" w:cs="Times New Roman"/>
+        </w:rPr>
+        <w:t>-</w:t>
+      </w:r>
+      <w:r>
+        <w:rPr>
+          <w:rFonts w:ascii="Times New Roman" w:hAnsi="Times New Roman" w:cs="Times New Roman"/>
+        </w:rPr>
+        <w:t>averaging.</w:t>
+      </w:r>
+      <w:r>
+        <w:rPr>
+          <w:rFonts w:ascii="Times New Roman" w:hAnsi="Times New Roman" w:cs="Times New Roman"/>
+        </w:rPr>
+        <w:t xml:space="preserve"> Similarly, classes other than ‘Mountain’ have relatively smaller proportion in the dataset and their results have averaged down the overall result in micro-averaging.</w:t>
+      </w:r>
+    </w:p>
+    <w:p>
+      <w:pPr>
+        <w:spacing w:line="360" w:lineRule="auto"/>
+        <w:rPr>
+          <w:rFonts w:ascii="Times New Roman" w:hAnsi="Times New Roman" w:cs="Times New Roman"/>
+        </w:rPr>
+      </w:pPr>
+      <w:r>
+        <w:rPr>
+          <w:rFonts w:ascii="Times New Roman" w:hAnsi="Times New Roman" w:cs="Times New Roman"/>
+        </w:rPr>
         <w:t xml:space="preserve">The micro and macro averaging </w:t>
       </w:r>
       <w:r>
+        <w:rPr>
+          <w:rFonts w:ascii="Times New Roman" w:hAnsi="Times New Roman" w:cs="Times New Roman"/>
+        </w:rPr>
         <w:t>have similar performance</w:t>
       </w:r>
       <w:r>
+        <w:rPr>
+          <w:rFonts w:ascii="Times New Roman" w:hAnsi="Times New Roman" w:cs="Times New Roman"/>
+        </w:rPr>
         <w:t xml:space="preserve"> is because FN and FP have </w:t>
       </w:r>
       <w:r>
+        <w:rPr>
+          <w:rFonts w:ascii="Times New Roman" w:hAnsi="Times New Roman" w:cs="Times New Roman"/>
+        </w:rPr>
         <w:t>both low proportion in every class.</w:t>
       </w:r>
     </w:p>
-    <w:p/>
-    <w:p/>
     <w:p>
-      <w:r>
-        <w:t xml:space="preserve">Q2 The assumption that the numeric data comes from a Gaussian distribution is not always true in this dataset. There are a bunch of data in training set having values that skew the data distribution in some features for each class.  We group every feature of </w:t>
-      </w:r>
-      <w:r>
+      <w:pPr>
+        <w:spacing w:line="360" w:lineRule="auto"/>
+        <w:rPr>
+          <w:rFonts w:ascii="Times New Roman" w:hAnsi="Times New Roman" w:cs="Times New Roman"/>
+        </w:rPr>
+      </w:pPr>
+      <w:r>
+        <w:rPr>
+          <w:rFonts w:ascii="Times New Roman" w:hAnsi="Times New Roman" w:cs="Times New Roman"/>
+        </w:rPr>
+        <w:t>In this assignment, macro-averaging will be preferred over micro-averaging because the dataset is slightly imbalanced as ‘Mountain’ has larger proportion in the dataset.</w:t>
+      </w:r>
+    </w:p>
+    <w:p>
+      <w:pPr>
+        <w:spacing w:line="360" w:lineRule="auto"/>
+        <w:rPr>
+          <w:rFonts w:ascii="Times New Roman" w:hAnsi="Times New Roman" w:cs="Times New Roman"/>
+        </w:rPr>
+      </w:pPr>
+    </w:p>
+    <w:p>
+      <w:pPr>
+        <w:spacing w:line="360" w:lineRule="auto"/>
+        <w:rPr>
+          <w:rFonts w:ascii="Times New Roman" w:hAnsi="Times New Roman" w:cs="Times New Roman"/>
+        </w:rPr>
+      </w:pPr>
+    </w:p>
+    <w:p>
+      <w:pPr>
+        <w:spacing w:line="360" w:lineRule="auto"/>
+        <w:rPr>
+          <w:rFonts w:ascii="Times New Roman" w:hAnsi="Times New Roman" w:cs="Times New Roman"/>
+        </w:rPr>
+      </w:pPr>
+    </w:p>
+    <w:p>
+      <w:pPr>
+        <w:spacing w:line="360" w:lineRule="auto"/>
+        <w:rPr>
+          <w:rFonts w:ascii="Times New Roman" w:hAnsi="Times New Roman" w:cs="Times New Roman"/>
+          <w:b/>
+          <w:bCs/>
+          <w:u w:val="single"/>
+        </w:rPr>
+      </w:pPr>
+      <w:r>
+        <w:rPr>
+          <w:rFonts w:ascii="Times New Roman" w:hAnsi="Times New Roman" w:cs="Times New Roman"/>
+          <w:b/>
+          <w:bCs/>
+          <w:u w:val="single"/>
+        </w:rPr>
+        <w:lastRenderedPageBreak/>
+        <w:t>Q</w:t>
+      </w:r>
+      <w:r>
+        <w:rPr>
+          <w:rFonts w:ascii="Times New Roman" w:hAnsi="Times New Roman" w:cs="Times New Roman"/>
+          <w:b/>
+          <w:bCs/>
+          <w:u w:val="single"/>
+        </w:rPr>
+        <w:t>uestion 2</w:t>
+      </w:r>
+    </w:p>
+    <w:p>
+      <w:pPr>
+        <w:spacing w:line="360" w:lineRule="auto"/>
+        <w:rPr>
+          <w:rFonts w:ascii="Times New Roman" w:hAnsi="Times New Roman" w:cs="Times New Roman"/>
+        </w:rPr>
+      </w:pPr>
+      <w:r>
+        <w:rPr>
+          <w:rFonts w:ascii="Times New Roman" w:hAnsi="Times New Roman" w:cs="Times New Roman"/>
+        </w:rPr>
+        <w:t xml:space="preserve">The assumption that the numeric data comes from a Gaussian distribution is not always true in this dataset. There are a bunch of data in training set having values that skew the data distribution in some features for each class.  We group every feature of </w:t>
+      </w:r>
+      <w:r>
+        <w:rPr>
+          <w:rFonts w:ascii="Times New Roman" w:hAnsi="Times New Roman" w:cs="Times New Roman"/>
+        </w:rPr>
         <w:t>each class, discard missing values and plot the histograms. In figure 1 (x7 in bridge), the data is skewed by the value round -1400 which is explicitly an outlier. There are points that beyond the endpoint of the pose and those values would skew the distribution and make the class more probably to be selected to predict the test set. In figure 2 (</w:t>
       </w:r>
       <w:r>
-        <w:t xml:space="preserve">x11, </w:t>
-      </w:r>
-      <w:proofErr w:type="spellStart"/>
-      <w:r>
-        <w:t>downwarddog</w:t>
-      </w:r>
-      <w:proofErr w:type="spellEnd"/>
-      <w:r>
-        <w:t xml:space="preserve">), if we discard the right value around 300 and all the other value are under the range, the distribution is not a normal distribution as it has two peaks. The size of dataset for each feature in class is not large enough to generalise a Gaussian distribution. </w:t>
+        <w:rPr>
+          <w:rFonts w:ascii="Times New Roman" w:hAnsi="Times New Roman" w:cs="Times New Roman"/>
+        </w:rPr>
+        <w:t xml:space="preserve">x11, downwarddog), if we discard the right value around 300 and all the other value are under the range, the distribution is not a normal distribution as it has two peaks. The size of dataset for each feature in class is not large enough to generalise a Gaussian distribution. </w:t>
       </w:r>
     </w:p>
-    <w:p/>
     <w:p>
-      <w:r>
+      <w:pPr>
+        <w:spacing w:line="360" w:lineRule="auto"/>
+        <w:rPr>
+          <w:rFonts w:ascii="Times New Roman" w:hAnsi="Times New Roman" w:cs="Times New Roman"/>
+        </w:rPr>
+      </w:pPr>
+    </w:p>
+    <w:p>
+      <w:pPr>
+        <w:tabs>
+          <w:tab w:val="left" w:pos="949"/>
+          <w:tab w:val="left" w:pos="6160"/>
+        </w:tabs>
+        <w:spacing w:line="360" w:lineRule="auto"/>
+        <w:rPr>
+          <w:rFonts w:ascii="Times New Roman" w:hAnsi="Times New Roman" w:cs="Times New Roman"/>
+        </w:rPr>
+      </w:pPr>
+      <w:r>
+        <w:rPr>
+          <w:rFonts w:ascii="Times New Roman" w:hAnsi="Times New Roman" w:cs="Times New Roman"/>
+        </w:rPr>
+        <w:tab/>
+      </w:r>
+    </w:p>
+    <w:p>
+      <w:pPr>
+        <w:keepNext/>
+        <w:tabs>
+          <w:tab w:val="left" w:pos="949"/>
+          <w:tab w:val="left" w:pos="6160"/>
+        </w:tabs>
+        <w:spacing w:line="360" w:lineRule="auto"/>
+        <w:rPr>
+          <w:rFonts w:ascii="Times New Roman" w:hAnsi="Times New Roman" w:cs="Times New Roman"/>
+        </w:rPr>
+      </w:pPr>
+      <w:r>
+        <w:rPr>
+          <w:rFonts w:ascii="Times New Roman" w:hAnsi="Times New Roman" w:cs="Times New Roman"/>
+        </w:rPr>
         <w:drawing>
-          <wp:anchor distT="0" distB="0" distL="114300" distR="114300" simplePos="0" relativeHeight="251658240" behindDoc="0" locked="0" layoutInCell="1" allowOverlap="1" wp14:anchorId="40365CEF" wp14:editId="6D19F844">
-            <wp:simplePos x="0" y="0"/>
-            <wp:positionH relativeFrom="column">
-              <wp:posOffset>3033486</wp:posOffset>
-            </wp:positionH>
-            <wp:positionV relativeFrom="paragraph">
-              <wp:posOffset>4445</wp:posOffset>
-            </wp:positionV>
-            <wp:extent cx="2487930" cy="1697990"/>
-            <wp:effectExtent l="0" t="0" r="1270" b="3810"/>
-            <wp:wrapSquare wrapText="bothSides"/>
-            <wp:docPr id="2" name="Picture 2" descr="Chart, histogram&#10;&#10;Description automatically generated"/>
+          <wp:inline distT="0" distB="0" distL="0" distR="0" wp14:anchorId="4AB6FAD1" wp14:editId="519AD375">
+            <wp:extent cx="5727700" cy="1356995"/>
+            <wp:effectExtent l="0" t="0" r="0" b="1905"/>
+            <wp:docPr id="3" name="Picture 3" descr="Chart, line chart&#10;&#10;Description automatically generated"/>
             <wp:cNvGraphicFramePr>
               <a:graphicFrameLocks xmlns:a="http://schemas.openxmlformats.org/drawingml/2006/main" noChangeAspect="1"/>
             </wp:cNvGraphicFramePr>
@@ -101,17 +1663,11 @@
               <a:graphicData uri="http://schemas.openxmlformats.org/drawingml/2006/picture">
                 <pic:pic xmlns:pic="http://schemas.openxmlformats.org/drawingml/2006/picture">
                   <pic:nvPicPr>
-                    <pic:cNvPr id="1" name=""/>
+                    <pic:cNvPr id="3" name="Picture 3" descr="Chart, line chart&#10;&#10;Description automatically generated"/>
                     <pic:cNvPicPr/>
                   </pic:nvPicPr>
                   <pic:blipFill>
-                    <a:blip r:embed="rId4" cstate="print">
-                      <a:extLst>
-                        <a:ext uri="{28A0092B-C50C-407E-A947-70E740481C1C}">
-                          <a14:useLocalDpi xmlns:a14="http://schemas.microsoft.com/office/drawing/2010/main" val="0"/>
-                        </a:ext>
-                      </a:extLst>
-                    </a:blip>
+                    <a:blip r:embed="rId4"/>
                     <a:stretch>
                       <a:fillRect/>
                     </a:stretch>
@@ -119,7 +1675,7 @@
                   <pic:spPr>
                     <a:xfrm>
                       <a:off x="0" y="0"/>
-                      <a:ext cx="2487930" cy="1697990"/>
+                      <a:ext cx="5727700" cy="1356995"/>
                     </a:xfrm>
                     <a:prstGeom prst="rect">
                       <a:avLst/>
@@ -128,21 +1684,47 @@
                 </pic:pic>
               </a:graphicData>
             </a:graphic>
-            <wp14:sizeRelH relativeFrom="page">
-              <wp14:pctWidth>0</wp14:pctWidth>
-            </wp14:sizeRelH>
-            <wp14:sizeRelV relativeFrom="page">
-              <wp14:pctHeight>0</wp14:pctHeight>
-            </wp14:sizeRelV>
-          </wp:anchor>
+          </wp:inline>
         </w:drawing>
       </w:r>
-      <w:r>
+    </w:p>
+    <w:p>
+      <w:pPr>
+        <w:pStyle w:val="Caption"/>
+        <w:spacing w:line="360" w:lineRule="auto"/>
+        <w:jc w:val="center"/>
+        <w:rPr>
+          <w:rFonts w:ascii="Times New Roman" w:hAnsi="Times New Roman" w:cs="Times New Roman"/>
+          <w:sz w:val="21"/>
+          <w:szCs w:val="21"/>
+        </w:rPr>
+      </w:pPr>
+      <w:r>
+        <w:rPr>
+          <w:rFonts w:ascii="Times New Roman" w:hAnsi="Times New Roman" w:cs="Times New Roman"/>
+          <w:sz w:val="21"/>
+          <w:szCs w:val="21"/>
+        </w:rPr>
+        <w:t>Figure 2.1: Mountain</w:t>
+      </w:r>
+    </w:p>
+    <w:p>
+      <w:pPr>
+        <w:keepNext/>
+        <w:spacing w:line="360" w:lineRule="auto"/>
+        <w:rPr>
+          <w:rFonts w:ascii="Times New Roman" w:hAnsi="Times New Roman" w:cs="Times New Roman"/>
+        </w:rPr>
+      </w:pPr>
+      <w:r>
+        <w:rPr>
+          <w:rFonts w:ascii="Times New Roman" w:hAnsi="Times New Roman" w:cs="Times New Roman"/>
+        </w:rPr>
         <w:drawing>
-          <wp:inline distT="0" distB="0" distL="0" distR="0" wp14:anchorId="10162493" wp14:editId="70569CC0">
-            <wp:extent cx="2438400" cy="1703713"/>
-            <wp:effectExtent l="0" t="0" r="0" b="0"/>
-            <wp:docPr id="1" name="Picture 1" descr="Chart&#10;&#10;Description automatically generated"/>
+          <wp:inline distT="0" distB="0" distL="0" distR="0" wp14:anchorId="619F4038" wp14:editId="6443E12F">
+            <wp:extent cx="5727700" cy="1356995"/>
+            <wp:effectExtent l="0" t="0" r="0" b="1905"/>
+            <wp:docPr id="5" name="Picture 5" descr="Chart&#10;&#10;Description automatically generated"/>
             <wp:cNvGraphicFramePr>
               <a:graphicFrameLocks xmlns:a="http://schemas.openxmlformats.org/drawingml/2006/main" noChangeAspect="1"/>
             </wp:cNvGraphicFramePr>
@@ -150,7 +1732,7 @@
               <a:graphicData uri="http://schemas.openxmlformats.org/drawingml/2006/picture">
                 <pic:pic xmlns:pic="http://schemas.openxmlformats.org/drawingml/2006/picture">
                   <pic:nvPicPr>
-                    <pic:cNvPr id="1" name=""/>
+                    <pic:cNvPr id="5" name="Picture 5" descr="Chart&#10;&#10;Description automatically generated"/>
                     <pic:cNvPicPr/>
                   </pic:nvPicPr>
                   <pic:blipFill>
@@ -162,7 +1744,7 @@
                   <pic:spPr>
                     <a:xfrm>
                       <a:off x="0" y="0"/>
-                      <a:ext cx="2457113" cy="1716788"/>
+                      <a:ext cx="5727700" cy="1356995"/>
                     </a:xfrm>
                     <a:prstGeom prst="rect">
                       <a:avLst/>
@@ -175,21 +1757,82 @@
         </w:drawing>
       </w:r>
     </w:p>
-    <w:p/>
     <w:p>
       <w:pPr>
-        <w:tabs>
-          <w:tab w:val="left" w:pos="949"/>
-          <w:tab w:val="left" w:pos="6160"/>
-        </w:tabs>
+        <w:pStyle w:val="Caption"/>
+        <w:spacing w:line="360" w:lineRule="auto"/>
+        <w:jc w:val="center"/>
+        <w:rPr>
+          <w:rFonts w:ascii="Times New Roman" w:hAnsi="Times New Roman" w:cs="Times New Roman"/>
+          <w:sz w:val="21"/>
+          <w:szCs w:val="21"/>
+        </w:rPr>
       </w:pPr>
       <w:r>
-        <w:tab/>
-        <w:t>Figure 1</w:t>
-      </w:r>
-      <w:r>
-        <w:tab/>
-        <w:t>Figure 2</w:t>
+        <w:rPr>
+          <w:rFonts w:ascii="Times New Roman" w:hAnsi="Times New Roman" w:cs="Times New Roman"/>
+          <w:sz w:val="21"/>
+          <w:szCs w:val="21"/>
+        </w:rPr>
+        <w:t>Figure 2.2 Downwarddog</w:t>
+      </w:r>
+    </w:p>
+    <w:p>
+      <w:pPr>
+        <w:pStyle w:val="Caption"/>
+        <w:keepNext/>
+        <w:spacing w:line="360" w:lineRule="auto"/>
+        <w:jc w:val="center"/>
+      </w:pPr>
+      <w:r>
+        <w:rPr>
+          <w:rFonts w:ascii="Times New Roman" w:hAnsi="Times New Roman" w:cs="Times New Roman"/>
+          <w:sz w:val="24"/>
+          <w:szCs w:val="24"/>
+        </w:rPr>
+        <w:drawing>
+          <wp:inline distT="0" distB="0" distL="0" distR="0" wp14:anchorId="5BBB8374" wp14:editId="0F0B8682">
+            <wp:extent cx="5727700" cy="1356995"/>
+            <wp:effectExtent l="0" t="0" r="0" b="1905"/>
+            <wp:docPr id="4" name="Picture 4" descr="Chart, scatter chart&#10;&#10;Description automatically generated"/>
+            <wp:cNvGraphicFramePr>
+              <a:graphicFrameLocks xmlns:a="http://schemas.openxmlformats.org/drawingml/2006/main" noChangeAspect="1"/>
+            </wp:cNvGraphicFramePr>
+            <a:graphic xmlns:a="http://schemas.openxmlformats.org/drawingml/2006/main">
+              <a:graphicData uri="http://schemas.openxmlformats.org/drawingml/2006/picture">
+                <pic:pic xmlns:pic="http://schemas.openxmlformats.org/drawingml/2006/picture">
+                  <pic:nvPicPr>
+                    <pic:cNvPr id="4" name="Picture 4" descr="Chart, scatter chart&#10;&#10;Description automatically generated"/>
+                    <pic:cNvPicPr/>
+                  </pic:nvPicPr>
+                  <pic:blipFill>
+                    <a:blip r:embed="rId6"/>
+                    <a:stretch>
+                      <a:fillRect/>
+                    </a:stretch>
+                  </pic:blipFill>
+                  <pic:spPr>
+                    <a:xfrm>
+                      <a:off x="0" y="0"/>
+                      <a:ext cx="5727700" cy="1356995"/>
+                    </a:xfrm>
+                    <a:prstGeom prst="rect">
+                      <a:avLst/>
+                    </a:prstGeom>
+                  </pic:spPr>
+                </pic:pic>
+              </a:graphicData>
+            </a:graphic>
+          </wp:inline>
+        </w:drawing>
+      </w:r>
+      <w:r>
+        <w:rPr>
+          <w:rFonts w:ascii="Times New Roman" w:hAnsi="Times New Roman" w:cs="Times New Roman"/>
+          <w:sz w:val="21"/>
+          <w:szCs w:val="21"/>
+        </w:rPr>
+        <w:t>Figure 2.3 Childs</w:t>
       </w:r>
     </w:p>
     <w:sectPr>
@@ -624,6 +2267,673 @@
     <w:semiHidden/>
     <w:unhideWhenUsed/>
   </w:style>
+  <w:style w:type="paragraph" w:styleId="Caption">
+    <w:name w:val="caption"/>
+    <w:basedOn w:val="Normal"/>
+    <w:next w:val="Normal"/>
+    <w:uiPriority w:val="35"/>
+    <w:unhideWhenUsed/>
+    <w:qFormat/>
+    <w:rsid w:val="00086F20"/>
+    <w:pPr>
+      <w:spacing w:after="200"/>
+    </w:pPr>
+    <w:rPr>
+      <w:i/>
+      <w:iCs/>
+      <w:color w:val="44546A" w:themeColor="text2"/>
+      <w:sz w:val="18"/>
+      <w:szCs w:val="18"/>
+    </w:rPr>
+  </w:style>
+  <w:style w:type="character" w:styleId="PlaceholderText">
+    <w:name w:val="Placeholder Text"/>
+    <w:basedOn w:val="DefaultParagraphFont"/>
+    <w:uiPriority w:val="99"/>
+    <w:semiHidden/>
+    <w:rsid w:val="004940B6"/>
+    <w:rPr>
+      <w:color w:val="808080"/>
+    </w:rPr>
+  </w:style>
+  <w:style w:type="table" w:styleId="TableGrid">
+    <w:name w:val="Table Grid"/>
+    <w:basedOn w:val="TableNormal"/>
+    <w:uiPriority w:val="39"/>
+    <w:rsid w:val="003927B2"/>
+    <w:tblPr>
+      <w:tblBorders>
+        <w:top w:val="single" w:sz="4" w:space="0" w:color="auto"/>
+        <w:left w:val="single" w:sz="4" w:space="0" w:color="auto"/>
+        <w:bottom w:val="single" w:sz="4" w:space="0" w:color="auto"/>
+        <w:right w:val="single" w:sz="4" w:space="0" w:color="auto"/>
+        <w:insideH w:val="single" w:sz="4" w:space="0" w:color="auto"/>
+        <w:insideV w:val="single" w:sz="4" w:space="0" w:color="auto"/>
+      </w:tblBorders>
+    </w:tblPr>
+  </w:style>
+  <w:style w:type="table" w:styleId="TableGridLight">
+    <w:name w:val="Grid Table Light"/>
+    <w:basedOn w:val="TableNormal"/>
+    <w:uiPriority w:val="40"/>
+    <w:rsid w:val="003927B2"/>
+    <w:tblPr>
+      <w:tblBorders>
+        <w:top w:val="single" w:sz="4" w:space="0" w:color="BFBFBF" w:themeColor="background1" w:themeShade="BF"/>
+        <w:left w:val="single" w:sz="4" w:space="0" w:color="BFBFBF" w:themeColor="background1" w:themeShade="BF"/>
+        <w:bottom w:val="single" w:sz="4" w:space="0" w:color="BFBFBF" w:themeColor="background1" w:themeShade="BF"/>
+        <w:right w:val="single" w:sz="4" w:space="0" w:color="BFBFBF" w:themeColor="background1" w:themeShade="BF"/>
+        <w:insideH w:val="single" w:sz="4" w:space="0" w:color="BFBFBF" w:themeColor="background1" w:themeShade="BF"/>
+        <w:insideV w:val="single" w:sz="4" w:space="0" w:color="BFBFBF" w:themeColor="background1" w:themeShade="BF"/>
+      </w:tblBorders>
+    </w:tblPr>
+  </w:style>
+  <w:style w:type="table" w:styleId="PlainTable1">
+    <w:name w:val="Plain Table 1"/>
+    <w:basedOn w:val="TableNormal"/>
+    <w:uiPriority w:val="41"/>
+    <w:rsid w:val="003927B2"/>
+    <w:tblPr>
+      <w:tblStyleRowBandSize w:val="1"/>
+      <w:tblStyleColBandSize w:val="1"/>
+      <w:tblBorders>
+        <w:top w:val="single" w:sz="4" w:space="0" w:color="BFBFBF" w:themeColor="background1" w:themeShade="BF"/>
+        <w:left w:val="single" w:sz="4" w:space="0" w:color="BFBFBF" w:themeColor="background1" w:themeShade="BF"/>
+        <w:bottom w:val="single" w:sz="4" w:space="0" w:color="BFBFBF" w:themeColor="background1" w:themeShade="BF"/>
+        <w:right w:val="single" w:sz="4" w:space="0" w:color="BFBFBF" w:themeColor="background1" w:themeShade="BF"/>
+        <w:insideH w:val="single" w:sz="4" w:space="0" w:color="BFBFBF" w:themeColor="background1" w:themeShade="BF"/>
+        <w:insideV w:val="single" w:sz="4" w:space="0" w:color="BFBFBF" w:themeColor="background1" w:themeShade="BF"/>
+      </w:tblBorders>
+    </w:tblPr>
+    <w:tblStylePr w:type="firstRow">
+      <w:rPr>
+        <w:b/>
+        <w:bCs/>
+      </w:rPr>
+    </w:tblStylePr>
+    <w:tblStylePr w:type="lastRow">
+      <w:rPr>
+        <w:b/>
+        <w:bCs/>
+      </w:rPr>
+      <w:tblPr/>
+      <w:tcPr>
+        <w:tcBorders>
+          <w:top w:val="double" w:sz="4" w:space="0" w:color="BFBFBF" w:themeColor="background1" w:themeShade="BF"/>
+        </w:tcBorders>
+      </w:tcPr>
+    </w:tblStylePr>
+    <w:tblStylePr w:type="firstCol">
+      <w:rPr>
+        <w:b/>
+        <w:bCs/>
+      </w:rPr>
+    </w:tblStylePr>
+    <w:tblStylePr w:type="lastCol">
+      <w:rPr>
+        <w:b/>
+        <w:bCs/>
+      </w:rPr>
+    </w:tblStylePr>
+    <w:tblStylePr w:type="band1Vert">
+      <w:tblPr/>
+      <w:tcPr>
+        <w:shd w:val="clear" w:color="auto" w:fill="F2F2F2" w:themeFill="background1" w:themeFillShade="F2"/>
+      </w:tcPr>
+    </w:tblStylePr>
+    <w:tblStylePr w:type="band1Horz">
+      <w:tblPr/>
+      <w:tcPr>
+        <w:shd w:val="clear" w:color="auto" w:fill="F2F2F2" w:themeFill="background1" w:themeFillShade="F2"/>
+      </w:tcPr>
+    </w:tblStylePr>
+  </w:style>
+  <w:style w:type="table" w:styleId="PlainTable2">
+    <w:name w:val="Plain Table 2"/>
+    <w:basedOn w:val="TableNormal"/>
+    <w:uiPriority w:val="42"/>
+    <w:rsid w:val="003927B2"/>
+    <w:tblPr>
+      <w:tblStyleRowBandSize w:val="1"/>
+      <w:tblStyleColBandSize w:val="1"/>
+      <w:tblBorders>
+        <w:top w:val="single" w:sz="4" w:space="0" w:color="7F7F7F" w:themeColor="text1" w:themeTint="80"/>
+        <w:bottom w:val="single" w:sz="4" w:space="0" w:color="7F7F7F" w:themeColor="text1" w:themeTint="80"/>
+      </w:tblBorders>
+    </w:tblPr>
+    <w:tblStylePr w:type="firstRow">
+      <w:rPr>
+        <w:b/>
+        <w:bCs/>
+      </w:rPr>
+      <w:tblPr/>
+      <w:tcPr>
+        <w:tcBorders>
+          <w:bottom w:val="single" w:sz="4" w:space="0" w:color="7F7F7F" w:themeColor="text1" w:themeTint="80"/>
+        </w:tcBorders>
+      </w:tcPr>
+    </w:tblStylePr>
+    <w:tblStylePr w:type="lastRow">
+      <w:rPr>
+        <w:b/>
+        <w:bCs/>
+      </w:rPr>
+      <w:tblPr/>
+      <w:tcPr>
+        <w:tcBorders>
+          <w:top w:val="single" w:sz="4" w:space="0" w:color="7F7F7F" w:themeColor="text1" w:themeTint="80"/>
+        </w:tcBorders>
+      </w:tcPr>
+    </w:tblStylePr>
+    <w:tblStylePr w:type="firstCol">
+      <w:rPr>
+        <w:b/>
+        <w:bCs/>
+      </w:rPr>
+    </w:tblStylePr>
+    <w:tblStylePr w:type="lastCol">
+      <w:rPr>
+        <w:b/>
+        <w:bCs/>
+      </w:rPr>
+    </w:tblStylePr>
+    <w:tblStylePr w:type="band1Vert">
+      <w:tblPr/>
+      <w:tcPr>
+        <w:tcBorders>
+          <w:left w:val="single" w:sz="4" w:space="0" w:color="7F7F7F" w:themeColor="text1" w:themeTint="80"/>
+          <w:right w:val="single" w:sz="4" w:space="0" w:color="7F7F7F" w:themeColor="text1" w:themeTint="80"/>
+        </w:tcBorders>
+      </w:tcPr>
+    </w:tblStylePr>
+    <w:tblStylePr w:type="band2Vert">
+      <w:tblPr/>
+      <w:tcPr>
+        <w:tcBorders>
+          <w:left w:val="single" w:sz="4" w:space="0" w:color="7F7F7F" w:themeColor="text1" w:themeTint="80"/>
+          <w:right w:val="single" w:sz="4" w:space="0" w:color="7F7F7F" w:themeColor="text1" w:themeTint="80"/>
+        </w:tcBorders>
+      </w:tcPr>
+    </w:tblStylePr>
+    <w:tblStylePr w:type="band1Horz">
+      <w:tblPr/>
+      <w:tcPr>
+        <w:tcBorders>
+          <w:top w:val="single" w:sz="4" w:space="0" w:color="7F7F7F" w:themeColor="text1" w:themeTint="80"/>
+          <w:bottom w:val="single" w:sz="4" w:space="0" w:color="7F7F7F" w:themeColor="text1" w:themeTint="80"/>
+        </w:tcBorders>
+      </w:tcPr>
+    </w:tblStylePr>
+  </w:style>
+  <w:style w:type="table" w:styleId="PlainTable3">
+    <w:name w:val="Plain Table 3"/>
+    <w:basedOn w:val="TableNormal"/>
+    <w:uiPriority w:val="43"/>
+    <w:rsid w:val="003927B2"/>
+    <w:tblPr>
+      <w:tblStyleRowBandSize w:val="1"/>
+      <w:tblStyleColBandSize w:val="1"/>
+    </w:tblPr>
+    <w:tblStylePr w:type="firstRow">
+      <w:rPr>
+        <w:b/>
+        <w:bCs/>
+        <w:caps/>
+      </w:rPr>
+      <w:tblPr/>
+      <w:tcPr>
+        <w:tcBorders>
+          <w:bottom w:val="single" w:sz="4" w:space="0" w:color="7F7F7F" w:themeColor="text1" w:themeTint="80"/>
+        </w:tcBorders>
+      </w:tcPr>
+    </w:tblStylePr>
+    <w:tblStylePr w:type="lastRow">
+      <w:rPr>
+        <w:b/>
+        <w:bCs/>
+        <w:caps/>
+      </w:rPr>
+      <w:tblPr/>
+      <w:tcPr>
+        <w:tcBorders>
+          <w:top w:val="nil"/>
+        </w:tcBorders>
+      </w:tcPr>
+    </w:tblStylePr>
+    <w:tblStylePr w:type="firstCol">
+      <w:rPr>
+        <w:b/>
+        <w:bCs/>
+        <w:caps/>
+      </w:rPr>
+      <w:tblPr/>
+      <w:tcPr>
+        <w:tcBorders>
+          <w:right w:val="single" w:sz="4" w:space="0" w:color="7F7F7F" w:themeColor="text1" w:themeTint="80"/>
+        </w:tcBorders>
+      </w:tcPr>
+    </w:tblStylePr>
+    <w:tblStylePr w:type="lastCol">
+      <w:rPr>
+        <w:b/>
+        <w:bCs/>
+        <w:caps/>
+      </w:rPr>
+      <w:tblPr/>
+      <w:tcPr>
+        <w:tcBorders>
+          <w:left w:val="nil"/>
+        </w:tcBorders>
+      </w:tcPr>
+    </w:tblStylePr>
+    <w:tblStylePr w:type="band1Vert">
+      <w:tblPr/>
+      <w:tcPr>
+        <w:shd w:val="clear" w:color="auto" w:fill="F2F2F2" w:themeFill="background1" w:themeFillShade="F2"/>
+      </w:tcPr>
+    </w:tblStylePr>
+    <w:tblStylePr w:type="band1Horz">
+      <w:tblPr/>
+      <w:tcPr>
+        <w:shd w:val="clear" w:color="auto" w:fill="F2F2F2" w:themeFill="background1" w:themeFillShade="F2"/>
+      </w:tcPr>
+    </w:tblStylePr>
+    <w:tblStylePr w:type="neCell">
+      <w:tblPr/>
+      <w:tcPr>
+        <w:tcBorders>
+          <w:left w:val="nil"/>
+        </w:tcBorders>
+      </w:tcPr>
+    </w:tblStylePr>
+    <w:tblStylePr w:type="nwCell">
+      <w:tblPr/>
+      <w:tcPr>
+        <w:tcBorders>
+          <w:right w:val="nil"/>
+        </w:tcBorders>
+      </w:tcPr>
+    </w:tblStylePr>
+  </w:style>
+  <w:style w:type="table" w:styleId="PlainTable5">
+    <w:name w:val="Plain Table 5"/>
+    <w:basedOn w:val="TableNormal"/>
+    <w:uiPriority w:val="45"/>
+    <w:rsid w:val="003927B2"/>
+    <w:tblPr>
+      <w:tblStyleRowBandSize w:val="1"/>
+      <w:tblStyleColBandSize w:val="1"/>
+    </w:tblPr>
+    <w:tblStylePr w:type="firstRow">
+      <w:rPr>
+        <w:rFonts w:asciiTheme="majorHAnsi" w:eastAsiaTheme="majorEastAsia" w:hAnsiTheme="majorHAnsi" w:cstheme="majorBidi"/>
+        <w:i/>
+        <w:iCs/>
+        <w:sz w:val="26"/>
+      </w:rPr>
+      <w:tblPr/>
+      <w:tcPr>
+        <w:tcBorders>
+          <w:bottom w:val="single" w:sz="4" w:space="0" w:color="7F7F7F" w:themeColor="text1" w:themeTint="80"/>
+        </w:tcBorders>
+        <w:shd w:val="clear" w:color="auto" w:fill="FFFFFF" w:themeFill="background1"/>
+      </w:tcPr>
+    </w:tblStylePr>
+    <w:tblStylePr w:type="lastRow">
+      <w:rPr>
+        <w:rFonts w:asciiTheme="majorHAnsi" w:eastAsiaTheme="majorEastAsia" w:hAnsiTheme="majorHAnsi" w:cstheme="majorBidi"/>
+        <w:i/>
+        <w:iCs/>
+        <w:sz w:val="26"/>
+      </w:rPr>
+      <w:tblPr/>
+      <w:tcPr>
+        <w:tcBorders>
+          <w:top w:val="single" w:sz="4" w:space="0" w:color="7F7F7F" w:themeColor="text1" w:themeTint="80"/>
+        </w:tcBorders>
+        <w:shd w:val="clear" w:color="auto" w:fill="FFFFFF" w:themeFill="background1"/>
+      </w:tcPr>
+    </w:tblStylePr>
+    <w:tblStylePr w:type="firstCol">
+      <w:pPr>
+        <w:jc w:val="right"/>
+      </w:pPr>
+      <w:rPr>
+        <w:rFonts w:asciiTheme="majorHAnsi" w:eastAsiaTheme="majorEastAsia" w:hAnsiTheme="majorHAnsi" w:cstheme="majorBidi"/>
+        <w:i/>
+        <w:iCs/>
+        <w:sz w:val="26"/>
+      </w:rPr>
+      <w:tblPr/>
+      <w:tcPr>
+        <w:tcBorders>
+          <w:right w:val="single" w:sz="4" w:space="0" w:color="7F7F7F" w:themeColor="text1" w:themeTint="80"/>
+        </w:tcBorders>
+        <w:shd w:val="clear" w:color="auto" w:fill="FFFFFF" w:themeFill="background1"/>
+      </w:tcPr>
+    </w:tblStylePr>
+    <w:tblStylePr w:type="lastCol">
+      <w:rPr>
+        <w:rFonts w:asciiTheme="majorHAnsi" w:eastAsiaTheme="majorEastAsia" w:hAnsiTheme="majorHAnsi" w:cstheme="majorBidi"/>
+        <w:i/>
+        <w:iCs/>
+        <w:sz w:val="26"/>
+      </w:rPr>
+      <w:tblPr/>
+      <w:tcPr>
+        <w:tcBorders>
+          <w:left w:val="single" w:sz="4" w:space="0" w:color="7F7F7F" w:themeColor="text1" w:themeTint="80"/>
+        </w:tcBorders>
+        <w:shd w:val="clear" w:color="auto" w:fill="FFFFFF" w:themeFill="background1"/>
+      </w:tcPr>
+    </w:tblStylePr>
+    <w:tblStylePr w:type="band1Vert">
+      <w:tblPr/>
+      <w:tcPr>
+        <w:shd w:val="clear" w:color="auto" w:fill="F2F2F2" w:themeFill="background1" w:themeFillShade="F2"/>
+      </w:tcPr>
+    </w:tblStylePr>
+    <w:tblStylePr w:type="band1Horz">
+      <w:tblPr/>
+      <w:tcPr>
+        <w:shd w:val="clear" w:color="auto" w:fill="F2F2F2" w:themeFill="background1" w:themeFillShade="F2"/>
+      </w:tcPr>
+    </w:tblStylePr>
+    <w:tblStylePr w:type="neCell">
+      <w:tblPr/>
+      <w:tcPr>
+        <w:tcBorders>
+          <w:left w:val="nil"/>
+        </w:tcBorders>
+      </w:tcPr>
+    </w:tblStylePr>
+    <w:tblStylePr w:type="nwCell">
+      <w:tblPr/>
+      <w:tcPr>
+        <w:tcBorders>
+          <w:right w:val="nil"/>
+        </w:tcBorders>
+      </w:tcPr>
+    </w:tblStylePr>
+    <w:tblStylePr w:type="seCell">
+      <w:tblPr/>
+      <w:tcPr>
+        <w:tcBorders>
+          <w:left w:val="nil"/>
+        </w:tcBorders>
+      </w:tcPr>
+    </w:tblStylePr>
+    <w:tblStylePr w:type="swCell">
+      <w:tblPr/>
+      <w:tcPr>
+        <w:tcBorders>
+          <w:right w:val="nil"/>
+        </w:tcBorders>
+      </w:tcPr>
+    </w:tblStylePr>
+  </w:style>
+  <w:style w:type="table" w:styleId="GridTable1Light">
+    <w:name w:val="Grid Table 1 Light"/>
+    <w:basedOn w:val="TableNormal"/>
+    <w:uiPriority w:val="46"/>
+    <w:rsid w:val="003927B2"/>
+    <w:tblPr>
+      <w:tblStyleRowBandSize w:val="1"/>
+      <w:tblStyleColBandSize w:val="1"/>
+      <w:tblBorders>
+        <w:top w:val="single" w:sz="4" w:space="0" w:color="999999" w:themeColor="text1" w:themeTint="66"/>
+        <w:left w:val="single" w:sz="4" w:space="0" w:color="999999" w:themeColor="text1" w:themeTint="66"/>
+        <w:bottom w:val="single" w:sz="4" w:space="0" w:color="999999" w:themeColor="text1" w:themeTint="66"/>
+        <w:right w:val="single" w:sz="4" w:space="0" w:color="999999" w:themeColor="text1" w:themeTint="66"/>
+        <w:insideH w:val="single" w:sz="4" w:space="0" w:color="999999" w:themeColor="text1" w:themeTint="66"/>
+        <w:insideV w:val="single" w:sz="4" w:space="0" w:color="999999" w:themeColor="text1" w:themeTint="66"/>
+      </w:tblBorders>
+    </w:tblPr>
+    <w:tblStylePr w:type="firstRow">
+      <w:rPr>
+        <w:b/>
+        <w:bCs/>
+      </w:rPr>
+      <w:tblPr/>
+      <w:tcPr>
+        <w:tcBorders>
+          <w:bottom w:val="single" w:sz="12" w:space="0" w:color="666666" w:themeColor="text1" w:themeTint="99"/>
+        </w:tcBorders>
+      </w:tcPr>
+    </w:tblStylePr>
+    <w:tblStylePr w:type="lastRow">
+      <w:rPr>
+        <w:b/>
+        <w:bCs/>
+      </w:rPr>
+      <w:tblPr/>
+      <w:tcPr>
+        <w:tcBorders>
+          <w:top w:val="double" w:sz="2" w:space="0" w:color="666666" w:themeColor="text1" w:themeTint="99"/>
+        </w:tcBorders>
+      </w:tcPr>
+    </w:tblStylePr>
+    <w:tblStylePr w:type="firstCol">
+      <w:rPr>
+        <w:b/>
+        <w:bCs/>
+      </w:rPr>
+    </w:tblStylePr>
+    <w:tblStylePr w:type="lastCol">
+      <w:rPr>
+        <w:b/>
+        <w:bCs/>
+      </w:rPr>
+    </w:tblStylePr>
+  </w:style>
+  <w:style w:type="table" w:styleId="GridTable1Light-Accent1">
+    <w:name w:val="Grid Table 1 Light Accent 1"/>
+    <w:basedOn w:val="TableNormal"/>
+    <w:uiPriority w:val="46"/>
+    <w:rsid w:val="003927B2"/>
+    <w:tblPr>
+      <w:tblStyleRowBandSize w:val="1"/>
+      <w:tblStyleColBandSize w:val="1"/>
+      <w:tblBorders>
+        <w:top w:val="single" w:sz="4" w:space="0" w:color="B4C6E7" w:themeColor="accent1" w:themeTint="66"/>
+        <w:left w:val="single" w:sz="4" w:space="0" w:color="B4C6E7" w:themeColor="accent1" w:themeTint="66"/>
+        <w:bottom w:val="single" w:sz="4" w:space="0" w:color="B4C6E7" w:themeColor="accent1" w:themeTint="66"/>
+        <w:right w:val="single" w:sz="4" w:space="0" w:color="B4C6E7" w:themeColor="accent1" w:themeTint="66"/>
+        <w:insideH w:val="single" w:sz="4" w:space="0" w:color="B4C6E7" w:themeColor="accent1" w:themeTint="66"/>
+        <w:insideV w:val="single" w:sz="4" w:space="0" w:color="B4C6E7" w:themeColor="accent1" w:themeTint="66"/>
+      </w:tblBorders>
+    </w:tblPr>
+    <w:tblStylePr w:type="firstRow">
+      <w:rPr>
+        <w:b/>
+        <w:bCs/>
+      </w:rPr>
+      <w:tblPr/>
+      <w:tcPr>
+        <w:tcBorders>
+          <w:bottom w:val="single" w:sz="12" w:space="0" w:color="8EAADB" w:themeColor="accent1" w:themeTint="99"/>
+        </w:tcBorders>
+      </w:tcPr>
+    </w:tblStylePr>
+    <w:tblStylePr w:type="lastRow">
+      <w:rPr>
+        <w:b/>
+        <w:bCs/>
+      </w:rPr>
+      <w:tblPr/>
+      <w:tcPr>
+        <w:tcBorders>
+          <w:top w:val="double" w:sz="2" w:space="0" w:color="8EAADB" w:themeColor="accent1" w:themeTint="99"/>
+        </w:tcBorders>
+      </w:tcPr>
+    </w:tblStylePr>
+    <w:tblStylePr w:type="firstCol">
+      <w:rPr>
+        <w:b/>
+        <w:bCs/>
+      </w:rPr>
+    </w:tblStylePr>
+    <w:tblStylePr w:type="lastCol">
+      <w:rPr>
+        <w:b/>
+        <w:bCs/>
+      </w:rPr>
+    </w:tblStylePr>
+  </w:style>
+  <w:style w:type="table" w:styleId="GridTable1Light-Accent3">
+    <w:name w:val="Grid Table 1 Light Accent 3"/>
+    <w:basedOn w:val="TableNormal"/>
+    <w:uiPriority w:val="46"/>
+    <w:rsid w:val="003927B2"/>
+    <w:tblPr>
+      <w:tblStyleRowBandSize w:val="1"/>
+      <w:tblStyleColBandSize w:val="1"/>
+      <w:tblBorders>
+        <w:top w:val="single" w:sz="4" w:space="0" w:color="DBDBDB" w:themeColor="accent3" w:themeTint="66"/>
+        <w:left w:val="single" w:sz="4" w:space="0" w:color="DBDBDB" w:themeColor="accent3" w:themeTint="66"/>
+        <w:bottom w:val="single" w:sz="4" w:space="0" w:color="DBDBDB" w:themeColor="accent3" w:themeTint="66"/>
+        <w:right w:val="single" w:sz="4" w:space="0" w:color="DBDBDB" w:themeColor="accent3" w:themeTint="66"/>
+        <w:insideH w:val="single" w:sz="4" w:space="0" w:color="DBDBDB" w:themeColor="accent3" w:themeTint="66"/>
+        <w:insideV w:val="single" w:sz="4" w:space="0" w:color="DBDBDB" w:themeColor="accent3" w:themeTint="66"/>
+      </w:tblBorders>
+    </w:tblPr>
+    <w:tblStylePr w:type="firstRow">
+      <w:rPr>
+        <w:b/>
+        <w:bCs/>
+      </w:rPr>
+      <w:tblPr/>
+      <w:tcPr>
+        <w:tcBorders>
+          <w:bottom w:val="single" w:sz="12" w:space="0" w:color="C9C9C9" w:themeColor="accent3" w:themeTint="99"/>
+        </w:tcBorders>
+      </w:tcPr>
+    </w:tblStylePr>
+    <w:tblStylePr w:type="lastRow">
+      <w:rPr>
+        <w:b/>
+        <w:bCs/>
+      </w:rPr>
+      <w:tblPr/>
+      <w:tcPr>
+        <w:tcBorders>
+          <w:top w:val="double" w:sz="2" w:space="0" w:color="C9C9C9" w:themeColor="accent3" w:themeTint="99"/>
+        </w:tcBorders>
+      </w:tcPr>
+    </w:tblStylePr>
+    <w:tblStylePr w:type="firstCol">
+      <w:rPr>
+        <w:b/>
+        <w:bCs/>
+      </w:rPr>
+    </w:tblStylePr>
+    <w:tblStylePr w:type="lastCol">
+      <w:rPr>
+        <w:b/>
+        <w:bCs/>
+      </w:rPr>
+    </w:tblStylePr>
+  </w:style>
+  <w:style w:type="table" w:styleId="GridTable1LightAccent2">
+    <w:name w:val="Grid Table 1 Light Accent 2"/>
+    <w:basedOn w:val="TableNormal"/>
+    <w:uiPriority w:val="46"/>
+    <w:rsid w:val="003927B2"/>
+    <w:tblPr>
+      <w:tblStyleRowBandSize w:val="1"/>
+      <w:tblStyleColBandSize w:val="1"/>
+      <w:tblBorders>
+        <w:top w:val="single" w:sz="4" w:space="0" w:color="F7CAAC" w:themeColor="accent2" w:themeTint="66"/>
+        <w:left w:val="single" w:sz="4" w:space="0" w:color="F7CAAC" w:themeColor="accent2" w:themeTint="66"/>
+        <w:bottom w:val="single" w:sz="4" w:space="0" w:color="F7CAAC" w:themeColor="accent2" w:themeTint="66"/>
+        <w:right w:val="single" w:sz="4" w:space="0" w:color="F7CAAC" w:themeColor="accent2" w:themeTint="66"/>
+        <w:insideH w:val="single" w:sz="4" w:space="0" w:color="F7CAAC" w:themeColor="accent2" w:themeTint="66"/>
+        <w:insideV w:val="single" w:sz="4" w:space="0" w:color="F7CAAC" w:themeColor="accent2" w:themeTint="66"/>
+      </w:tblBorders>
+    </w:tblPr>
+    <w:tblStylePr w:type="firstRow">
+      <w:rPr>
+        <w:b/>
+        <w:bCs/>
+      </w:rPr>
+      <w:tblPr/>
+      <w:tcPr>
+        <w:tcBorders>
+          <w:bottom w:val="single" w:sz="12" w:space="0" w:color="F4B083" w:themeColor="accent2" w:themeTint="99"/>
+        </w:tcBorders>
+      </w:tcPr>
+    </w:tblStylePr>
+    <w:tblStylePr w:type="lastRow">
+      <w:rPr>
+        <w:b/>
+        <w:bCs/>
+      </w:rPr>
+      <w:tblPr/>
+      <w:tcPr>
+        <w:tcBorders>
+          <w:top w:val="double" w:sz="2" w:space="0" w:color="F4B083" w:themeColor="accent2" w:themeTint="99"/>
+        </w:tcBorders>
+      </w:tcPr>
+    </w:tblStylePr>
+    <w:tblStylePr w:type="firstCol">
+      <w:rPr>
+        <w:b/>
+        <w:bCs/>
+      </w:rPr>
+    </w:tblStylePr>
+    <w:tblStylePr w:type="lastCol">
+      <w:rPr>
+        <w:b/>
+        <w:bCs/>
+      </w:rPr>
+    </w:tblStylePr>
+  </w:style>
+  <w:style w:type="table" w:styleId="PlainTable4">
+    <w:name w:val="Plain Table 4"/>
+    <w:basedOn w:val="TableNormal"/>
+    <w:uiPriority w:val="44"/>
+    <w:rsid w:val="003927B2"/>
+    <w:tblPr>
+      <w:tblStyleRowBandSize w:val="1"/>
+      <w:tblStyleColBandSize w:val="1"/>
+    </w:tblPr>
+    <w:tblStylePr w:type="firstRow">
+      <w:rPr>
+        <w:b/>
+        <w:bCs/>
+      </w:rPr>
+    </w:tblStylePr>
+    <w:tblStylePr w:type="lastRow">
+      <w:rPr>
+        <w:b/>
+        <w:bCs/>
+      </w:rPr>
+    </w:tblStylePr>
+    <w:tblStylePr w:type="firstCol">
+      <w:rPr>
+        <w:b/>
+        <w:bCs/>
+      </w:rPr>
+    </w:tblStylePr>
+    <w:tblStylePr w:type="lastCol">
+      <w:rPr>
+        <w:b/>
+        <w:bCs/>
+      </w:rPr>
+    </w:tblStylePr>
+    <w:tblStylePr w:type="band1Vert">
+      <w:tblPr/>
+      <w:tcPr>
+        <w:shd w:val="clear" w:color="auto" w:fill="F2F2F2" w:themeFill="background1" w:themeFillShade="F2"/>
+      </w:tcPr>
+    </w:tblStylePr>
+    <w:tblStylePr w:type="band1Horz">
+      <w:tblPr/>
+      <w:tcPr>
+        <w:shd w:val="clear" w:color="auto" w:fill="F2F2F2" w:themeFill="background1" w:themeFillShade="F2"/>
+      </w:tcPr>
+    </w:tblStylePr>
+  </w:style>
 </w:styles>
 </file>
 
@@ -920,4 +3230,24 @@
     </a:ext>
   </a:extLst>
 </a:theme>
+</file>
+
+<file path=word/webextensions/taskpanes.xml><?xml version="1.0" encoding="utf-8"?>
+<wetp:taskpanes xmlns:wetp="http://schemas.microsoft.com/office/webextensions/taskpanes/2010/11">
+  <wetp:taskpane dockstate="right" visibility="0" width="350" row="0">
+    <wetp:webextensionref xmlns:r="http://schemas.openxmlformats.org/officeDocument/2006/relationships" r:id="rId1"/>
+  </wetp:taskpane>
+</wetp:taskpanes>
+</file>
+
+<file path=word/webextensions/webextension1.xml><?xml version="1.0" encoding="utf-8"?>
+<we:webextension xmlns:we="http://schemas.microsoft.com/office/webextensions/webextension/2010/11" id="{E9899A08-6B64-364D-ABE2-85765B75C147}">
+  <we:reference id="wa200001011" version="1.1.0.0" store="en-001" storeType="OMEX"/>
+  <we:alternateReferences>
+    <we:reference id="wa200001011" version="1.1.0.0" store="en-001" storeType="OMEX"/>
+  </we:alternateReferences>
+  <we:properties/>
+  <we:bindings/>
+  <we:snapshot xmlns:r="http://schemas.openxmlformats.org/officeDocument/2006/relationships"/>
+</we:webextension>
 </file>
--- a/Qustions.docx
+++ b/Qustions.docx
@@ -1366,7 +1366,31 @@
         <w:rPr>
           <w:rFonts w:ascii="Times New Roman" w:hAnsi="Times New Roman" w:cs="Times New Roman"/>
         </w:rPr>
-        <w:t>According to the table above, micro-averaging gives better results than micro-averaging.</w:t>
+        <w:t>According to the table above, m</w:t>
+      </w:r>
+      <w:r>
+        <w:rPr>
+          <w:rFonts w:ascii="Times New Roman" w:hAnsi="Times New Roman" w:cs="Times New Roman"/>
+        </w:rPr>
+        <w:t>a</w:t>
+      </w:r>
+      <w:r>
+        <w:rPr>
+          <w:rFonts w:ascii="Times New Roman" w:hAnsi="Times New Roman" w:cs="Times New Roman"/>
+        </w:rPr>
+        <w:t xml:space="preserve">cro-averaging gives </w:t>
+      </w:r>
+      <w:r>
+        <w:rPr>
+          <w:rFonts w:ascii="Times New Roman" w:hAnsi="Times New Roman" w:cs="Times New Roman"/>
+        </w:rPr>
+        <w:t>worse</w:t>
+      </w:r>
+      <w:r>
+        <w:rPr>
+          <w:rFonts w:ascii="Times New Roman" w:hAnsi="Times New Roman" w:cs="Times New Roman"/>
+        </w:rPr>
+        <w:t xml:space="preserve"> results than micro-averaging.</w:t>
       </w:r>
       <w:r>
         <w:rPr>
@@ -1420,7 +1444,13 @@
         <w:rPr>
           <w:rFonts w:ascii="Times New Roman" w:hAnsi="Times New Roman" w:cs="Times New Roman"/>
         </w:rPr>
-        <w:t>‘</w:t>
+        <w:t xml:space="preserve">classes other than </w:t>
+      </w:r>
+      <w:r>
+        <w:rPr>
+          <w:rFonts w:ascii="Times New Roman" w:hAnsi="Times New Roman" w:cs="Times New Roman"/>
+        </w:rPr>
+        <w:t>“</w:t>
       </w:r>
       <w:r>
         <w:rPr>
@@ -1432,19 +1462,19 @@
         <w:rPr>
           <w:rFonts w:ascii="Times New Roman" w:hAnsi="Times New Roman" w:cs="Times New Roman"/>
         </w:rPr>
-        <w:t>’ has larger proportion among other classes</w:t>
-      </w:r>
-      <w:r>
-        <w:rPr>
-          <w:rFonts w:ascii="Times New Roman" w:hAnsi="Times New Roman" w:cs="Times New Roman"/>
-        </w:rPr>
-        <w:t xml:space="preserve"> in the dataset and its good evaluation </w:t>
-      </w:r>
-      <w:r>
-        <w:rPr>
-          <w:rFonts w:ascii="Times New Roman" w:hAnsi="Times New Roman" w:cs="Times New Roman"/>
-        </w:rPr>
-        <w:t>averages up the score</w:t>
+        <w:t>”</w:t>
+      </w:r>
+      <w:r>
+        <w:rPr>
+          <w:rFonts w:ascii="Times New Roman" w:hAnsi="Times New Roman" w:cs="Times New Roman"/>
+        </w:rPr>
+        <w:t xml:space="preserve"> ha</w:t>
+      </w:r>
+      <w:r>
+        <w:rPr>
+          <w:rFonts w:ascii="Times New Roman" w:hAnsi="Times New Roman" w:cs="Times New Roman"/>
+        </w:rPr>
+        <w:t>ve</w:t>
       </w:r>
       <w:r>
         <w:rPr>
@@ -1456,6 +1486,78 @@
         <w:rPr>
           <w:rFonts w:ascii="Times New Roman" w:hAnsi="Times New Roman" w:cs="Times New Roman"/>
         </w:rPr>
+        <w:t>smaller</w:t>
+      </w:r>
+      <w:r>
+        <w:rPr>
+          <w:rFonts w:ascii="Times New Roman" w:hAnsi="Times New Roman" w:cs="Times New Roman"/>
+        </w:rPr>
+        <w:t xml:space="preserve"> proportion</w:t>
+      </w:r>
+      <w:r>
+        <w:rPr>
+          <w:rFonts w:ascii="Times New Roman" w:hAnsi="Times New Roman" w:cs="Times New Roman"/>
+        </w:rPr>
+        <w:t xml:space="preserve"> </w:t>
+      </w:r>
+      <w:r>
+        <w:rPr>
+          <w:rFonts w:ascii="Times New Roman" w:hAnsi="Times New Roman" w:cs="Times New Roman"/>
+        </w:rPr>
+        <w:t xml:space="preserve">and </w:t>
+      </w:r>
+      <w:r>
+        <w:rPr>
+          <w:rFonts w:ascii="Times New Roman" w:hAnsi="Times New Roman" w:cs="Times New Roman"/>
+        </w:rPr>
+        <w:t>their</w:t>
+      </w:r>
+      <w:r>
+        <w:rPr>
+          <w:rFonts w:ascii="Times New Roman" w:hAnsi="Times New Roman" w:cs="Times New Roman"/>
+        </w:rPr>
+        <w:t xml:space="preserve"> </w:t>
+      </w:r>
+      <w:r>
+        <w:rPr>
+          <w:rFonts w:ascii="Times New Roman" w:hAnsi="Times New Roman" w:cs="Times New Roman"/>
+        </w:rPr>
+        <w:t>results</w:t>
+      </w:r>
+      <w:r>
+        <w:rPr>
+          <w:rFonts w:ascii="Times New Roman" w:hAnsi="Times New Roman" w:cs="Times New Roman"/>
+        </w:rPr>
+        <w:t xml:space="preserve"> </w:t>
+      </w:r>
+      <w:r>
+        <w:rPr>
+          <w:rFonts w:ascii="Times New Roman" w:hAnsi="Times New Roman" w:cs="Times New Roman"/>
+        </w:rPr>
+        <w:t xml:space="preserve">average </w:t>
+      </w:r>
+      <w:r>
+        <w:rPr>
+          <w:rFonts w:ascii="Times New Roman" w:hAnsi="Times New Roman" w:cs="Times New Roman"/>
+        </w:rPr>
+        <w:t>down</w:t>
+      </w:r>
+      <w:r>
+        <w:rPr>
+          <w:rFonts w:ascii="Times New Roman" w:hAnsi="Times New Roman" w:cs="Times New Roman"/>
+        </w:rPr>
+        <w:t xml:space="preserve"> the score</w:t>
+      </w:r>
+      <w:r>
+        <w:rPr>
+          <w:rFonts w:ascii="Times New Roman" w:hAnsi="Times New Roman" w:cs="Times New Roman"/>
+        </w:rPr>
+        <w:t xml:space="preserve"> </w:t>
+      </w:r>
+      <w:r>
+        <w:rPr>
+          <w:rFonts w:ascii="Times New Roman" w:hAnsi="Times New Roman" w:cs="Times New Roman"/>
+        </w:rPr>
         <w:t xml:space="preserve">in </w:t>
       </w:r>
       <w:r>
@@ -1480,53 +1582,151 @@
         <w:rPr>
           <w:rFonts w:ascii="Times New Roman" w:hAnsi="Times New Roman" w:cs="Times New Roman"/>
         </w:rPr>
-        <w:t xml:space="preserve"> Similarly, classes other than ‘Mountain’ have relatively smaller proportion in the dataset and their results have averaged down the overall result in micro-averaging.</w:t>
-      </w:r>
-    </w:p>
-    <w:p>
-      <w:pPr>
-        <w:spacing w:line="360" w:lineRule="auto"/>
-        <w:rPr>
-          <w:rFonts w:ascii="Times New Roman" w:hAnsi="Times New Roman" w:cs="Times New Roman"/>
-        </w:rPr>
-      </w:pPr>
-      <w:r>
-        <w:rPr>
-          <w:rFonts w:ascii="Times New Roman" w:hAnsi="Times New Roman" w:cs="Times New Roman"/>
-        </w:rPr>
-        <w:t xml:space="preserve">The micro and macro averaging </w:t>
-      </w:r>
-      <w:r>
-        <w:rPr>
-          <w:rFonts w:ascii="Times New Roman" w:hAnsi="Times New Roman" w:cs="Times New Roman"/>
-        </w:rPr>
-        <w:t>have similar performance</w:t>
-      </w:r>
-      <w:r>
-        <w:rPr>
-          <w:rFonts w:ascii="Times New Roman" w:hAnsi="Times New Roman" w:cs="Times New Roman"/>
-        </w:rPr>
-        <w:t xml:space="preserve"> is because FN and FP have </w:t>
-      </w:r>
-      <w:r>
-        <w:rPr>
-          <w:rFonts w:ascii="Times New Roman" w:hAnsi="Times New Roman" w:cs="Times New Roman"/>
-        </w:rPr>
-        <w:t>both low proportion in every class.</w:t>
-      </w:r>
-    </w:p>
-    <w:p>
-      <w:pPr>
-        <w:spacing w:line="360" w:lineRule="auto"/>
-        <w:rPr>
-          <w:rFonts w:ascii="Times New Roman" w:hAnsi="Times New Roman" w:cs="Times New Roman"/>
-        </w:rPr>
-      </w:pPr>
-      <w:r>
-        <w:rPr>
-          <w:rFonts w:ascii="Times New Roman" w:hAnsi="Times New Roman" w:cs="Times New Roman"/>
-        </w:rPr>
-        <w:t>In this assignment, macro-averaging will be preferred over micro-averaging because the dataset is slightly imbalanced as ‘Mountain’ has larger proportion in the dataset.</w:t>
+        <w:t xml:space="preserve"> </w:t>
+      </w:r>
+      <w:r>
+        <w:rPr>
+          <w:rFonts w:ascii="Times New Roman" w:hAnsi="Times New Roman" w:cs="Times New Roman"/>
+        </w:rPr>
+        <w:t>For instance, “Tree”, “Trianglepose” and “Warrior1” have only 6, 4, and 5 instances in the test dataset, which are much smaller than other classes such as “Mountain” which has 30 instances. Inversely</w:t>
+      </w:r>
+      <w:r>
+        <w:rPr>
+          <w:rFonts w:ascii="Times New Roman" w:hAnsi="Times New Roman" w:cs="Times New Roman"/>
+        </w:rPr>
+        <w:t xml:space="preserve">, ‘Mountain’ </w:t>
+      </w:r>
+      <w:r>
+        <w:rPr>
+          <w:rFonts w:ascii="Times New Roman" w:hAnsi="Times New Roman" w:cs="Times New Roman"/>
+        </w:rPr>
+        <w:t xml:space="preserve">class </w:t>
+      </w:r>
+      <w:r>
+        <w:rPr>
+          <w:rFonts w:ascii="Times New Roman" w:hAnsi="Times New Roman" w:cs="Times New Roman"/>
+        </w:rPr>
+        <w:t xml:space="preserve">have relatively </w:t>
+      </w:r>
+      <w:r>
+        <w:rPr>
+          <w:rFonts w:ascii="Times New Roman" w:hAnsi="Times New Roman" w:cs="Times New Roman"/>
+        </w:rPr>
+        <w:t xml:space="preserve">larger </w:t>
+      </w:r>
+      <w:r>
+        <w:rPr>
+          <w:rFonts w:ascii="Times New Roman" w:hAnsi="Times New Roman" w:cs="Times New Roman"/>
+        </w:rPr>
+        <w:t xml:space="preserve">proportion and </w:t>
+      </w:r>
+      <w:r>
+        <w:rPr>
+          <w:rFonts w:ascii="Times New Roman" w:hAnsi="Times New Roman" w:cs="Times New Roman"/>
+        </w:rPr>
+        <w:t>its score</w:t>
+      </w:r>
+      <w:r>
+        <w:rPr>
+          <w:rFonts w:ascii="Times New Roman" w:hAnsi="Times New Roman" w:cs="Times New Roman"/>
+        </w:rPr>
+        <w:t xml:space="preserve"> ha</w:t>
+      </w:r>
+      <w:r>
+        <w:rPr>
+          <w:rFonts w:ascii="Times New Roman" w:hAnsi="Times New Roman" w:cs="Times New Roman"/>
+        </w:rPr>
+        <w:t>s</w:t>
+      </w:r>
+      <w:r>
+        <w:rPr>
+          <w:rFonts w:ascii="Times New Roman" w:hAnsi="Times New Roman" w:cs="Times New Roman"/>
+        </w:rPr>
+        <w:t xml:space="preserve"> averaged </w:t>
+      </w:r>
+      <w:r>
+        <w:rPr>
+          <w:rFonts w:ascii="Times New Roman" w:hAnsi="Times New Roman" w:cs="Times New Roman"/>
+        </w:rPr>
+        <w:t xml:space="preserve">up </w:t>
+      </w:r>
+      <w:r>
+        <w:rPr>
+          <w:rFonts w:ascii="Times New Roman" w:hAnsi="Times New Roman" w:cs="Times New Roman"/>
+        </w:rPr>
+        <w:t>the overall result in m</w:t>
+      </w:r>
+      <w:r>
+        <w:rPr>
+          <w:rFonts w:ascii="Times New Roman" w:hAnsi="Times New Roman" w:cs="Times New Roman"/>
+        </w:rPr>
+        <w:t>i</w:t>
+      </w:r>
+      <w:r>
+        <w:rPr>
+          <w:rFonts w:ascii="Times New Roman" w:hAnsi="Times New Roman" w:cs="Times New Roman"/>
+        </w:rPr>
+        <w:t>cro-averaging.</w:t>
+      </w:r>
+      <w:r>
+        <w:rPr>
+          <w:rFonts w:ascii="Times New Roman" w:hAnsi="Times New Roman" w:cs="Times New Roman"/>
+        </w:rPr>
+        <w:t xml:space="preserve"> </w:t>
+      </w:r>
+      <w:r>
+        <w:rPr>
+          <w:rFonts w:ascii="Times New Roman" w:hAnsi="Times New Roman" w:cs="Times New Roman"/>
+        </w:rPr>
+        <w:t>Thus</w:t>
+      </w:r>
+      <w:r>
+        <w:rPr>
+          <w:rFonts w:ascii="Times New Roman" w:hAnsi="Times New Roman" w:cs="Times New Roman"/>
+        </w:rPr>
+        <w:t>, m</w:t>
+      </w:r>
+      <w:r>
+        <w:rPr>
+          <w:rFonts w:ascii="Times New Roman" w:hAnsi="Times New Roman" w:cs="Times New Roman"/>
+        </w:rPr>
+        <w:t>i</w:t>
+      </w:r>
+      <w:r>
+        <w:rPr>
+          <w:rFonts w:ascii="Times New Roman" w:hAnsi="Times New Roman" w:cs="Times New Roman"/>
+        </w:rPr>
+        <w:t xml:space="preserve">cro-averaging </w:t>
+      </w:r>
+      <w:r>
+        <w:rPr>
+          <w:rFonts w:ascii="Times New Roman" w:hAnsi="Times New Roman" w:cs="Times New Roman"/>
+        </w:rPr>
+        <w:t xml:space="preserve">evaluation </w:t>
+      </w:r>
+      <w:r>
+        <w:rPr>
+          <w:rFonts w:ascii="Times New Roman" w:hAnsi="Times New Roman" w:cs="Times New Roman"/>
+        </w:rPr>
+        <w:t xml:space="preserve">will be preferred over micro-averaging </w:t>
+      </w:r>
+      <w:r>
+        <w:rPr>
+          <w:rFonts w:ascii="Times New Roman" w:hAnsi="Times New Roman" w:cs="Times New Roman"/>
+        </w:rPr>
+        <w:t>as</w:t>
+      </w:r>
+      <w:r>
+        <w:rPr>
+          <w:rFonts w:ascii="Times New Roman" w:hAnsi="Times New Roman" w:cs="Times New Roman"/>
+        </w:rPr>
+        <w:t xml:space="preserve"> the dataset is slightly imbalanced as </w:t>
+      </w:r>
+      <w:r>
+        <w:rPr>
+          <w:rFonts w:ascii="Times New Roman" w:hAnsi="Times New Roman" w:cs="Times New Roman"/>
+        </w:rPr>
+        <w:t>we have class imbalance in this assignment.</w:t>
       </w:r>
     </w:p>
     <w:p>
@@ -1558,55 +1758,37 @@
         <w:spacing w:line="360" w:lineRule="auto"/>
         <w:rPr>
           <w:rFonts w:ascii="Times New Roman" w:hAnsi="Times New Roman" w:cs="Times New Roman"/>
-          <w:b/>
-          <w:bCs/>
-          <w:u w:val="single"/>
         </w:rPr>
       </w:pPr>
-      <w:r>
-        <w:rPr>
-          <w:rFonts w:ascii="Times New Roman" w:hAnsi="Times New Roman" w:cs="Times New Roman"/>
-          <w:b/>
-          <w:bCs/>
-          <w:u w:val="single"/>
-        </w:rPr>
-        <w:lastRenderedPageBreak/>
-        <w:t>Q</w:t>
-      </w:r>
-      <w:r>
-        <w:rPr>
-          <w:rFonts w:ascii="Times New Roman" w:hAnsi="Times New Roman" w:cs="Times New Roman"/>
-          <w:b/>
-          <w:bCs/>
-          <w:u w:val="single"/>
-        </w:rPr>
-        <w:t>uestion 2</w:t>
-      </w:r>
     </w:p>
     <w:p>
       <w:pPr>
         <w:spacing w:line="360" w:lineRule="auto"/>
         <w:rPr>
           <w:rFonts w:ascii="Times New Roman" w:hAnsi="Times New Roman" w:cs="Times New Roman"/>
+          <w:b/>
+          <w:bCs/>
+          <w:u w:val="single"/>
         </w:rPr>
       </w:pPr>
       <w:r>
         <w:rPr>
           <w:rFonts w:ascii="Times New Roman" w:hAnsi="Times New Roman" w:cs="Times New Roman"/>
-        </w:rPr>
-        <w:t xml:space="preserve">The assumption that the numeric data comes from a Gaussian distribution is not always true in this dataset. There are a bunch of data in training set having values that skew the data distribution in some features for each class.  We group every feature of </w:t>
-      </w:r>
-      <w:r>
-        <w:rPr>
-          <w:rFonts w:ascii="Times New Roman" w:hAnsi="Times New Roman" w:cs="Times New Roman"/>
-        </w:rPr>
-        <w:t>each class, discard missing values and plot the histograms. In figure 1 (x7 in bridge), the data is skewed by the value round -1400 which is explicitly an outlier. There are points that beyond the endpoint of the pose and those values would skew the distribution and make the class more probably to be selected to predict the test set. In figure 2 (</w:t>
-      </w:r>
-      <w:r>
-        <w:rPr>
-          <w:rFonts w:ascii="Times New Roman" w:hAnsi="Times New Roman" w:cs="Times New Roman"/>
-        </w:rPr>
-        <w:t xml:space="preserve">x11, downwarddog), if we discard the right value around 300 and all the other value are under the range, the distribution is not a normal distribution as it has two peaks. The size of dataset for each feature in class is not large enough to generalise a Gaussian distribution. </w:t>
+          <w:b/>
+          <w:bCs/>
+          <w:u w:val="single"/>
+        </w:rPr>
+        <w:lastRenderedPageBreak/>
+        <w:t>Q</w:t>
+      </w:r>
+      <w:r>
+        <w:rPr>
+          <w:rFonts w:ascii="Times New Roman" w:hAnsi="Times New Roman" w:cs="Times New Roman"/>
+          <w:b/>
+          <w:bCs/>
+          <w:u w:val="single"/>
+        </w:rPr>
+        <w:t>uestion 2</w:t>
       </w:r>
     </w:p>
     <w:p>
@@ -1616,23 +1798,143 @@
           <w:rFonts w:ascii="Times New Roman" w:hAnsi="Times New Roman" w:cs="Times New Roman"/>
         </w:rPr>
       </w:pPr>
-    </w:p>
-    <w:p>
-      <w:pPr>
-        <w:tabs>
-          <w:tab w:val="left" w:pos="949"/>
-          <w:tab w:val="left" w:pos="6160"/>
-        </w:tabs>
-        <w:spacing w:line="360" w:lineRule="auto"/>
-        <w:rPr>
-          <w:rFonts w:ascii="Times New Roman" w:hAnsi="Times New Roman" w:cs="Times New Roman"/>
-        </w:rPr>
-      </w:pPr>
-      <w:r>
-        <w:rPr>
-          <w:rFonts w:ascii="Times New Roman" w:hAnsi="Times New Roman" w:cs="Times New Roman"/>
-        </w:rPr>
-        <w:tab/>
+      <w:r>
+        <w:rPr>
+          <w:rFonts w:ascii="Times New Roman" w:hAnsi="Times New Roman" w:cs="Times New Roman"/>
+        </w:rPr>
+        <w:t xml:space="preserve">In order to see the distribution of the dataset, we </w:t>
+      </w:r>
+      <w:r>
+        <w:rPr>
+          <w:rFonts w:ascii="Times New Roman" w:hAnsi="Times New Roman" w:cs="Times New Roman"/>
+        </w:rPr>
+        <w:t>group</w:t>
+      </w:r>
+      <w:r>
+        <w:rPr>
+          <w:rFonts w:ascii="Times New Roman" w:hAnsi="Times New Roman" w:cs="Times New Roman"/>
+        </w:rPr>
+        <w:t>ed</w:t>
+      </w:r>
+      <w:r>
+        <w:rPr>
+          <w:rFonts w:ascii="Times New Roman" w:hAnsi="Times New Roman" w:cs="Times New Roman"/>
+        </w:rPr>
+        <w:t xml:space="preserve"> every feature </w:t>
+      </w:r>
+      <w:r>
+        <w:rPr>
+          <w:rFonts w:ascii="Times New Roman" w:hAnsi="Times New Roman" w:cs="Times New Roman"/>
+        </w:rPr>
+        <w:t>with</w:t>
+      </w:r>
+      <w:r>
+        <w:rPr>
+          <w:rFonts w:ascii="Times New Roman" w:hAnsi="Times New Roman" w:cs="Times New Roman"/>
+        </w:rPr>
+        <w:t xml:space="preserve"> missing values</w:t>
+      </w:r>
+      <w:r>
+        <w:rPr>
+          <w:rFonts w:ascii="Times New Roman" w:hAnsi="Times New Roman" w:cs="Times New Roman"/>
+        </w:rPr>
+        <w:t xml:space="preserve"> discarded</w:t>
+      </w:r>
+      <w:r>
+        <w:rPr>
+          <w:rFonts w:ascii="Times New Roman" w:hAnsi="Times New Roman" w:cs="Times New Roman"/>
+        </w:rPr>
+        <w:t xml:space="preserve"> and </w:t>
+      </w:r>
+      <w:r>
+        <w:rPr>
+          <w:rFonts w:ascii="Times New Roman" w:hAnsi="Times New Roman" w:cs="Times New Roman" w:hint="eastAsia"/>
+        </w:rPr>
+        <w:t>have</w:t>
+      </w:r>
+      <w:r>
+        <w:rPr>
+          <w:rFonts w:ascii="Times New Roman" w:hAnsi="Times New Roman" w:cs="Times New Roman"/>
+        </w:rPr>
+        <w:t xml:space="preserve"> selected 3 classes (Mountain, Downwarddog, Childs) to draw</w:t>
+      </w:r>
+      <w:r>
+        <w:rPr>
+          <w:rFonts w:ascii="Times New Roman" w:hAnsi="Times New Roman" w:cs="Times New Roman"/>
+        </w:rPr>
+        <w:t xml:space="preserve"> the</w:t>
+      </w:r>
+      <w:r>
+        <w:rPr>
+          <w:rFonts w:ascii="Times New Roman" w:hAnsi="Times New Roman" w:cs="Times New Roman"/>
+        </w:rPr>
+        <w:t>ir</w:t>
+      </w:r>
+      <w:r>
+        <w:rPr>
+          <w:rFonts w:ascii="Times New Roman" w:hAnsi="Times New Roman" w:cs="Times New Roman"/>
+        </w:rPr>
+        <w:t xml:space="preserve"> </w:t>
+      </w:r>
+      <w:r>
+        <w:rPr>
+          <w:rFonts w:ascii="Times New Roman" w:hAnsi="Times New Roman" w:cs="Times New Roman"/>
+        </w:rPr>
+        <w:t>QQ-plot</w:t>
+      </w:r>
+      <w:r>
+        <w:rPr>
+          <w:rFonts w:ascii="Times New Roman" w:hAnsi="Times New Roman" w:cs="Times New Roman"/>
+        </w:rPr>
+        <w:t>s</w:t>
+      </w:r>
+      <w:r>
+        <w:rPr>
+          <w:rFonts w:ascii="Times New Roman" w:hAnsi="Times New Roman" w:cs="Times New Roman"/>
+        </w:rPr>
+        <w:t xml:space="preserve">. The QQ-plot will form a straight line if the data is normally distributed. Please note that the dataset we used is from </w:t>
+      </w:r>
+      <w:r>
+        <w:rPr>
+          <w:rFonts w:ascii="Times New Roman" w:hAnsi="Times New Roman" w:cs="Times New Roman"/>
+          <w:i/>
+          <w:iCs/>
+        </w:rPr>
+        <w:t>all.csv</w:t>
+      </w:r>
+      <w:r>
+        <w:rPr>
+          <w:rFonts w:ascii="Times New Roman" w:hAnsi="Times New Roman" w:cs="Times New Roman"/>
+        </w:rPr>
+        <w:t xml:space="preserve">, which combined all data from both </w:t>
+      </w:r>
+      <w:r>
+        <w:rPr>
+          <w:rFonts w:ascii="Times New Roman" w:hAnsi="Times New Roman" w:cs="Times New Roman"/>
+          <w:i/>
+          <w:iCs/>
+        </w:rPr>
+        <w:t>train.csv</w:t>
+      </w:r>
+      <w:r>
+        <w:rPr>
+          <w:rFonts w:ascii="Times New Roman" w:hAnsi="Times New Roman" w:cs="Times New Roman"/>
+        </w:rPr>
+        <w:t xml:space="preserve"> and </w:t>
+      </w:r>
+      <w:r>
+        <w:rPr>
+          <w:rFonts w:ascii="Times New Roman" w:hAnsi="Times New Roman" w:cs="Times New Roman"/>
+          <w:i/>
+          <w:iCs/>
+        </w:rPr>
+        <w:t>test.csv</w:t>
+      </w:r>
+      <w:r>
+        <w:rPr>
+          <w:rFonts w:ascii="Times New Roman" w:hAnsi="Times New Roman" w:cs="Times New Roman"/>
+        </w:rPr>
+        <w:t>.</w:t>
       </w:r>
     </w:p>
     <w:p>
@@ -1652,10 +1954,10 @@
           <w:rFonts w:ascii="Times New Roman" w:hAnsi="Times New Roman" w:cs="Times New Roman"/>
         </w:rPr>
         <w:drawing>
-          <wp:inline distT="0" distB="0" distL="0" distR="0" wp14:anchorId="4AB6FAD1" wp14:editId="519AD375">
+          <wp:inline distT="0" distB="0" distL="0" distR="0" wp14:anchorId="3FD86353" wp14:editId="2BAB71BE">
             <wp:extent cx="5727700" cy="1356995"/>
             <wp:effectExtent l="0" t="0" r="0" b="1905"/>
-            <wp:docPr id="3" name="Picture 3" descr="Chart, line chart&#10;&#10;Description automatically generated"/>
+            <wp:docPr id="1" name="Picture 1" descr="Chart, line chart&#10;&#10;Description automatically generated"/>
             <wp:cNvGraphicFramePr>
               <a:graphicFrameLocks xmlns:a="http://schemas.openxmlformats.org/drawingml/2006/main" noChangeAspect="1"/>
             </wp:cNvGraphicFramePr>
@@ -1663,7 +1965,7 @@
               <a:graphicData uri="http://schemas.openxmlformats.org/drawingml/2006/picture">
                 <pic:pic xmlns:pic="http://schemas.openxmlformats.org/drawingml/2006/picture">
                   <pic:nvPicPr>
-                    <pic:cNvPr id="3" name="Picture 3" descr="Chart, line chart&#10;&#10;Description automatically generated"/>
+                    <pic:cNvPr id="1" name="Picture 1" descr="Chart, line chart&#10;&#10;Description automatically generated"/>
                     <pic:cNvPicPr/>
                   </pic:nvPicPr>
                   <pic:blipFill>
@@ -1708,6 +2010,7 @@
         <w:t>Figure 2.1: Mountain</w:t>
       </w:r>
     </w:p>
+    <w:p/>
     <w:p>
       <w:pPr>
         <w:keepNext/>
@@ -1721,10 +2024,10 @@
           <w:rFonts w:ascii="Times New Roman" w:hAnsi="Times New Roman" w:cs="Times New Roman"/>
         </w:rPr>
         <w:drawing>
-          <wp:inline distT="0" distB="0" distL="0" distR="0" wp14:anchorId="619F4038" wp14:editId="6443E12F">
+          <wp:inline distT="0" distB="0" distL="0" distR="0" wp14:anchorId="183F0EFF" wp14:editId="7BF7A9EA">
             <wp:extent cx="5727700" cy="1356995"/>
             <wp:effectExtent l="0" t="0" r="0" b="1905"/>
-            <wp:docPr id="5" name="Picture 5" descr="Chart&#10;&#10;Description automatically generated"/>
+            <wp:docPr id="2" name="Picture 2" descr="Chart, line chart&#10;&#10;Description automatically generated"/>
             <wp:cNvGraphicFramePr>
               <a:graphicFrameLocks xmlns:a="http://schemas.openxmlformats.org/drawingml/2006/main" noChangeAspect="1"/>
             </wp:cNvGraphicFramePr>
@@ -1732,7 +2035,7 @@
               <a:graphicData uri="http://schemas.openxmlformats.org/drawingml/2006/picture">
                 <pic:pic xmlns:pic="http://schemas.openxmlformats.org/drawingml/2006/picture">
                   <pic:nvPicPr>
-                    <pic:cNvPr id="5" name="Picture 5" descr="Chart&#10;&#10;Description automatically generated"/>
+                    <pic:cNvPr id="2" name="Picture 2" descr="Chart, line chart&#10;&#10;Description automatically generated"/>
                     <pic:cNvPicPr/>
                   </pic:nvPicPr>
                   <pic:blipFill>
@@ -1763,38 +2066,53 @@
         <w:spacing w:line="360" w:lineRule="auto"/>
         <w:jc w:val="center"/>
         <w:rPr>
+          <w:noProof/>
+        </w:rPr>
+      </w:pPr>
+      <w:r>
+        <w:rPr>
           <w:rFonts w:ascii="Times New Roman" w:hAnsi="Times New Roman" w:cs="Times New Roman"/>
           <w:sz w:val="21"/>
           <w:szCs w:val="21"/>
         </w:rPr>
+        <w:t>Figure 2.2 Downwarddog</w:t>
+      </w:r>
+      <w:r>
+        <w:rPr>
+          <w:noProof/>
+        </w:rPr>
+        <w:t xml:space="preserve"> </w:t>
+      </w:r>
+    </w:p>
+    <w:p>
+      <w:pPr>
+        <w:rPr>
+          <w:rFonts w:hint="eastAsia"/>
+        </w:rPr>
       </w:pPr>
-      <w:r>
-        <w:rPr>
-          <w:rFonts w:ascii="Times New Roman" w:hAnsi="Times New Roman" w:cs="Times New Roman"/>
-          <w:sz w:val="21"/>
-          <w:szCs w:val="21"/>
-        </w:rPr>
-        <w:t>Figure 2.2 Downwarddog</w:t>
-      </w:r>
     </w:p>
     <w:p>
       <w:pPr>
         <w:pStyle w:val="Caption"/>
-        <w:keepNext/>
         <w:spacing w:line="360" w:lineRule="auto"/>
         <w:jc w:val="center"/>
+        <w:rPr>
+          <w:rFonts w:ascii="Times New Roman" w:hAnsi="Times New Roman" w:cs="Times New Roman"/>
+          <w:sz w:val="21"/>
+          <w:szCs w:val="21"/>
+        </w:rPr>
       </w:pPr>
       <w:r>
         <w:rPr>
           <w:rFonts w:ascii="Times New Roman" w:hAnsi="Times New Roman" w:cs="Times New Roman"/>
-          <w:sz w:val="24"/>
-          <w:szCs w:val="24"/>
+          <w:sz w:val="21"/>
+          <w:szCs w:val="21"/>
         </w:rPr>
         <w:drawing>
-          <wp:inline distT="0" distB="0" distL="0" distR="0" wp14:anchorId="5BBB8374" wp14:editId="0F0B8682">
+          <wp:inline distT="0" distB="0" distL="0" distR="0" wp14:anchorId="55121965" wp14:editId="10AA1B48">
             <wp:extent cx="5727700" cy="1356995"/>
             <wp:effectExtent l="0" t="0" r="0" b="1905"/>
-            <wp:docPr id="4" name="Picture 4" descr="Chart, scatter chart&#10;&#10;Description automatically generated"/>
+            <wp:docPr id="6" name="Picture 6" descr="Chart, scatter chart&#10;&#10;Description automatically generated"/>
             <wp:cNvGraphicFramePr>
               <a:graphicFrameLocks xmlns:a="http://schemas.openxmlformats.org/drawingml/2006/main" noChangeAspect="1"/>
             </wp:cNvGraphicFramePr>
@@ -1802,7 +2120,7 @@
               <a:graphicData uri="http://schemas.openxmlformats.org/drawingml/2006/picture">
                 <pic:pic xmlns:pic="http://schemas.openxmlformats.org/drawingml/2006/picture">
                   <pic:nvPicPr>
-                    <pic:cNvPr id="4" name="Picture 4" descr="Chart, scatter chart&#10;&#10;Description automatically generated"/>
+                    <pic:cNvPr id="6" name="Picture 6" descr="Chart, scatter chart&#10;&#10;Description automatically generated"/>
                     <pic:cNvPicPr/>
                   </pic:nvPicPr>
                   <pic:blipFill>
@@ -1835,6 +2153,179 @@
         <w:t>Figure 2.3 Childs</w:t>
       </w:r>
     </w:p>
+    <w:p/>
+    <w:p>
+      <w:pPr>
+        <w:spacing w:line="360" w:lineRule="auto"/>
+        <w:rPr>
+          <w:rFonts w:ascii="Times New Roman" w:hAnsi="Times New Roman" w:cs="Times New Roman"/>
+        </w:rPr>
+      </w:pPr>
+      <w:r>
+        <w:rPr>
+          <w:rFonts w:ascii="Times New Roman" w:hAnsi="Times New Roman" w:cs="Times New Roman"/>
+        </w:rPr>
+        <w:t>According to the plots above, there is a bunch of features having right or left skewed distribution in the dataset</w:t>
+      </w:r>
+      <w:r>
+        <w:rPr>
+          <w:rFonts w:ascii="Times New Roman" w:hAnsi="Times New Roman" w:cs="Times New Roman"/>
+        </w:rPr>
+        <w:t xml:space="preserve"> and the distribution of each feature is not always consistent for every class</w:t>
+      </w:r>
+      <w:r>
+        <w:rPr>
+          <w:rFonts w:ascii="Times New Roman" w:hAnsi="Times New Roman" w:cs="Times New Roman"/>
+        </w:rPr>
+        <w:t>.</w:t>
+      </w:r>
+      <w:r>
+        <w:rPr>
+          <w:rFonts w:ascii="Times New Roman" w:hAnsi="Times New Roman" w:cs="Times New Roman"/>
+        </w:rPr>
+        <w:t xml:space="preserve"> </w:t>
+      </w:r>
+      <w:r>
+        <w:rPr>
+          <w:rFonts w:ascii="Times New Roman" w:hAnsi="Times New Roman" w:cs="Times New Roman"/>
+        </w:rPr>
+        <w:t xml:space="preserve">For instance, even though </w:t>
+      </w:r>
+      <w:r>
+        <w:rPr>
+          <w:rFonts w:ascii="Times New Roman" w:hAnsi="Times New Roman" w:cs="Times New Roman"/>
+          <w:i/>
+          <w:iCs/>
+        </w:rPr>
+        <w:t>x1</w:t>
+      </w:r>
+      <w:r>
+        <w:rPr>
+          <w:rFonts w:ascii="Times New Roman" w:hAnsi="Times New Roman" w:cs="Times New Roman"/>
+        </w:rPr>
+        <w:t xml:space="preserve"> in Mountain</w:t>
+      </w:r>
+      <w:r>
+        <w:rPr>
+          <w:rFonts w:ascii="Times New Roman" w:hAnsi="Times New Roman" w:cs="Times New Roman"/>
+        </w:rPr>
+        <w:t xml:space="preserve"> class</w:t>
+      </w:r>
+      <w:r>
+        <w:rPr>
+          <w:rFonts w:ascii="Times New Roman" w:hAnsi="Times New Roman" w:cs="Times New Roman"/>
+        </w:rPr>
+        <w:t xml:space="preserve"> forms a straight line in QQ-plot, </w:t>
+      </w:r>
+      <w:r>
+        <w:rPr>
+          <w:rFonts w:ascii="Times New Roman" w:hAnsi="Times New Roman" w:cs="Times New Roman"/>
+        </w:rPr>
+        <w:t xml:space="preserve">it forms 2 peaks (which is also known as a bimodal distribution) in Childs class. This applied to </w:t>
+      </w:r>
+      <w:r>
+        <w:rPr>
+          <w:rFonts w:ascii="Times New Roman" w:hAnsi="Times New Roman" w:cs="Times New Roman"/>
+          <w:i/>
+          <w:iCs/>
+        </w:rPr>
+        <w:t>x7</w:t>
+      </w:r>
+      <w:r>
+        <w:rPr>
+          <w:rFonts w:ascii="Times New Roman" w:hAnsi="Times New Roman" w:cs="Times New Roman"/>
+        </w:rPr>
+        <w:t xml:space="preserve"> as well. Also, all the plots above did not show a certain straight line, some of them are </w:t>
+      </w:r>
+      <w:r>
+        <w:rPr>
+          <w:rFonts w:ascii="Times New Roman" w:hAnsi="Times New Roman" w:cs="Times New Roman"/>
+        </w:rPr>
+        <w:lastRenderedPageBreak/>
+        <w:t>either right-skewed, left skewed, light tailed or heavy tailed. The reason behind this may be t</w:t>
+      </w:r>
+      <w:r>
+        <w:rPr>
+          <w:rFonts w:ascii="Times New Roman" w:hAnsi="Times New Roman" w:cs="Times New Roman"/>
+        </w:rPr>
+        <w:t xml:space="preserve">he size of dataset for each feature in class is not large enough to generalise a Gaussian distribution. </w:t>
+      </w:r>
+      <w:r>
+        <w:rPr>
+          <w:rFonts w:ascii="Times New Roman" w:hAnsi="Times New Roman" w:cs="Times New Roman"/>
+        </w:rPr>
+        <w:t>Therefore, t</w:t>
+      </w:r>
+      <w:r>
+        <w:rPr>
+          <w:rFonts w:ascii="Times New Roman" w:hAnsi="Times New Roman" w:cs="Times New Roman"/>
+        </w:rPr>
+        <w:t>he assumption that the numeric data comes from a Gaussian distribution is not always true in this dataset.</w:t>
+      </w:r>
+    </w:p>
+    <w:p>
+      <w:pPr>
+        <w:spacing w:line="360" w:lineRule="auto"/>
+        <w:rPr>
+          <w:rFonts w:ascii="Times New Roman" w:hAnsi="Times New Roman" w:cs="Times New Roman"/>
+        </w:rPr>
+      </w:pPr>
+    </w:p>
+    <w:p>
+      <w:pPr>
+        <w:spacing w:line="360" w:lineRule="auto"/>
+        <w:rPr>
+          <w:rFonts w:ascii="Times New Roman" w:hAnsi="Times New Roman" w:cs="Times New Roman"/>
+        </w:rPr>
+      </w:pPr>
+    </w:p>
+    <w:p>
+      <w:pPr>
+        <w:spacing w:line="360" w:lineRule="auto"/>
+        <w:rPr>
+          <w:rFonts w:ascii="Times New Roman" w:hAnsi="Times New Roman" w:cs="Times New Roman"/>
+          <w:b/>
+          <w:bCs/>
+          <w:u w:val="single"/>
+        </w:rPr>
+      </w:pPr>
+      <w:r>
+        <w:rPr>
+          <w:rFonts w:ascii="Times New Roman" w:hAnsi="Times New Roman" w:cs="Times New Roman"/>
+          <w:b/>
+          <w:bCs/>
+          <w:u w:val="single"/>
+        </w:rPr>
+        <w:t xml:space="preserve">Question </w:t>
+      </w:r>
+      <w:r>
+        <w:rPr>
+          <w:rFonts w:ascii="Times New Roman" w:hAnsi="Times New Roman" w:cs="Times New Roman"/>
+          <w:b/>
+          <w:bCs/>
+          <w:u w:val="single"/>
+        </w:rPr>
+        <w:t>3</w:t>
+      </w:r>
+    </w:p>
+    <w:p>
+      <w:pPr>
+        <w:spacing w:line="360" w:lineRule="auto"/>
+        <w:rPr>
+          <w:rFonts w:ascii="Times New Roman" w:hAnsi="Times New Roman" w:cs="Times New Roman"/>
+          <w:b/>
+          <w:bCs/>
+          <w:u w:val="single"/>
+        </w:rPr>
+      </w:pPr>
+      <w:r>
+        <w:rPr>
+          <w:rFonts w:ascii="Times New Roman" w:hAnsi="Times New Roman" w:cs="Times New Roman"/>
+        </w:rPr>
+        <w:t>dataset</w:t>
+      </w:r>
+    </w:p>
+    <w:p/>
     <w:sectPr>
       <w:pgSz w:w="11900" w:h="16840"/>
       <w:pgMar w:top="1440" w:right="1440" w:bottom="1440" w:left="1440" w:header="708" w:footer="708" w:gutter="0"/>

--- a/Qustions.docx
+++ b/Qustions.docx
@@ -1952,6 +1952,7 @@
       <w:r>
         <w:rPr>
           <w:rFonts w:ascii="Times New Roman" w:hAnsi="Times New Roman" w:cs="Times New Roman"/>
+          <w:noProof/>
         </w:rPr>
         <w:drawing>
           <wp:inline distT="0" distB="0" distL="0" distR="0" wp14:anchorId="3FD86353" wp14:editId="2BAB71BE">
@@ -2022,6 +2023,7 @@
       <w:r>
         <w:rPr>
           <w:rFonts w:ascii="Times New Roman" w:hAnsi="Times New Roman" w:cs="Times New Roman"/>
+          <w:noProof/>
         </w:rPr>
         <w:drawing>
           <wp:inline distT="0" distB="0" distL="0" distR="0" wp14:anchorId="183F0EFF" wp14:editId="7BF7A9EA">
@@ -2084,13 +2086,7 @@
         <w:t xml:space="preserve"> </w:t>
       </w:r>
     </w:p>
-    <w:p>
-      <w:pPr>
-        <w:rPr>
-          <w:rFonts w:hint="eastAsia"/>
-        </w:rPr>
-      </w:pPr>
-    </w:p>
+    <w:p/>
     <w:p>
       <w:pPr>
         <w:pStyle w:val="Caption"/>
@@ -2105,6 +2101,7 @@
       <w:r>
         <w:rPr>
           <w:rFonts w:ascii="Times New Roman" w:hAnsi="Times New Roman" w:cs="Times New Roman"/>
+          <w:noProof/>
           <w:sz w:val="21"/>
           <w:szCs w:val="21"/>
         </w:rPr>
@@ -2308,6 +2305,170 @@
         <w:t>3</w:t>
       </w:r>
     </w:p>
+    <w:tbl>
+      <w:tblPr>
+        <w:tblStyle w:val="TableGrid"/>
+        <w:tblW w:w="0" w:type="auto"/>
+        <w:tblLook w:val="04A0" w:firstRow="1" w:lastRow="0" w:firstColumn="1" w:lastColumn="0" w:noHBand="0" w:noVBand="1"/>
+      </w:tblPr>
+      <w:tblGrid>
+        <w:gridCol w:w="4505"/>
+        <w:gridCol w:w="4505"/>
+      </w:tblGrid>
+      <w:tr>
+        <w:tc>
+          <w:tcPr>
+            <w:tcW w:w="4505" w:type="dxa"/>
+          </w:tcPr>
+          <w:p>
+            <w:pPr>
+              <w:spacing w:line="360" w:lineRule="auto"/>
+              <w:rPr>
+                <w:rFonts w:ascii="Times New Roman" w:hAnsi="Times New Roman" w:cs="Times New Roman"/>
+                <w:b/>
+                <w:bCs/>
+                <w:sz w:val="21"/>
+                <w:szCs w:val="21"/>
+              </w:rPr>
+            </w:pPr>
+          </w:p>
+        </w:tc>
+        <w:tc>
+          <w:tcPr>
+            <w:tcW w:w="4505" w:type="dxa"/>
+          </w:tcPr>
+          <w:p>
+            <w:pPr>
+              <w:spacing w:line="360" w:lineRule="auto"/>
+              <w:jc w:val="center"/>
+              <w:rPr>
+                <w:rFonts w:ascii="Times New Roman" w:hAnsi="Times New Roman" w:cs="Times New Roman"/>
+                <w:b/>
+                <w:bCs/>
+                <w:sz w:val="21"/>
+                <w:szCs w:val="21"/>
+              </w:rPr>
+            </w:pPr>
+            <w:r>
+              <w:rPr>
+                <w:rFonts w:ascii="Times New Roman" w:hAnsi="Times New Roman" w:cs="Times New Roman" w:hint="eastAsia"/>
+                <w:b/>
+                <w:bCs/>
+                <w:sz w:val="21"/>
+                <w:szCs w:val="21"/>
+              </w:rPr>
+              <w:t>Accuracy</w:t>
+            </w:r>
+          </w:p>
+        </w:tc>
+      </w:tr>
+      <w:tr>
+        <w:tc>
+          <w:tcPr>
+            <w:tcW w:w="4505" w:type="dxa"/>
+          </w:tcPr>
+          <w:p>
+            <w:pPr>
+              <w:spacing w:line="360" w:lineRule="auto"/>
+              <w:rPr>
+                <w:rFonts w:ascii="Times New Roman" w:hAnsi="Times New Roman" w:cs="Times New Roman"/>
+                <w:b/>
+                <w:bCs/>
+                <w:sz w:val="21"/>
+                <w:szCs w:val="21"/>
+              </w:rPr>
+            </w:pPr>
+            <w:r>
+              <w:rPr>
+                <w:rFonts w:ascii="Times New Roman" w:hAnsi="Times New Roman" w:cs="Times New Roman"/>
+                <w:b/>
+                <w:bCs/>
+                <w:sz w:val="21"/>
+                <w:szCs w:val="21"/>
+              </w:rPr>
+              <w:t>Gaussian</w:t>
+            </w:r>
+          </w:p>
+        </w:tc>
+        <w:tc>
+          <w:tcPr>
+            <w:tcW w:w="4505" w:type="dxa"/>
+          </w:tcPr>
+          <w:p>
+            <w:pPr>
+              <w:spacing w:line="360" w:lineRule="auto"/>
+              <w:jc w:val="center"/>
+              <w:rPr>
+                <w:rFonts w:ascii="Times New Roman" w:hAnsi="Times New Roman" w:cs="Times New Roman"/>
+                <w:sz w:val="21"/>
+                <w:szCs w:val="21"/>
+              </w:rPr>
+            </w:pPr>
+            <w:r>
+              <w:rPr>
+                <w:rFonts w:ascii="Times New Roman" w:hAnsi="Times New Roman" w:cs="Times New Roman"/>
+                <w:sz w:val="21"/>
+                <w:szCs w:val="21"/>
+              </w:rPr>
+              <w:t>0.750</w:t>
+            </w:r>
+          </w:p>
+        </w:tc>
+      </w:tr>
+      <w:tr>
+        <w:tc>
+          <w:tcPr>
+            <w:tcW w:w="4505" w:type="dxa"/>
+          </w:tcPr>
+          <w:p>
+            <w:pPr>
+              <w:spacing w:line="360" w:lineRule="auto"/>
+              <w:rPr>
+                <w:rFonts w:ascii="Times New Roman" w:hAnsi="Times New Roman" w:cs="Times New Roman"/>
+                <w:b/>
+                <w:bCs/>
+                <w:sz w:val="21"/>
+                <w:szCs w:val="21"/>
+              </w:rPr>
+            </w:pPr>
+            <w:r>
+              <w:rPr>
+                <w:rFonts w:ascii="Times New Roman" w:hAnsi="Times New Roman" w:cs="Times New Roman"/>
+                <w:b/>
+                <w:bCs/>
+                <w:sz w:val="21"/>
+                <w:szCs w:val="21"/>
+              </w:rPr>
+              <w:t>KDE</w:t>
+            </w:r>
+          </w:p>
+        </w:tc>
+        <w:tc>
+          <w:tcPr>
+            <w:tcW w:w="4505" w:type="dxa"/>
+          </w:tcPr>
+          <w:p>
+            <w:pPr>
+              <w:spacing w:line="360" w:lineRule="auto"/>
+              <w:jc w:val="center"/>
+              <w:rPr>
+                <w:rFonts w:ascii="Times New Roman" w:hAnsi="Times New Roman" w:cs="Times New Roman"/>
+                <w:sz w:val="21"/>
+                <w:szCs w:val="21"/>
+              </w:rPr>
+            </w:pPr>
+            <w:r>
+              <w:rPr>
+                <w:rFonts w:ascii="Times New Roman" w:hAnsi="Times New Roman" w:cs="Times New Roman"/>
+                <w:sz w:val="21"/>
+                <w:szCs w:val="21"/>
+              </w:rPr>
+              <w:t>0.795</w:t>
+            </w:r>
+          </w:p>
+        </w:tc>
+      </w:tr>
+    </w:tbl>
     <w:p>
       <w:pPr>
         <w:spacing w:line="360" w:lineRule="auto"/>
@@ -2318,14 +2479,3658 @@
           <w:u w:val="single"/>
         </w:rPr>
       </w:pPr>
-      <w:r>
-        <w:rPr>
-          <w:rFonts w:ascii="Times New Roman" w:hAnsi="Times New Roman" w:cs="Times New Roman"/>
-        </w:rPr>
-        <w:t>dataset</w:t>
-      </w:r>
     </w:p>
     <w:p/>
+    <w:p>
+      <w:pPr>
+        <w:spacing w:line="360" w:lineRule="auto"/>
+        <w:rPr>
+          <w:rFonts w:ascii="Times New Roman" w:hAnsi="Times New Roman" w:cs="Times New Roman"/>
+          <w:b/>
+          <w:bCs/>
+          <w:u w:val="single"/>
+        </w:rPr>
+      </w:pPr>
+      <w:r>
+        <w:rPr>
+          <w:rFonts w:ascii="Times New Roman" w:hAnsi="Times New Roman" w:cs="Times New Roman"/>
+          <w:b/>
+          <w:bCs/>
+          <w:u w:val="single"/>
+        </w:rPr>
+        <w:t xml:space="preserve">Question </w:t>
+      </w:r>
+      <w:r>
+        <w:rPr>
+          <w:rFonts w:ascii="Times New Roman" w:hAnsi="Times New Roman" w:cs="Times New Roman"/>
+          <w:b/>
+          <w:bCs/>
+          <w:u w:val="single"/>
+        </w:rPr>
+        <w:t>4</w:t>
+      </w:r>
+    </w:p>
+    <w:tbl>
+      <w:tblPr>
+        <w:tblStyle w:val="TableGrid"/>
+        <w:tblW w:w="0" w:type="auto"/>
+        <w:tblLook w:val="04A0" w:firstRow="1" w:lastRow="0" w:firstColumn="1" w:lastColumn="0" w:noHBand="0" w:noVBand="1"/>
+      </w:tblPr>
+      <w:tblGrid>
+        <w:gridCol w:w="1287"/>
+        <w:gridCol w:w="1287"/>
+        <w:gridCol w:w="1287"/>
+        <w:gridCol w:w="1287"/>
+        <w:gridCol w:w="1287"/>
+        <w:gridCol w:w="1287"/>
+        <w:gridCol w:w="1288"/>
+      </w:tblGrid>
+      <w:tr>
+        <w:tc>
+          <w:tcPr>
+            <w:tcW w:w="1287" w:type="dxa"/>
+          </w:tcPr>
+          <w:p>
+            <w:pPr>
+              <w:rPr>
+                <w:rFonts w:ascii="Times New Roman" w:hAnsi="Times New Roman" w:cs="Times New Roman"/>
+                <w:b/>
+                <w:bCs/>
+                <w:sz w:val="21"/>
+                <w:szCs w:val="21"/>
+              </w:rPr>
+            </w:pPr>
+            <w:r>
+              <w:rPr>
+                <w:rFonts w:ascii="Times New Roman" w:hAnsi="Times New Roman" w:cs="Times New Roman"/>
+                <w:b/>
+                <w:bCs/>
+                <w:sz w:val="21"/>
+                <w:szCs w:val="21"/>
+              </w:rPr>
+              <w:t>SIGMA</w:t>
+            </w:r>
+          </w:p>
+        </w:tc>
+        <w:tc>
+          <w:tcPr>
+            <w:tcW w:w="1287" w:type="dxa"/>
+          </w:tcPr>
+          <w:p>
+            <w:pPr>
+              <w:jc w:val="center"/>
+              <w:rPr>
+                <w:rFonts w:ascii="Times New Roman" w:hAnsi="Times New Roman" w:cs="Times New Roman"/>
+                <w:b/>
+                <w:bCs/>
+                <w:sz w:val="21"/>
+                <w:szCs w:val="21"/>
+              </w:rPr>
+            </w:pPr>
+            <w:r>
+              <w:rPr>
+                <w:rFonts w:ascii="Times New Roman" w:hAnsi="Times New Roman" w:cs="Times New Roman"/>
+                <w:b/>
+                <w:bCs/>
+                <w:sz w:val="21"/>
+                <w:szCs w:val="21"/>
+              </w:rPr>
+              <w:t>Accuracy 1</w:t>
+            </w:r>
+          </w:p>
+        </w:tc>
+        <w:tc>
+          <w:tcPr>
+            <w:tcW w:w="1287" w:type="dxa"/>
+          </w:tcPr>
+          <w:p>
+            <w:pPr>
+              <w:jc w:val="center"/>
+              <w:rPr>
+                <w:rFonts w:ascii="Times New Roman" w:hAnsi="Times New Roman" w:cs="Times New Roman"/>
+                <w:b/>
+                <w:bCs/>
+                <w:sz w:val="21"/>
+                <w:szCs w:val="21"/>
+              </w:rPr>
+            </w:pPr>
+            <w:r>
+              <w:rPr>
+                <w:rFonts w:ascii="Times New Roman" w:hAnsi="Times New Roman" w:cs="Times New Roman"/>
+                <w:b/>
+                <w:bCs/>
+                <w:sz w:val="21"/>
+                <w:szCs w:val="21"/>
+              </w:rPr>
+              <w:t xml:space="preserve">Accuracy </w:t>
+            </w:r>
+            <w:r>
+              <w:rPr>
+                <w:rFonts w:ascii="Times New Roman" w:hAnsi="Times New Roman" w:cs="Times New Roman"/>
+                <w:b/>
+                <w:bCs/>
+                <w:sz w:val="21"/>
+                <w:szCs w:val="21"/>
+              </w:rPr>
+              <w:t>2</w:t>
+            </w:r>
+          </w:p>
+        </w:tc>
+        <w:tc>
+          <w:tcPr>
+            <w:tcW w:w="1287" w:type="dxa"/>
+          </w:tcPr>
+          <w:p>
+            <w:pPr>
+              <w:jc w:val="center"/>
+              <w:rPr>
+                <w:rFonts w:ascii="Times New Roman" w:hAnsi="Times New Roman" w:cs="Times New Roman"/>
+                <w:b/>
+                <w:bCs/>
+                <w:sz w:val="21"/>
+                <w:szCs w:val="21"/>
+              </w:rPr>
+            </w:pPr>
+            <w:r>
+              <w:rPr>
+                <w:rFonts w:ascii="Times New Roman" w:hAnsi="Times New Roman" w:cs="Times New Roman"/>
+                <w:b/>
+                <w:bCs/>
+                <w:sz w:val="21"/>
+                <w:szCs w:val="21"/>
+              </w:rPr>
+              <w:t xml:space="preserve">Accuracy </w:t>
+            </w:r>
+            <w:r>
+              <w:rPr>
+                <w:rFonts w:ascii="Times New Roman" w:hAnsi="Times New Roman" w:cs="Times New Roman"/>
+                <w:b/>
+                <w:bCs/>
+                <w:sz w:val="21"/>
+                <w:szCs w:val="21"/>
+              </w:rPr>
+              <w:t>3</w:t>
+            </w:r>
+          </w:p>
+        </w:tc>
+        <w:tc>
+          <w:tcPr>
+            <w:tcW w:w="1287" w:type="dxa"/>
+          </w:tcPr>
+          <w:p>
+            <w:pPr>
+              <w:jc w:val="center"/>
+              <w:rPr>
+                <w:rFonts w:ascii="Times New Roman" w:hAnsi="Times New Roman" w:cs="Times New Roman"/>
+                <w:b/>
+                <w:bCs/>
+                <w:sz w:val="21"/>
+                <w:szCs w:val="21"/>
+              </w:rPr>
+            </w:pPr>
+            <w:r>
+              <w:rPr>
+                <w:rFonts w:ascii="Times New Roman" w:hAnsi="Times New Roman" w:cs="Times New Roman"/>
+                <w:b/>
+                <w:bCs/>
+                <w:sz w:val="21"/>
+                <w:szCs w:val="21"/>
+              </w:rPr>
+              <w:t xml:space="preserve">Accuracy </w:t>
+            </w:r>
+            <w:r>
+              <w:rPr>
+                <w:rFonts w:ascii="Times New Roman" w:hAnsi="Times New Roman" w:cs="Times New Roman"/>
+                <w:b/>
+                <w:bCs/>
+                <w:sz w:val="21"/>
+                <w:szCs w:val="21"/>
+              </w:rPr>
+              <w:t>4</w:t>
+            </w:r>
+          </w:p>
+        </w:tc>
+        <w:tc>
+          <w:tcPr>
+            <w:tcW w:w="1287" w:type="dxa"/>
+          </w:tcPr>
+          <w:p>
+            <w:pPr>
+              <w:jc w:val="center"/>
+              <w:rPr>
+                <w:rFonts w:ascii="Times New Roman" w:hAnsi="Times New Roman" w:cs="Times New Roman"/>
+                <w:b/>
+                <w:bCs/>
+                <w:sz w:val="21"/>
+                <w:szCs w:val="21"/>
+              </w:rPr>
+            </w:pPr>
+            <w:r>
+              <w:rPr>
+                <w:rFonts w:ascii="Times New Roman" w:hAnsi="Times New Roman" w:cs="Times New Roman"/>
+                <w:b/>
+                <w:bCs/>
+                <w:sz w:val="21"/>
+                <w:szCs w:val="21"/>
+              </w:rPr>
+              <w:t xml:space="preserve">Accuracy </w:t>
+            </w:r>
+            <w:r>
+              <w:rPr>
+                <w:rFonts w:ascii="Times New Roman" w:hAnsi="Times New Roman" w:cs="Times New Roman"/>
+                <w:b/>
+                <w:bCs/>
+                <w:sz w:val="21"/>
+                <w:szCs w:val="21"/>
+              </w:rPr>
+              <w:t>5</w:t>
+            </w:r>
+          </w:p>
+        </w:tc>
+        <w:tc>
+          <w:tcPr>
+            <w:tcW w:w="1288" w:type="dxa"/>
+          </w:tcPr>
+          <w:p>
+            <w:pPr>
+              <w:jc w:val="center"/>
+              <w:rPr>
+                <w:rFonts w:ascii="Times New Roman" w:hAnsi="Times New Roman" w:cs="Times New Roman"/>
+                <w:b/>
+                <w:bCs/>
+                <w:sz w:val="21"/>
+                <w:szCs w:val="21"/>
+              </w:rPr>
+            </w:pPr>
+            <w:r>
+              <w:rPr>
+                <w:rFonts w:ascii="Times New Roman" w:hAnsi="Times New Roman" w:cs="Times New Roman"/>
+                <w:b/>
+                <w:bCs/>
+                <w:sz w:val="21"/>
+                <w:szCs w:val="21"/>
+              </w:rPr>
+              <w:t>Average</w:t>
+            </w:r>
+          </w:p>
+        </w:tc>
+      </w:tr>
+      <w:tr>
+        <w:tc>
+          <w:tcPr>
+            <w:tcW w:w="1287" w:type="dxa"/>
+          </w:tcPr>
+          <w:p>
+            <w:pPr>
+              <w:rPr>
+                <w:rFonts w:ascii="Times New Roman" w:hAnsi="Times New Roman" w:cs="Times New Roman"/>
+                <w:b/>
+                <w:bCs/>
+                <w:sz w:val="21"/>
+                <w:szCs w:val="21"/>
+              </w:rPr>
+            </w:pPr>
+            <w:r>
+              <w:rPr>
+                <w:rFonts w:ascii="Times New Roman" w:hAnsi="Times New Roman" w:cs="Times New Roman"/>
+                <w:b/>
+                <w:bCs/>
+                <w:sz w:val="21"/>
+                <w:szCs w:val="21"/>
+              </w:rPr>
+              <w:t>5</w:t>
+            </w:r>
+          </w:p>
+        </w:tc>
+        <w:tc>
+          <w:tcPr>
+            <w:tcW w:w="1287" w:type="dxa"/>
+          </w:tcPr>
+          <w:p>
+            <w:pPr>
+              <w:rPr>
+                <w:rFonts w:ascii="Times New Roman" w:hAnsi="Times New Roman" w:cs="Times New Roman"/>
+                <w:sz w:val="21"/>
+                <w:szCs w:val="21"/>
+              </w:rPr>
+            </w:pPr>
+            <w:r>
+              <w:rPr>
+                <w:rFonts w:ascii="Times New Roman" w:hAnsi="Times New Roman" w:cs="Times New Roman"/>
+                <w:sz w:val="21"/>
+                <w:szCs w:val="21"/>
+              </w:rPr>
+              <w:t>0.834</w:t>
+            </w:r>
+          </w:p>
+        </w:tc>
+        <w:tc>
+          <w:tcPr>
+            <w:tcW w:w="1287" w:type="dxa"/>
+          </w:tcPr>
+          <w:p>
+            <w:pPr>
+              <w:rPr>
+                <w:rFonts w:ascii="Times New Roman" w:hAnsi="Times New Roman" w:cs="Times New Roman"/>
+                <w:sz w:val="21"/>
+                <w:szCs w:val="21"/>
+              </w:rPr>
+            </w:pPr>
+            <w:r>
+              <w:rPr>
+                <w:rFonts w:ascii="Times New Roman" w:hAnsi="Times New Roman" w:cs="Times New Roman"/>
+                <w:sz w:val="21"/>
+                <w:szCs w:val="21"/>
+              </w:rPr>
+              <w:t>0.783</w:t>
+            </w:r>
+          </w:p>
+        </w:tc>
+        <w:tc>
+          <w:tcPr>
+            <w:tcW w:w="1287" w:type="dxa"/>
+          </w:tcPr>
+          <w:p>
+            <w:pPr>
+              <w:rPr>
+                <w:rFonts w:ascii="Times New Roman" w:hAnsi="Times New Roman" w:cs="Times New Roman"/>
+                <w:sz w:val="21"/>
+                <w:szCs w:val="21"/>
+              </w:rPr>
+            </w:pPr>
+            <w:r>
+              <w:rPr>
+                <w:rFonts w:ascii="Times New Roman" w:hAnsi="Times New Roman" w:cs="Times New Roman"/>
+                <w:sz w:val="21"/>
+                <w:szCs w:val="21"/>
+              </w:rPr>
+              <w:t>0.779</w:t>
+            </w:r>
+          </w:p>
+        </w:tc>
+        <w:tc>
+          <w:tcPr>
+            <w:tcW w:w="1287" w:type="dxa"/>
+          </w:tcPr>
+          <w:p>
+            <w:pPr>
+              <w:rPr>
+                <w:rFonts w:ascii="Times New Roman" w:hAnsi="Times New Roman" w:cs="Times New Roman"/>
+                <w:sz w:val="21"/>
+                <w:szCs w:val="21"/>
+              </w:rPr>
+            </w:pPr>
+            <w:r>
+              <w:rPr>
+                <w:rFonts w:ascii="Times New Roman" w:hAnsi="Times New Roman" w:cs="Times New Roman"/>
+                <w:sz w:val="21"/>
+                <w:szCs w:val="21"/>
+              </w:rPr>
+              <w:t>0.775</w:t>
+            </w:r>
+          </w:p>
+        </w:tc>
+        <w:tc>
+          <w:tcPr>
+            <w:tcW w:w="1287" w:type="dxa"/>
+          </w:tcPr>
+          <w:p>
+            <w:pPr>
+              <w:rPr>
+                <w:rFonts w:ascii="Times New Roman" w:hAnsi="Times New Roman" w:cs="Times New Roman"/>
+                <w:sz w:val="21"/>
+                <w:szCs w:val="21"/>
+              </w:rPr>
+            </w:pPr>
+            <w:r>
+              <w:rPr>
+                <w:rFonts w:ascii="Times New Roman" w:hAnsi="Times New Roman" w:cs="Times New Roman"/>
+                <w:sz w:val="21"/>
+                <w:szCs w:val="21"/>
+              </w:rPr>
+              <w:t>0.775</w:t>
+            </w:r>
+          </w:p>
+        </w:tc>
+        <w:tc>
+          <w:tcPr>
+            <w:tcW w:w="1288" w:type="dxa"/>
+          </w:tcPr>
+          <w:p>
+            <w:pPr>
+              <w:rPr>
+                <w:rFonts w:ascii="Times New Roman" w:hAnsi="Times New Roman" w:cs="Times New Roman"/>
+                <w:sz w:val="21"/>
+                <w:szCs w:val="21"/>
+              </w:rPr>
+            </w:pPr>
+            <w:r>
+              <w:rPr>
+                <w:rFonts w:ascii="Times New Roman" w:hAnsi="Times New Roman" w:cs="Times New Roman"/>
+                <w:sz w:val="21"/>
+                <w:szCs w:val="21"/>
+              </w:rPr>
+              <w:t>0.789</w:t>
+            </w:r>
+          </w:p>
+        </w:tc>
+      </w:tr>
+      <w:tr>
+        <w:tc>
+          <w:tcPr>
+            <w:tcW w:w="1287" w:type="dxa"/>
+          </w:tcPr>
+          <w:p>
+            <w:pPr>
+              <w:rPr>
+                <w:rFonts w:ascii="Times New Roman" w:hAnsi="Times New Roman" w:cs="Times New Roman"/>
+                <w:b/>
+                <w:bCs/>
+                <w:sz w:val="21"/>
+                <w:szCs w:val="21"/>
+              </w:rPr>
+            </w:pPr>
+            <w:r>
+              <w:rPr>
+                <w:rFonts w:ascii="Times New Roman" w:hAnsi="Times New Roman" w:cs="Times New Roman"/>
+                <w:b/>
+                <w:bCs/>
+                <w:sz w:val="21"/>
+                <w:szCs w:val="21"/>
+              </w:rPr>
+              <w:t>6</w:t>
+            </w:r>
+          </w:p>
+        </w:tc>
+        <w:tc>
+          <w:tcPr>
+            <w:tcW w:w="1287" w:type="dxa"/>
+          </w:tcPr>
+          <w:p>
+            <w:pPr>
+              <w:rPr>
+                <w:rFonts w:ascii="Times New Roman" w:hAnsi="Times New Roman" w:cs="Times New Roman"/>
+                <w:sz w:val="21"/>
+                <w:szCs w:val="21"/>
+              </w:rPr>
+            </w:pPr>
+            <w:r>
+              <w:rPr>
+                <w:rFonts w:ascii="Times New Roman" w:hAnsi="Times New Roman" w:cs="Times New Roman"/>
+                <w:sz w:val="21"/>
+                <w:szCs w:val="21"/>
+              </w:rPr>
+              <w:t>0.827</w:t>
+            </w:r>
+          </w:p>
+        </w:tc>
+        <w:tc>
+          <w:tcPr>
+            <w:tcW w:w="1287" w:type="dxa"/>
+          </w:tcPr>
+          <w:p>
+            <w:pPr>
+              <w:rPr>
+                <w:rFonts w:ascii="Times New Roman" w:hAnsi="Times New Roman" w:cs="Times New Roman"/>
+                <w:sz w:val="21"/>
+                <w:szCs w:val="21"/>
+              </w:rPr>
+            </w:pPr>
+            <w:r>
+              <w:rPr>
+                <w:rFonts w:ascii="Times New Roman" w:hAnsi="Times New Roman" w:cs="Times New Roman"/>
+                <w:sz w:val="21"/>
+                <w:szCs w:val="21"/>
+              </w:rPr>
+              <w:t>0.788</w:t>
+            </w:r>
+          </w:p>
+        </w:tc>
+        <w:tc>
+          <w:tcPr>
+            <w:tcW w:w="1287" w:type="dxa"/>
+          </w:tcPr>
+          <w:p>
+            <w:pPr>
+              <w:rPr>
+                <w:rFonts w:ascii="Times New Roman" w:hAnsi="Times New Roman" w:cs="Times New Roman"/>
+                <w:sz w:val="21"/>
+                <w:szCs w:val="21"/>
+              </w:rPr>
+            </w:pPr>
+            <w:r>
+              <w:rPr>
+                <w:rFonts w:ascii="Times New Roman" w:hAnsi="Times New Roman" w:cs="Times New Roman"/>
+                <w:sz w:val="21"/>
+                <w:szCs w:val="21"/>
+              </w:rPr>
+              <w:t>0.779</w:t>
+            </w:r>
+          </w:p>
+        </w:tc>
+        <w:tc>
+          <w:tcPr>
+            <w:tcW w:w="1287" w:type="dxa"/>
+          </w:tcPr>
+          <w:p>
+            <w:pPr>
+              <w:rPr>
+                <w:rFonts w:ascii="Times New Roman" w:hAnsi="Times New Roman" w:cs="Times New Roman"/>
+                <w:sz w:val="21"/>
+                <w:szCs w:val="21"/>
+              </w:rPr>
+            </w:pPr>
+            <w:r>
+              <w:rPr>
+                <w:rFonts w:ascii="Times New Roman" w:hAnsi="Times New Roman" w:cs="Times New Roman"/>
+                <w:sz w:val="21"/>
+                <w:szCs w:val="21"/>
+              </w:rPr>
+              <w:t>0.780</w:t>
+            </w:r>
+          </w:p>
+        </w:tc>
+        <w:tc>
+          <w:tcPr>
+            <w:tcW w:w="1287" w:type="dxa"/>
+          </w:tcPr>
+          <w:p>
+            <w:pPr>
+              <w:rPr>
+                <w:rFonts w:ascii="Times New Roman" w:hAnsi="Times New Roman" w:cs="Times New Roman"/>
+                <w:sz w:val="21"/>
+                <w:szCs w:val="21"/>
+              </w:rPr>
+            </w:pPr>
+            <w:r>
+              <w:rPr>
+                <w:rFonts w:ascii="Times New Roman" w:hAnsi="Times New Roman" w:cs="Times New Roman"/>
+                <w:sz w:val="21"/>
+                <w:szCs w:val="21"/>
+              </w:rPr>
+              <w:t>0.777</w:t>
+            </w:r>
+          </w:p>
+        </w:tc>
+        <w:tc>
+          <w:tcPr>
+            <w:tcW w:w="1288" w:type="dxa"/>
+          </w:tcPr>
+          <w:p>
+            <w:pPr>
+              <w:rPr>
+                <w:rFonts w:ascii="Times New Roman" w:hAnsi="Times New Roman" w:cs="Times New Roman"/>
+                <w:sz w:val="21"/>
+                <w:szCs w:val="21"/>
+              </w:rPr>
+            </w:pPr>
+            <w:r>
+              <w:rPr>
+                <w:rFonts w:ascii="Times New Roman" w:hAnsi="Times New Roman" w:cs="Times New Roman"/>
+                <w:sz w:val="21"/>
+                <w:szCs w:val="21"/>
+              </w:rPr>
+              <w:t>0.790</w:t>
+            </w:r>
+          </w:p>
+        </w:tc>
+      </w:tr>
+      <w:tr>
+        <w:tc>
+          <w:tcPr>
+            <w:tcW w:w="1287" w:type="dxa"/>
+          </w:tcPr>
+          <w:p>
+            <w:pPr>
+              <w:rPr>
+                <w:rFonts w:ascii="Times New Roman" w:hAnsi="Times New Roman" w:cs="Times New Roman"/>
+                <w:b/>
+                <w:bCs/>
+                <w:sz w:val="21"/>
+                <w:szCs w:val="21"/>
+              </w:rPr>
+            </w:pPr>
+            <w:r>
+              <w:rPr>
+                <w:rFonts w:ascii="Times New Roman" w:hAnsi="Times New Roman" w:cs="Times New Roman"/>
+                <w:b/>
+                <w:bCs/>
+                <w:sz w:val="21"/>
+                <w:szCs w:val="21"/>
+              </w:rPr>
+              <w:t>7</w:t>
+            </w:r>
+          </w:p>
+        </w:tc>
+        <w:tc>
+          <w:tcPr>
+            <w:tcW w:w="1287" w:type="dxa"/>
+          </w:tcPr>
+          <w:p>
+            <w:pPr>
+              <w:rPr>
+                <w:rFonts w:ascii="Times New Roman" w:hAnsi="Times New Roman" w:cs="Times New Roman"/>
+                <w:sz w:val="21"/>
+                <w:szCs w:val="21"/>
+              </w:rPr>
+            </w:pPr>
+            <w:r>
+              <w:rPr>
+                <w:rFonts w:ascii="Times New Roman" w:hAnsi="Times New Roman" w:cs="Times New Roman"/>
+                <w:sz w:val="21"/>
+                <w:szCs w:val="21"/>
+              </w:rPr>
+              <w:t>0.</w:t>
+            </w:r>
+            <w:r>
+              <w:rPr>
+                <w:rFonts w:ascii="Times New Roman" w:hAnsi="Times New Roman" w:cs="Times New Roman"/>
+                <w:sz w:val="21"/>
+                <w:szCs w:val="21"/>
+              </w:rPr>
+              <w:t>863</w:t>
+            </w:r>
+          </w:p>
+        </w:tc>
+        <w:tc>
+          <w:tcPr>
+            <w:tcW w:w="1287" w:type="dxa"/>
+          </w:tcPr>
+          <w:p>
+            <w:pPr>
+              <w:rPr>
+                <w:rFonts w:ascii="Times New Roman" w:hAnsi="Times New Roman" w:cs="Times New Roman"/>
+                <w:sz w:val="21"/>
+                <w:szCs w:val="21"/>
+              </w:rPr>
+            </w:pPr>
+            <w:r>
+              <w:rPr>
+                <w:rFonts w:ascii="Times New Roman" w:hAnsi="Times New Roman" w:cs="Times New Roman"/>
+                <w:sz w:val="21"/>
+                <w:szCs w:val="21"/>
+              </w:rPr>
+              <w:t>0.797</w:t>
+            </w:r>
+          </w:p>
+        </w:tc>
+        <w:tc>
+          <w:tcPr>
+            <w:tcW w:w="1287" w:type="dxa"/>
+          </w:tcPr>
+          <w:p>
+            <w:pPr>
+              <w:rPr>
+                <w:rFonts w:ascii="Times New Roman" w:hAnsi="Times New Roman" w:cs="Times New Roman"/>
+                <w:sz w:val="21"/>
+                <w:szCs w:val="21"/>
+              </w:rPr>
+            </w:pPr>
+            <w:r>
+              <w:rPr>
+                <w:rFonts w:ascii="Times New Roman" w:hAnsi="Times New Roman" w:cs="Times New Roman"/>
+                <w:sz w:val="21"/>
+                <w:szCs w:val="21"/>
+              </w:rPr>
+              <w:t>0.786</w:t>
+            </w:r>
+          </w:p>
+        </w:tc>
+        <w:tc>
+          <w:tcPr>
+            <w:tcW w:w="1287" w:type="dxa"/>
+          </w:tcPr>
+          <w:p>
+            <w:pPr>
+              <w:rPr>
+                <w:rFonts w:ascii="Times New Roman" w:hAnsi="Times New Roman" w:cs="Times New Roman"/>
+                <w:sz w:val="21"/>
+                <w:szCs w:val="21"/>
+              </w:rPr>
+            </w:pPr>
+            <w:r>
+              <w:rPr>
+                <w:rFonts w:ascii="Times New Roman" w:hAnsi="Times New Roman" w:cs="Times New Roman"/>
+                <w:sz w:val="21"/>
+                <w:szCs w:val="21"/>
+              </w:rPr>
+              <w:t>0.792</w:t>
+            </w:r>
+          </w:p>
+        </w:tc>
+        <w:tc>
+          <w:tcPr>
+            <w:tcW w:w="1287" w:type="dxa"/>
+          </w:tcPr>
+          <w:p>
+            <w:pPr>
+              <w:rPr>
+                <w:rFonts w:ascii="Times New Roman" w:hAnsi="Times New Roman" w:cs="Times New Roman"/>
+                <w:sz w:val="21"/>
+                <w:szCs w:val="21"/>
+              </w:rPr>
+            </w:pPr>
+            <w:r>
+              <w:rPr>
+                <w:rFonts w:ascii="Times New Roman" w:hAnsi="Times New Roman" w:cs="Times New Roman"/>
+                <w:sz w:val="21"/>
+                <w:szCs w:val="21"/>
+              </w:rPr>
+              <w:t>0.772</w:t>
+            </w:r>
+          </w:p>
+        </w:tc>
+        <w:tc>
+          <w:tcPr>
+            <w:tcW w:w="1288" w:type="dxa"/>
+          </w:tcPr>
+          <w:p>
+            <w:pPr>
+              <w:rPr>
+                <w:rFonts w:ascii="Times New Roman" w:hAnsi="Times New Roman" w:cs="Times New Roman"/>
+                <w:sz w:val="21"/>
+                <w:szCs w:val="21"/>
+              </w:rPr>
+            </w:pPr>
+            <w:r>
+              <w:rPr>
+                <w:rFonts w:ascii="Times New Roman" w:hAnsi="Times New Roman" w:cs="Times New Roman"/>
+                <w:sz w:val="21"/>
+                <w:szCs w:val="21"/>
+              </w:rPr>
+              <w:t>0.797</w:t>
+            </w:r>
+          </w:p>
+        </w:tc>
+      </w:tr>
+      <w:tr>
+        <w:tc>
+          <w:tcPr>
+            <w:tcW w:w="1287" w:type="dxa"/>
+          </w:tcPr>
+          <w:p>
+            <w:pPr>
+              <w:rPr>
+                <w:rFonts w:ascii="Times New Roman" w:hAnsi="Times New Roman" w:cs="Times New Roman"/>
+                <w:b/>
+                <w:bCs/>
+                <w:sz w:val="21"/>
+                <w:szCs w:val="21"/>
+              </w:rPr>
+            </w:pPr>
+            <w:r>
+              <w:rPr>
+                <w:rFonts w:ascii="Times New Roman" w:hAnsi="Times New Roman" w:cs="Times New Roman"/>
+                <w:b/>
+                <w:bCs/>
+                <w:sz w:val="21"/>
+                <w:szCs w:val="21"/>
+              </w:rPr>
+              <w:t>8</w:t>
+            </w:r>
+          </w:p>
+        </w:tc>
+        <w:tc>
+          <w:tcPr>
+            <w:tcW w:w="1287" w:type="dxa"/>
+          </w:tcPr>
+          <w:p>
+            <w:pPr>
+              <w:rPr>
+                <w:rFonts w:ascii="Times New Roman" w:hAnsi="Times New Roman" w:cs="Times New Roman"/>
+                <w:sz w:val="21"/>
+                <w:szCs w:val="21"/>
+              </w:rPr>
+            </w:pPr>
+            <w:r>
+              <w:rPr>
+                <w:rFonts w:ascii="Times New Roman" w:hAnsi="Times New Roman" w:cs="Times New Roman"/>
+                <w:sz w:val="21"/>
+                <w:szCs w:val="21"/>
+              </w:rPr>
+              <w:t>0.841</w:t>
+            </w:r>
+          </w:p>
+        </w:tc>
+        <w:tc>
+          <w:tcPr>
+            <w:tcW w:w="1287" w:type="dxa"/>
+          </w:tcPr>
+          <w:p>
+            <w:pPr>
+              <w:rPr>
+                <w:rFonts w:ascii="Times New Roman" w:hAnsi="Times New Roman" w:cs="Times New Roman"/>
+                <w:sz w:val="21"/>
+                <w:szCs w:val="21"/>
+              </w:rPr>
+            </w:pPr>
+            <w:r>
+              <w:rPr>
+                <w:rFonts w:ascii="Times New Roman" w:hAnsi="Times New Roman" w:cs="Times New Roman"/>
+                <w:sz w:val="21"/>
+                <w:szCs w:val="21"/>
+              </w:rPr>
+              <w:t>0.795</w:t>
+            </w:r>
+          </w:p>
+        </w:tc>
+        <w:tc>
+          <w:tcPr>
+            <w:tcW w:w="1287" w:type="dxa"/>
+          </w:tcPr>
+          <w:p>
+            <w:pPr>
+              <w:rPr>
+                <w:rFonts w:ascii="Times New Roman" w:hAnsi="Times New Roman" w:cs="Times New Roman"/>
+                <w:sz w:val="21"/>
+                <w:szCs w:val="21"/>
+              </w:rPr>
+            </w:pPr>
+            <w:r>
+              <w:rPr>
+                <w:rFonts w:ascii="Times New Roman" w:hAnsi="Times New Roman" w:cs="Times New Roman"/>
+                <w:sz w:val="21"/>
+                <w:szCs w:val="21"/>
+              </w:rPr>
+              <w:t>0.789</w:t>
+            </w:r>
+          </w:p>
+        </w:tc>
+        <w:tc>
+          <w:tcPr>
+            <w:tcW w:w="1287" w:type="dxa"/>
+          </w:tcPr>
+          <w:p>
+            <w:pPr>
+              <w:rPr>
+                <w:rFonts w:ascii="Times New Roman" w:hAnsi="Times New Roman" w:cs="Times New Roman"/>
+                <w:sz w:val="21"/>
+                <w:szCs w:val="21"/>
+              </w:rPr>
+            </w:pPr>
+            <w:r>
+              <w:rPr>
+                <w:rFonts w:ascii="Times New Roman" w:hAnsi="Times New Roman" w:cs="Times New Roman"/>
+                <w:sz w:val="21"/>
+                <w:szCs w:val="21"/>
+              </w:rPr>
+              <w:t>0.787</w:t>
+            </w:r>
+          </w:p>
+        </w:tc>
+        <w:tc>
+          <w:tcPr>
+            <w:tcW w:w="1287" w:type="dxa"/>
+          </w:tcPr>
+          <w:p>
+            <w:pPr>
+              <w:rPr>
+                <w:rFonts w:ascii="Times New Roman" w:hAnsi="Times New Roman" w:cs="Times New Roman"/>
+                <w:sz w:val="21"/>
+                <w:szCs w:val="21"/>
+              </w:rPr>
+            </w:pPr>
+            <w:r>
+              <w:rPr>
+                <w:rFonts w:ascii="Times New Roman" w:hAnsi="Times New Roman" w:cs="Times New Roman"/>
+                <w:sz w:val="21"/>
+                <w:szCs w:val="21"/>
+              </w:rPr>
+              <w:t>0.772</w:t>
+            </w:r>
+          </w:p>
+        </w:tc>
+        <w:tc>
+          <w:tcPr>
+            <w:tcW w:w="1288" w:type="dxa"/>
+          </w:tcPr>
+          <w:p>
+            <w:pPr>
+              <w:rPr>
+                <w:rFonts w:ascii="Times New Roman" w:hAnsi="Times New Roman" w:cs="Times New Roman"/>
+                <w:sz w:val="21"/>
+                <w:szCs w:val="21"/>
+              </w:rPr>
+            </w:pPr>
+            <w:r>
+              <w:rPr>
+                <w:rFonts w:ascii="Times New Roman" w:hAnsi="Times New Roman" w:cs="Times New Roman"/>
+                <w:sz w:val="21"/>
+                <w:szCs w:val="21"/>
+              </w:rPr>
+              <w:t>0.797</w:t>
+            </w:r>
+          </w:p>
+        </w:tc>
+      </w:tr>
+      <w:tr>
+        <w:tc>
+          <w:tcPr>
+            <w:tcW w:w="1287" w:type="dxa"/>
+          </w:tcPr>
+          <w:p>
+            <w:pPr>
+              <w:rPr>
+                <w:rFonts w:ascii="Times New Roman" w:hAnsi="Times New Roman" w:cs="Times New Roman"/>
+                <w:b/>
+                <w:bCs/>
+                <w:sz w:val="21"/>
+                <w:szCs w:val="21"/>
+              </w:rPr>
+            </w:pPr>
+            <w:r>
+              <w:rPr>
+                <w:rFonts w:ascii="Times New Roman" w:hAnsi="Times New Roman" w:cs="Times New Roman"/>
+                <w:b/>
+                <w:bCs/>
+                <w:sz w:val="21"/>
+                <w:szCs w:val="21"/>
+              </w:rPr>
+              <w:t>9</w:t>
+            </w:r>
+          </w:p>
+        </w:tc>
+        <w:tc>
+          <w:tcPr>
+            <w:tcW w:w="1287" w:type="dxa"/>
+          </w:tcPr>
+          <w:p>
+            <w:pPr>
+              <w:rPr>
+                <w:rFonts w:ascii="Times New Roman" w:hAnsi="Times New Roman" w:cs="Times New Roman"/>
+                <w:sz w:val="21"/>
+                <w:szCs w:val="21"/>
+              </w:rPr>
+            </w:pPr>
+            <w:r>
+              <w:rPr>
+                <w:rFonts w:ascii="Times New Roman" w:hAnsi="Times New Roman" w:cs="Times New Roman"/>
+                <w:sz w:val="21"/>
+                <w:szCs w:val="21"/>
+              </w:rPr>
+              <w:t>0.841</w:t>
+            </w:r>
+          </w:p>
+        </w:tc>
+        <w:tc>
+          <w:tcPr>
+            <w:tcW w:w="1287" w:type="dxa"/>
+          </w:tcPr>
+          <w:p>
+            <w:pPr>
+              <w:rPr>
+                <w:rFonts w:ascii="Times New Roman" w:hAnsi="Times New Roman" w:cs="Times New Roman"/>
+                <w:sz w:val="21"/>
+                <w:szCs w:val="21"/>
+              </w:rPr>
+            </w:pPr>
+            <w:r>
+              <w:rPr>
+                <w:rFonts w:ascii="Times New Roman" w:hAnsi="Times New Roman" w:cs="Times New Roman"/>
+                <w:sz w:val="21"/>
+                <w:szCs w:val="21"/>
+              </w:rPr>
+              <w:t>0.802</w:t>
+            </w:r>
+          </w:p>
+        </w:tc>
+        <w:tc>
+          <w:tcPr>
+            <w:tcW w:w="1287" w:type="dxa"/>
+          </w:tcPr>
+          <w:p>
+            <w:pPr>
+              <w:rPr>
+                <w:rFonts w:ascii="Times New Roman" w:hAnsi="Times New Roman" w:cs="Times New Roman"/>
+                <w:sz w:val="21"/>
+                <w:szCs w:val="21"/>
+              </w:rPr>
+            </w:pPr>
+            <w:r>
+              <w:rPr>
+                <w:rFonts w:ascii="Times New Roman" w:hAnsi="Times New Roman" w:cs="Times New Roman"/>
+                <w:sz w:val="21"/>
+                <w:szCs w:val="21"/>
+              </w:rPr>
+              <w:t>0.786</w:t>
+            </w:r>
+          </w:p>
+        </w:tc>
+        <w:tc>
+          <w:tcPr>
+            <w:tcW w:w="1287" w:type="dxa"/>
+          </w:tcPr>
+          <w:p>
+            <w:pPr>
+              <w:rPr>
+                <w:rFonts w:ascii="Times New Roman" w:hAnsi="Times New Roman" w:cs="Times New Roman"/>
+                <w:sz w:val="21"/>
+                <w:szCs w:val="21"/>
+              </w:rPr>
+            </w:pPr>
+            <w:r>
+              <w:rPr>
+                <w:rFonts w:ascii="Times New Roman" w:hAnsi="Times New Roman" w:cs="Times New Roman"/>
+                <w:sz w:val="21"/>
+                <w:szCs w:val="21"/>
+              </w:rPr>
+              <w:t>0.787</w:t>
+            </w:r>
+          </w:p>
+        </w:tc>
+        <w:tc>
+          <w:tcPr>
+            <w:tcW w:w="1287" w:type="dxa"/>
+          </w:tcPr>
+          <w:p>
+            <w:pPr>
+              <w:rPr>
+                <w:rFonts w:ascii="Times New Roman" w:hAnsi="Times New Roman" w:cs="Times New Roman"/>
+                <w:sz w:val="21"/>
+                <w:szCs w:val="21"/>
+              </w:rPr>
+            </w:pPr>
+            <w:r>
+              <w:rPr>
+                <w:rFonts w:ascii="Times New Roman" w:hAnsi="Times New Roman" w:cs="Times New Roman"/>
+                <w:sz w:val="21"/>
+                <w:szCs w:val="21"/>
+              </w:rPr>
+              <w:t>0.777</w:t>
+            </w:r>
+          </w:p>
+        </w:tc>
+        <w:tc>
+          <w:tcPr>
+            <w:tcW w:w="1288" w:type="dxa"/>
+          </w:tcPr>
+          <w:p>
+            <w:pPr>
+              <w:rPr>
+                <w:rFonts w:ascii="Times New Roman" w:hAnsi="Times New Roman" w:cs="Times New Roman"/>
+                <w:sz w:val="21"/>
+                <w:szCs w:val="21"/>
+              </w:rPr>
+            </w:pPr>
+            <w:r>
+              <w:rPr>
+                <w:rFonts w:ascii="Times New Roman" w:hAnsi="Times New Roman" w:cs="Times New Roman"/>
+                <w:sz w:val="21"/>
+                <w:szCs w:val="21"/>
+              </w:rPr>
+              <w:t>0.799</w:t>
+            </w:r>
+          </w:p>
+        </w:tc>
+      </w:tr>
+      <w:tr>
+        <w:tc>
+          <w:tcPr>
+            <w:tcW w:w="1287" w:type="dxa"/>
+          </w:tcPr>
+          <w:p>
+            <w:pPr>
+              <w:rPr>
+                <w:rFonts w:ascii="Times New Roman" w:hAnsi="Times New Roman" w:cs="Times New Roman"/>
+                <w:b/>
+                <w:bCs/>
+                <w:sz w:val="21"/>
+                <w:szCs w:val="21"/>
+              </w:rPr>
+            </w:pPr>
+            <w:r>
+              <w:rPr>
+                <w:rFonts w:ascii="Times New Roman" w:hAnsi="Times New Roman" w:cs="Times New Roman"/>
+                <w:b/>
+                <w:bCs/>
+                <w:sz w:val="21"/>
+                <w:szCs w:val="21"/>
+              </w:rPr>
+              <w:t>10</w:t>
+            </w:r>
+          </w:p>
+        </w:tc>
+        <w:tc>
+          <w:tcPr>
+            <w:tcW w:w="1287" w:type="dxa"/>
+          </w:tcPr>
+          <w:p>
+            <w:pPr>
+              <w:rPr>
+                <w:rFonts w:ascii="Times New Roman" w:hAnsi="Times New Roman" w:cs="Times New Roman"/>
+                <w:sz w:val="21"/>
+                <w:szCs w:val="21"/>
+              </w:rPr>
+            </w:pPr>
+            <w:r>
+              <w:rPr>
+                <w:rFonts w:ascii="Times New Roman" w:hAnsi="Times New Roman" w:cs="Times New Roman"/>
+                <w:sz w:val="21"/>
+                <w:szCs w:val="21"/>
+              </w:rPr>
+              <w:t>0.841</w:t>
+            </w:r>
+          </w:p>
+        </w:tc>
+        <w:tc>
+          <w:tcPr>
+            <w:tcW w:w="1287" w:type="dxa"/>
+          </w:tcPr>
+          <w:p>
+            <w:pPr>
+              <w:rPr>
+                <w:rFonts w:ascii="Times New Roman" w:hAnsi="Times New Roman" w:cs="Times New Roman"/>
+                <w:sz w:val="21"/>
+                <w:szCs w:val="21"/>
+              </w:rPr>
+            </w:pPr>
+            <w:r>
+              <w:rPr>
+                <w:rFonts w:ascii="Times New Roman" w:hAnsi="Times New Roman" w:cs="Times New Roman"/>
+                <w:sz w:val="21"/>
+                <w:szCs w:val="21"/>
+              </w:rPr>
+              <w:t>0.807</w:t>
+            </w:r>
+          </w:p>
+        </w:tc>
+        <w:tc>
+          <w:tcPr>
+            <w:tcW w:w="1287" w:type="dxa"/>
+          </w:tcPr>
+          <w:p>
+            <w:pPr>
+              <w:rPr>
+                <w:rFonts w:ascii="Times New Roman" w:hAnsi="Times New Roman" w:cs="Times New Roman"/>
+                <w:sz w:val="21"/>
+                <w:szCs w:val="21"/>
+              </w:rPr>
+            </w:pPr>
+            <w:r>
+              <w:rPr>
+                <w:rFonts w:ascii="Times New Roman" w:hAnsi="Times New Roman" w:cs="Times New Roman"/>
+                <w:sz w:val="21"/>
+                <w:szCs w:val="21"/>
+              </w:rPr>
+              <w:t>0.789</w:t>
+            </w:r>
+          </w:p>
+        </w:tc>
+        <w:tc>
+          <w:tcPr>
+            <w:tcW w:w="1287" w:type="dxa"/>
+          </w:tcPr>
+          <w:p>
+            <w:pPr>
+              <w:rPr>
+                <w:rFonts w:ascii="Times New Roman" w:hAnsi="Times New Roman" w:cs="Times New Roman"/>
+                <w:sz w:val="21"/>
+                <w:szCs w:val="21"/>
+              </w:rPr>
+            </w:pPr>
+            <w:r>
+              <w:rPr>
+                <w:rFonts w:ascii="Times New Roman" w:hAnsi="Times New Roman" w:cs="Times New Roman"/>
+                <w:sz w:val="21"/>
+                <w:szCs w:val="21"/>
+              </w:rPr>
+              <w:t>0.790</w:t>
+            </w:r>
+          </w:p>
+        </w:tc>
+        <w:tc>
+          <w:tcPr>
+            <w:tcW w:w="1287" w:type="dxa"/>
+          </w:tcPr>
+          <w:p>
+            <w:pPr>
+              <w:rPr>
+                <w:rFonts w:ascii="Times New Roman" w:hAnsi="Times New Roman" w:cs="Times New Roman"/>
+                <w:sz w:val="21"/>
+                <w:szCs w:val="21"/>
+              </w:rPr>
+            </w:pPr>
+            <w:r>
+              <w:rPr>
+                <w:rFonts w:ascii="Times New Roman" w:hAnsi="Times New Roman" w:cs="Times New Roman"/>
+                <w:sz w:val="21"/>
+                <w:szCs w:val="21"/>
+              </w:rPr>
+              <w:t>0.770</w:t>
+            </w:r>
+          </w:p>
+        </w:tc>
+        <w:tc>
+          <w:tcPr>
+            <w:tcW w:w="1288" w:type="dxa"/>
+          </w:tcPr>
+          <w:p>
+            <w:pPr>
+              <w:rPr>
+                <w:rFonts w:ascii="Times New Roman" w:hAnsi="Times New Roman" w:cs="Times New Roman"/>
+                <w:sz w:val="21"/>
+                <w:szCs w:val="21"/>
+              </w:rPr>
+            </w:pPr>
+            <w:r>
+              <w:rPr>
+                <w:rFonts w:ascii="Times New Roman" w:hAnsi="Times New Roman" w:cs="Times New Roman"/>
+                <w:sz w:val="21"/>
+                <w:szCs w:val="21"/>
+              </w:rPr>
+              <w:t>0.799</w:t>
+            </w:r>
+          </w:p>
+        </w:tc>
+      </w:tr>
+      <w:tr>
+        <w:tc>
+          <w:tcPr>
+            <w:tcW w:w="1287" w:type="dxa"/>
+          </w:tcPr>
+          <w:p>
+            <w:pPr>
+              <w:rPr>
+                <w:rFonts w:ascii="Times New Roman" w:hAnsi="Times New Roman" w:cs="Times New Roman"/>
+                <w:b/>
+                <w:bCs/>
+                <w:sz w:val="21"/>
+                <w:szCs w:val="21"/>
+              </w:rPr>
+            </w:pPr>
+            <w:r>
+              <w:rPr>
+                <w:rFonts w:ascii="Times New Roman" w:hAnsi="Times New Roman" w:cs="Times New Roman"/>
+                <w:b/>
+                <w:bCs/>
+                <w:sz w:val="21"/>
+                <w:szCs w:val="21"/>
+              </w:rPr>
+              <w:t>11</w:t>
+            </w:r>
+          </w:p>
+        </w:tc>
+        <w:tc>
+          <w:tcPr>
+            <w:tcW w:w="1287" w:type="dxa"/>
+          </w:tcPr>
+          <w:p>
+            <w:pPr>
+              <w:rPr>
+                <w:rFonts w:ascii="Times New Roman" w:hAnsi="Times New Roman" w:cs="Times New Roman"/>
+                <w:sz w:val="21"/>
+                <w:szCs w:val="21"/>
+              </w:rPr>
+            </w:pPr>
+            <w:r>
+              <w:rPr>
+                <w:rFonts w:ascii="Times New Roman" w:hAnsi="Times New Roman" w:cs="Times New Roman"/>
+                <w:sz w:val="21"/>
+                <w:szCs w:val="21"/>
+              </w:rPr>
+              <w:t>0.863</w:t>
+            </w:r>
+          </w:p>
+        </w:tc>
+        <w:tc>
+          <w:tcPr>
+            <w:tcW w:w="1287" w:type="dxa"/>
+          </w:tcPr>
+          <w:p>
+            <w:pPr>
+              <w:rPr>
+                <w:rFonts w:ascii="Times New Roman" w:hAnsi="Times New Roman" w:cs="Times New Roman"/>
+                <w:sz w:val="21"/>
+                <w:szCs w:val="21"/>
+              </w:rPr>
+            </w:pPr>
+            <w:r>
+              <w:rPr>
+                <w:rFonts w:ascii="Times New Roman" w:hAnsi="Times New Roman" w:cs="Times New Roman"/>
+                <w:sz w:val="21"/>
+                <w:szCs w:val="21"/>
+              </w:rPr>
+              <w:t>0.807</w:t>
+            </w:r>
+          </w:p>
+        </w:tc>
+        <w:tc>
+          <w:tcPr>
+            <w:tcW w:w="1287" w:type="dxa"/>
+          </w:tcPr>
+          <w:p>
+            <w:pPr>
+              <w:rPr>
+                <w:rFonts w:ascii="Times New Roman" w:hAnsi="Times New Roman" w:cs="Times New Roman"/>
+                <w:sz w:val="21"/>
+                <w:szCs w:val="21"/>
+              </w:rPr>
+            </w:pPr>
+            <w:r>
+              <w:rPr>
+                <w:rFonts w:ascii="Times New Roman" w:hAnsi="Times New Roman" w:cs="Times New Roman"/>
+                <w:sz w:val="21"/>
+                <w:szCs w:val="21"/>
+              </w:rPr>
+              <w:t>0.784</w:t>
+            </w:r>
+          </w:p>
+        </w:tc>
+        <w:tc>
+          <w:tcPr>
+            <w:tcW w:w="1287" w:type="dxa"/>
+          </w:tcPr>
+          <w:p>
+            <w:pPr>
+              <w:rPr>
+                <w:rFonts w:ascii="Times New Roman" w:hAnsi="Times New Roman" w:cs="Times New Roman"/>
+                <w:sz w:val="21"/>
+                <w:szCs w:val="21"/>
+              </w:rPr>
+            </w:pPr>
+            <w:r>
+              <w:rPr>
+                <w:rFonts w:ascii="Times New Roman" w:hAnsi="Times New Roman" w:cs="Times New Roman"/>
+                <w:sz w:val="21"/>
+                <w:szCs w:val="21"/>
+              </w:rPr>
+              <w:t>0.790</w:t>
+            </w:r>
+          </w:p>
+        </w:tc>
+        <w:tc>
+          <w:tcPr>
+            <w:tcW w:w="1287" w:type="dxa"/>
+          </w:tcPr>
+          <w:p>
+            <w:pPr>
+              <w:rPr>
+                <w:rFonts w:ascii="Times New Roman" w:hAnsi="Times New Roman" w:cs="Times New Roman"/>
+                <w:sz w:val="21"/>
+                <w:szCs w:val="21"/>
+              </w:rPr>
+            </w:pPr>
+            <w:r>
+              <w:rPr>
+                <w:rFonts w:ascii="Times New Roman" w:hAnsi="Times New Roman" w:cs="Times New Roman"/>
+                <w:sz w:val="21"/>
+                <w:szCs w:val="21"/>
+              </w:rPr>
+              <w:t>0.782</w:t>
+            </w:r>
+          </w:p>
+        </w:tc>
+        <w:tc>
+          <w:tcPr>
+            <w:tcW w:w="1288" w:type="dxa"/>
+          </w:tcPr>
+          <w:p>
+            <w:pPr>
+              <w:rPr>
+                <w:rFonts w:ascii="Times New Roman" w:hAnsi="Times New Roman" w:cs="Times New Roman"/>
+                <w:sz w:val="21"/>
+                <w:szCs w:val="21"/>
+              </w:rPr>
+            </w:pPr>
+            <w:r>
+              <w:rPr>
+                <w:rFonts w:ascii="Times New Roman" w:hAnsi="Times New Roman" w:cs="Times New Roman"/>
+                <w:sz w:val="21"/>
+                <w:szCs w:val="21"/>
+              </w:rPr>
+              <w:t>0.800</w:t>
+            </w:r>
+          </w:p>
+        </w:tc>
+      </w:tr>
+      <w:tr>
+        <w:tc>
+          <w:tcPr>
+            <w:tcW w:w="1287" w:type="dxa"/>
+          </w:tcPr>
+          <w:p>
+            <w:pPr>
+              <w:rPr>
+                <w:rFonts w:ascii="Times New Roman" w:hAnsi="Times New Roman" w:cs="Times New Roman"/>
+                <w:b/>
+                <w:bCs/>
+                <w:sz w:val="21"/>
+                <w:szCs w:val="21"/>
+              </w:rPr>
+            </w:pPr>
+            <w:r>
+              <w:rPr>
+                <w:rFonts w:ascii="Times New Roman" w:hAnsi="Times New Roman" w:cs="Times New Roman"/>
+                <w:b/>
+                <w:bCs/>
+                <w:sz w:val="21"/>
+                <w:szCs w:val="21"/>
+              </w:rPr>
+              <w:t>12</w:t>
+            </w:r>
+          </w:p>
+        </w:tc>
+        <w:tc>
+          <w:tcPr>
+            <w:tcW w:w="1287" w:type="dxa"/>
+          </w:tcPr>
+          <w:p>
+            <w:pPr>
+              <w:rPr>
+                <w:rFonts w:ascii="Times New Roman" w:hAnsi="Times New Roman" w:cs="Times New Roman"/>
+                <w:sz w:val="21"/>
+                <w:szCs w:val="21"/>
+              </w:rPr>
+            </w:pPr>
+            <w:r>
+              <w:rPr>
+                <w:rFonts w:ascii="Times New Roman" w:hAnsi="Times New Roman" w:cs="Times New Roman"/>
+                <w:sz w:val="21"/>
+                <w:szCs w:val="21"/>
+              </w:rPr>
+              <w:t>0.841</w:t>
+            </w:r>
+          </w:p>
+        </w:tc>
+        <w:tc>
+          <w:tcPr>
+            <w:tcW w:w="1287" w:type="dxa"/>
+          </w:tcPr>
+          <w:p>
+            <w:pPr>
+              <w:rPr>
+                <w:rFonts w:ascii="Times New Roman" w:hAnsi="Times New Roman" w:cs="Times New Roman"/>
+                <w:sz w:val="21"/>
+                <w:szCs w:val="21"/>
+              </w:rPr>
+            </w:pPr>
+            <w:r>
+              <w:rPr>
+                <w:rFonts w:ascii="Times New Roman" w:hAnsi="Times New Roman" w:cs="Times New Roman"/>
+                <w:sz w:val="21"/>
+                <w:szCs w:val="21"/>
+              </w:rPr>
+              <w:t>0.802</w:t>
+            </w:r>
+          </w:p>
+        </w:tc>
+        <w:tc>
+          <w:tcPr>
+            <w:tcW w:w="1287" w:type="dxa"/>
+          </w:tcPr>
+          <w:p>
+            <w:pPr>
+              <w:rPr>
+                <w:rFonts w:ascii="Times New Roman" w:hAnsi="Times New Roman" w:cs="Times New Roman"/>
+                <w:sz w:val="21"/>
+                <w:szCs w:val="21"/>
+              </w:rPr>
+            </w:pPr>
+            <w:r>
+              <w:rPr>
+                <w:rFonts w:ascii="Times New Roman" w:hAnsi="Times New Roman" w:cs="Times New Roman"/>
+                <w:sz w:val="21"/>
+                <w:szCs w:val="21"/>
+              </w:rPr>
+              <w:t>0.784</w:t>
+            </w:r>
+          </w:p>
+        </w:tc>
+        <w:tc>
+          <w:tcPr>
+            <w:tcW w:w="1287" w:type="dxa"/>
+          </w:tcPr>
+          <w:p>
+            <w:pPr>
+              <w:rPr>
+                <w:rFonts w:ascii="Times New Roman" w:hAnsi="Times New Roman" w:cs="Times New Roman"/>
+                <w:sz w:val="21"/>
+                <w:szCs w:val="21"/>
+              </w:rPr>
+            </w:pPr>
+            <w:r>
+              <w:rPr>
+                <w:rFonts w:ascii="Times New Roman" w:hAnsi="Times New Roman" w:cs="Times New Roman"/>
+                <w:sz w:val="21"/>
+                <w:szCs w:val="21"/>
+              </w:rPr>
+              <w:t>0.790</w:t>
+            </w:r>
+          </w:p>
+        </w:tc>
+        <w:tc>
+          <w:tcPr>
+            <w:tcW w:w="1287" w:type="dxa"/>
+          </w:tcPr>
+          <w:p>
+            <w:pPr>
+              <w:rPr>
+                <w:rFonts w:ascii="Times New Roman" w:hAnsi="Times New Roman" w:cs="Times New Roman"/>
+                <w:sz w:val="21"/>
+                <w:szCs w:val="21"/>
+              </w:rPr>
+            </w:pPr>
+            <w:r>
+              <w:rPr>
+                <w:rFonts w:ascii="Times New Roman" w:hAnsi="Times New Roman" w:cs="Times New Roman"/>
+                <w:sz w:val="21"/>
+                <w:szCs w:val="21"/>
+              </w:rPr>
+              <w:t>0.784</w:t>
+            </w:r>
+          </w:p>
+        </w:tc>
+        <w:tc>
+          <w:tcPr>
+            <w:tcW w:w="1288" w:type="dxa"/>
+          </w:tcPr>
+          <w:p>
+            <w:pPr>
+              <w:rPr>
+                <w:rFonts w:ascii="Times New Roman" w:hAnsi="Times New Roman" w:cs="Times New Roman"/>
+                <w:sz w:val="21"/>
+                <w:szCs w:val="21"/>
+              </w:rPr>
+            </w:pPr>
+            <w:r>
+              <w:rPr>
+                <w:rFonts w:ascii="Times New Roman" w:hAnsi="Times New Roman" w:cs="Times New Roman"/>
+                <w:sz w:val="21"/>
+                <w:szCs w:val="21"/>
+              </w:rPr>
+              <w:t>0.800</w:t>
+            </w:r>
+          </w:p>
+        </w:tc>
+      </w:tr>
+      <w:tr>
+        <w:tc>
+          <w:tcPr>
+            <w:tcW w:w="1287" w:type="dxa"/>
+          </w:tcPr>
+          <w:p>
+            <w:pPr>
+              <w:rPr>
+                <w:rFonts w:ascii="Times New Roman" w:hAnsi="Times New Roman" w:cs="Times New Roman"/>
+                <w:b/>
+                <w:bCs/>
+                <w:sz w:val="21"/>
+                <w:szCs w:val="21"/>
+              </w:rPr>
+            </w:pPr>
+            <w:r>
+              <w:rPr>
+                <w:rFonts w:ascii="Times New Roman" w:hAnsi="Times New Roman" w:cs="Times New Roman"/>
+                <w:b/>
+                <w:bCs/>
+                <w:sz w:val="21"/>
+                <w:szCs w:val="21"/>
+              </w:rPr>
+              <w:t>13</w:t>
+            </w:r>
+          </w:p>
+        </w:tc>
+        <w:tc>
+          <w:tcPr>
+            <w:tcW w:w="1287" w:type="dxa"/>
+          </w:tcPr>
+          <w:p>
+            <w:pPr>
+              <w:rPr>
+                <w:rFonts w:ascii="Times New Roman" w:hAnsi="Times New Roman" w:cs="Times New Roman"/>
+                <w:sz w:val="21"/>
+                <w:szCs w:val="21"/>
+              </w:rPr>
+            </w:pPr>
+            <w:r>
+              <w:rPr>
+                <w:rFonts w:ascii="Times New Roman" w:hAnsi="Times New Roman" w:cs="Times New Roman"/>
+                <w:sz w:val="21"/>
+                <w:szCs w:val="21"/>
+              </w:rPr>
+              <w:t>0.839</w:t>
+            </w:r>
+          </w:p>
+        </w:tc>
+        <w:tc>
+          <w:tcPr>
+            <w:tcW w:w="1287" w:type="dxa"/>
+          </w:tcPr>
+          <w:p>
+            <w:pPr>
+              <w:rPr>
+                <w:rFonts w:ascii="Times New Roman" w:hAnsi="Times New Roman" w:cs="Times New Roman"/>
+                <w:sz w:val="21"/>
+                <w:szCs w:val="21"/>
+              </w:rPr>
+            </w:pPr>
+            <w:r>
+              <w:rPr>
+                <w:rFonts w:ascii="Times New Roman" w:hAnsi="Times New Roman" w:cs="Times New Roman"/>
+                <w:sz w:val="21"/>
+                <w:szCs w:val="21"/>
+              </w:rPr>
+              <w:t>0.800</w:t>
+            </w:r>
+          </w:p>
+        </w:tc>
+        <w:tc>
+          <w:tcPr>
+            <w:tcW w:w="1287" w:type="dxa"/>
+          </w:tcPr>
+          <w:p>
+            <w:pPr>
+              <w:rPr>
+                <w:rFonts w:ascii="Times New Roman" w:hAnsi="Times New Roman" w:cs="Times New Roman"/>
+                <w:sz w:val="21"/>
+                <w:szCs w:val="21"/>
+              </w:rPr>
+            </w:pPr>
+            <w:r>
+              <w:rPr>
+                <w:rFonts w:ascii="Times New Roman" w:hAnsi="Times New Roman" w:cs="Times New Roman"/>
+                <w:sz w:val="21"/>
+                <w:szCs w:val="21"/>
+              </w:rPr>
+              <w:t>0.786</w:t>
+            </w:r>
+          </w:p>
+        </w:tc>
+        <w:tc>
+          <w:tcPr>
+            <w:tcW w:w="1287" w:type="dxa"/>
+          </w:tcPr>
+          <w:p>
+            <w:pPr>
+              <w:rPr>
+                <w:rFonts w:ascii="Times New Roman" w:hAnsi="Times New Roman" w:cs="Times New Roman"/>
+                <w:sz w:val="21"/>
+                <w:szCs w:val="21"/>
+              </w:rPr>
+            </w:pPr>
+            <w:r>
+              <w:rPr>
+                <w:rFonts w:ascii="Times New Roman" w:hAnsi="Times New Roman" w:cs="Times New Roman"/>
+                <w:sz w:val="21"/>
+                <w:szCs w:val="21"/>
+              </w:rPr>
+              <w:t>0.794</w:t>
+            </w:r>
+          </w:p>
+        </w:tc>
+        <w:tc>
+          <w:tcPr>
+            <w:tcW w:w="1287" w:type="dxa"/>
+          </w:tcPr>
+          <w:p>
+            <w:pPr>
+              <w:rPr>
+                <w:rFonts w:ascii="Times New Roman" w:hAnsi="Times New Roman" w:cs="Times New Roman"/>
+                <w:sz w:val="21"/>
+                <w:szCs w:val="21"/>
+              </w:rPr>
+            </w:pPr>
+            <w:r>
+              <w:rPr>
+                <w:rFonts w:ascii="Times New Roman" w:hAnsi="Times New Roman" w:cs="Times New Roman"/>
+                <w:sz w:val="21"/>
+                <w:szCs w:val="21"/>
+              </w:rPr>
+              <w:t>0.777</w:t>
+            </w:r>
+          </w:p>
+        </w:tc>
+        <w:tc>
+          <w:tcPr>
+            <w:tcW w:w="1288" w:type="dxa"/>
+          </w:tcPr>
+          <w:p>
+            <w:pPr>
+              <w:rPr>
+                <w:rFonts w:ascii="Times New Roman" w:hAnsi="Times New Roman" w:cs="Times New Roman"/>
+                <w:sz w:val="21"/>
+                <w:szCs w:val="21"/>
+              </w:rPr>
+            </w:pPr>
+            <w:r>
+              <w:rPr>
+                <w:rFonts w:ascii="Times New Roman" w:hAnsi="Times New Roman" w:cs="Times New Roman"/>
+                <w:sz w:val="21"/>
+                <w:szCs w:val="21"/>
+              </w:rPr>
+              <w:t>0.799</w:t>
+            </w:r>
+          </w:p>
+        </w:tc>
+      </w:tr>
+      <w:tr>
+        <w:tc>
+          <w:tcPr>
+            <w:tcW w:w="1287" w:type="dxa"/>
+          </w:tcPr>
+          <w:p>
+            <w:pPr>
+              <w:rPr>
+                <w:rFonts w:ascii="Times New Roman" w:hAnsi="Times New Roman" w:cs="Times New Roman"/>
+                <w:b/>
+                <w:bCs/>
+                <w:sz w:val="21"/>
+                <w:szCs w:val="21"/>
+              </w:rPr>
+            </w:pPr>
+            <w:r>
+              <w:rPr>
+                <w:rFonts w:ascii="Times New Roman" w:hAnsi="Times New Roman" w:cs="Times New Roman"/>
+                <w:b/>
+                <w:bCs/>
+                <w:sz w:val="21"/>
+                <w:szCs w:val="21"/>
+              </w:rPr>
+              <w:t>14</w:t>
+            </w:r>
+          </w:p>
+        </w:tc>
+        <w:tc>
+          <w:tcPr>
+            <w:tcW w:w="1287" w:type="dxa"/>
+          </w:tcPr>
+          <w:p>
+            <w:pPr>
+              <w:rPr>
+                <w:rFonts w:ascii="Times New Roman" w:hAnsi="Times New Roman" w:cs="Times New Roman"/>
+                <w:sz w:val="21"/>
+                <w:szCs w:val="21"/>
+              </w:rPr>
+            </w:pPr>
+            <w:r>
+              <w:rPr>
+                <w:rFonts w:ascii="Times New Roman" w:hAnsi="Times New Roman" w:cs="Times New Roman"/>
+                <w:sz w:val="21"/>
+                <w:szCs w:val="21"/>
+              </w:rPr>
+              <w:t>0.836</w:t>
+            </w:r>
+          </w:p>
+        </w:tc>
+        <w:tc>
+          <w:tcPr>
+            <w:tcW w:w="1287" w:type="dxa"/>
+          </w:tcPr>
+          <w:p>
+            <w:pPr>
+              <w:rPr>
+                <w:rFonts w:ascii="Times New Roman" w:hAnsi="Times New Roman" w:cs="Times New Roman"/>
+                <w:sz w:val="21"/>
+                <w:szCs w:val="21"/>
+              </w:rPr>
+            </w:pPr>
+            <w:r>
+              <w:rPr>
+                <w:rFonts w:ascii="Times New Roman" w:hAnsi="Times New Roman" w:cs="Times New Roman"/>
+                <w:sz w:val="21"/>
+                <w:szCs w:val="21"/>
+              </w:rPr>
+              <w:t>0.800</w:t>
+            </w:r>
+          </w:p>
+        </w:tc>
+        <w:tc>
+          <w:tcPr>
+            <w:tcW w:w="1287" w:type="dxa"/>
+          </w:tcPr>
+          <w:p>
+            <w:pPr>
+              <w:rPr>
+                <w:rFonts w:ascii="Times New Roman" w:hAnsi="Times New Roman" w:cs="Times New Roman"/>
+                <w:sz w:val="21"/>
+                <w:szCs w:val="21"/>
+              </w:rPr>
+            </w:pPr>
+            <w:r>
+              <w:rPr>
+                <w:rFonts w:ascii="Times New Roman" w:hAnsi="Times New Roman" w:cs="Times New Roman"/>
+                <w:sz w:val="21"/>
+                <w:szCs w:val="21"/>
+              </w:rPr>
+              <w:t>0.789</w:t>
+            </w:r>
+          </w:p>
+        </w:tc>
+        <w:tc>
+          <w:tcPr>
+            <w:tcW w:w="1287" w:type="dxa"/>
+          </w:tcPr>
+          <w:p>
+            <w:pPr>
+              <w:rPr>
+                <w:rFonts w:ascii="Times New Roman" w:hAnsi="Times New Roman" w:cs="Times New Roman"/>
+                <w:sz w:val="21"/>
+                <w:szCs w:val="21"/>
+              </w:rPr>
+            </w:pPr>
+            <w:r>
+              <w:rPr>
+                <w:rFonts w:ascii="Times New Roman" w:hAnsi="Times New Roman" w:cs="Times New Roman"/>
+                <w:sz w:val="21"/>
+                <w:szCs w:val="21"/>
+              </w:rPr>
+              <w:t>0.797</w:t>
+            </w:r>
+          </w:p>
+        </w:tc>
+        <w:tc>
+          <w:tcPr>
+            <w:tcW w:w="1287" w:type="dxa"/>
+          </w:tcPr>
+          <w:p>
+            <w:pPr>
+              <w:rPr>
+                <w:rFonts w:ascii="Times New Roman" w:hAnsi="Times New Roman" w:cs="Times New Roman"/>
+                <w:sz w:val="21"/>
+                <w:szCs w:val="21"/>
+              </w:rPr>
+            </w:pPr>
+            <w:r>
+              <w:rPr>
+                <w:rFonts w:ascii="Times New Roman" w:hAnsi="Times New Roman" w:cs="Times New Roman"/>
+                <w:sz w:val="21"/>
+                <w:szCs w:val="21"/>
+              </w:rPr>
+              <w:t>0.779</w:t>
+            </w:r>
+          </w:p>
+        </w:tc>
+        <w:tc>
+          <w:tcPr>
+            <w:tcW w:w="1288" w:type="dxa"/>
+          </w:tcPr>
+          <w:p>
+            <w:pPr>
+              <w:rPr>
+                <w:rFonts w:ascii="Times New Roman" w:hAnsi="Times New Roman" w:cs="Times New Roman"/>
+                <w:sz w:val="21"/>
+                <w:szCs w:val="21"/>
+              </w:rPr>
+            </w:pPr>
+            <w:r>
+              <w:rPr>
+                <w:rFonts w:ascii="Times New Roman" w:hAnsi="Times New Roman" w:cs="Times New Roman"/>
+                <w:sz w:val="21"/>
+                <w:szCs w:val="21"/>
+              </w:rPr>
+              <w:t>0.800</w:t>
+            </w:r>
+          </w:p>
+        </w:tc>
+      </w:tr>
+      <w:tr>
+        <w:tc>
+          <w:tcPr>
+            <w:tcW w:w="1287" w:type="dxa"/>
+          </w:tcPr>
+          <w:p>
+            <w:pPr>
+              <w:rPr>
+                <w:rFonts w:ascii="Times New Roman" w:hAnsi="Times New Roman" w:cs="Times New Roman"/>
+                <w:b/>
+                <w:bCs/>
+                <w:sz w:val="21"/>
+                <w:szCs w:val="21"/>
+              </w:rPr>
+            </w:pPr>
+            <w:r>
+              <w:rPr>
+                <w:rFonts w:ascii="Times New Roman" w:hAnsi="Times New Roman" w:cs="Times New Roman"/>
+                <w:b/>
+                <w:bCs/>
+                <w:sz w:val="21"/>
+                <w:szCs w:val="21"/>
+              </w:rPr>
+              <w:t>15</w:t>
+            </w:r>
+          </w:p>
+        </w:tc>
+        <w:tc>
+          <w:tcPr>
+            <w:tcW w:w="1287" w:type="dxa"/>
+          </w:tcPr>
+          <w:p>
+            <w:pPr>
+              <w:rPr>
+                <w:rFonts w:ascii="Times New Roman" w:hAnsi="Times New Roman" w:cs="Times New Roman"/>
+                <w:sz w:val="21"/>
+                <w:szCs w:val="21"/>
+              </w:rPr>
+            </w:pPr>
+            <w:r>
+              <w:rPr>
+                <w:rFonts w:ascii="Times New Roman" w:hAnsi="Times New Roman" w:cs="Times New Roman"/>
+                <w:sz w:val="21"/>
+                <w:szCs w:val="21"/>
+              </w:rPr>
+              <w:t>0.832</w:t>
+            </w:r>
+          </w:p>
+        </w:tc>
+        <w:tc>
+          <w:tcPr>
+            <w:tcW w:w="1287" w:type="dxa"/>
+          </w:tcPr>
+          <w:p>
+            <w:pPr>
+              <w:rPr>
+                <w:rFonts w:ascii="Times New Roman" w:hAnsi="Times New Roman" w:cs="Times New Roman"/>
+                <w:sz w:val="21"/>
+                <w:szCs w:val="21"/>
+              </w:rPr>
+            </w:pPr>
+            <w:r>
+              <w:rPr>
+                <w:rFonts w:ascii="Times New Roman" w:hAnsi="Times New Roman" w:cs="Times New Roman"/>
+                <w:sz w:val="21"/>
+                <w:szCs w:val="21"/>
+              </w:rPr>
+              <w:t>0.795</w:t>
+            </w:r>
+          </w:p>
+        </w:tc>
+        <w:tc>
+          <w:tcPr>
+            <w:tcW w:w="1287" w:type="dxa"/>
+          </w:tcPr>
+          <w:p>
+            <w:pPr>
+              <w:rPr>
+                <w:rFonts w:ascii="Times New Roman" w:hAnsi="Times New Roman" w:cs="Times New Roman"/>
+                <w:sz w:val="21"/>
+                <w:szCs w:val="21"/>
+              </w:rPr>
+            </w:pPr>
+            <w:r>
+              <w:rPr>
+                <w:rFonts w:ascii="Times New Roman" w:hAnsi="Times New Roman" w:cs="Times New Roman"/>
+                <w:sz w:val="21"/>
+                <w:szCs w:val="21"/>
+              </w:rPr>
+              <w:t>0.784</w:t>
+            </w:r>
+          </w:p>
+        </w:tc>
+        <w:tc>
+          <w:tcPr>
+            <w:tcW w:w="1287" w:type="dxa"/>
+          </w:tcPr>
+          <w:p>
+            <w:pPr>
+              <w:rPr>
+                <w:rFonts w:ascii="Times New Roman" w:hAnsi="Times New Roman" w:cs="Times New Roman"/>
+                <w:sz w:val="21"/>
+                <w:szCs w:val="21"/>
+              </w:rPr>
+            </w:pPr>
+            <w:r>
+              <w:rPr>
+                <w:rFonts w:ascii="Times New Roman" w:hAnsi="Times New Roman" w:cs="Times New Roman"/>
+                <w:sz w:val="21"/>
+                <w:szCs w:val="21"/>
+              </w:rPr>
+              <w:t>0.799</w:t>
+            </w:r>
+          </w:p>
+        </w:tc>
+        <w:tc>
+          <w:tcPr>
+            <w:tcW w:w="1287" w:type="dxa"/>
+          </w:tcPr>
+          <w:p>
+            <w:pPr>
+              <w:rPr>
+                <w:rFonts w:ascii="Times New Roman" w:hAnsi="Times New Roman" w:cs="Times New Roman"/>
+                <w:sz w:val="21"/>
+                <w:szCs w:val="21"/>
+              </w:rPr>
+            </w:pPr>
+            <w:r>
+              <w:rPr>
+                <w:rFonts w:ascii="Times New Roman" w:hAnsi="Times New Roman" w:cs="Times New Roman"/>
+                <w:sz w:val="21"/>
+                <w:szCs w:val="21"/>
+              </w:rPr>
+              <w:t>0.777</w:t>
+            </w:r>
+          </w:p>
+        </w:tc>
+        <w:tc>
+          <w:tcPr>
+            <w:tcW w:w="1288" w:type="dxa"/>
+          </w:tcPr>
+          <w:p>
+            <w:pPr>
+              <w:rPr>
+                <w:rFonts w:ascii="Times New Roman" w:hAnsi="Times New Roman" w:cs="Times New Roman"/>
+                <w:sz w:val="21"/>
+                <w:szCs w:val="21"/>
+              </w:rPr>
+            </w:pPr>
+            <w:r>
+              <w:rPr>
+                <w:rFonts w:ascii="Times New Roman" w:hAnsi="Times New Roman" w:cs="Times New Roman"/>
+                <w:sz w:val="21"/>
+                <w:szCs w:val="21"/>
+              </w:rPr>
+              <w:t>0.797</w:t>
+            </w:r>
+          </w:p>
+        </w:tc>
+      </w:tr>
+      <w:tr>
+        <w:tc>
+          <w:tcPr>
+            <w:tcW w:w="1287" w:type="dxa"/>
+          </w:tcPr>
+          <w:p>
+            <w:pPr>
+              <w:rPr>
+                <w:rFonts w:ascii="Times New Roman" w:hAnsi="Times New Roman" w:cs="Times New Roman"/>
+                <w:b/>
+                <w:bCs/>
+                <w:sz w:val="21"/>
+                <w:szCs w:val="21"/>
+              </w:rPr>
+            </w:pPr>
+            <w:r>
+              <w:rPr>
+                <w:rFonts w:ascii="Times New Roman" w:hAnsi="Times New Roman" w:cs="Times New Roman"/>
+                <w:b/>
+                <w:bCs/>
+                <w:sz w:val="21"/>
+                <w:szCs w:val="21"/>
+              </w:rPr>
+              <w:t>16</w:t>
+            </w:r>
+          </w:p>
+        </w:tc>
+        <w:tc>
+          <w:tcPr>
+            <w:tcW w:w="1287" w:type="dxa"/>
+          </w:tcPr>
+          <w:p>
+            <w:pPr>
+              <w:rPr>
+                <w:rFonts w:ascii="Times New Roman" w:hAnsi="Times New Roman" w:cs="Times New Roman"/>
+                <w:sz w:val="21"/>
+                <w:szCs w:val="21"/>
+              </w:rPr>
+            </w:pPr>
+            <w:r>
+              <w:rPr>
+                <w:rFonts w:ascii="Times New Roman" w:hAnsi="Times New Roman" w:cs="Times New Roman"/>
+                <w:sz w:val="21"/>
+                <w:szCs w:val="21"/>
+              </w:rPr>
+              <w:t>0.827</w:t>
+            </w:r>
+          </w:p>
+        </w:tc>
+        <w:tc>
+          <w:tcPr>
+            <w:tcW w:w="1287" w:type="dxa"/>
+          </w:tcPr>
+          <w:p>
+            <w:pPr>
+              <w:rPr>
+                <w:rFonts w:ascii="Times New Roman" w:hAnsi="Times New Roman" w:cs="Times New Roman"/>
+                <w:sz w:val="21"/>
+                <w:szCs w:val="21"/>
+              </w:rPr>
+            </w:pPr>
+            <w:r>
+              <w:rPr>
+                <w:rFonts w:ascii="Times New Roman" w:hAnsi="Times New Roman" w:cs="Times New Roman"/>
+                <w:sz w:val="21"/>
+                <w:szCs w:val="21"/>
+              </w:rPr>
+              <w:t>0.797</w:t>
+            </w:r>
+          </w:p>
+        </w:tc>
+        <w:tc>
+          <w:tcPr>
+            <w:tcW w:w="1287" w:type="dxa"/>
+          </w:tcPr>
+          <w:p>
+            <w:pPr>
+              <w:rPr>
+                <w:rFonts w:ascii="Times New Roman" w:hAnsi="Times New Roman" w:cs="Times New Roman"/>
+                <w:sz w:val="21"/>
+                <w:szCs w:val="21"/>
+              </w:rPr>
+            </w:pPr>
+            <w:r>
+              <w:rPr>
+                <w:rFonts w:ascii="Times New Roman" w:hAnsi="Times New Roman" w:cs="Times New Roman"/>
+                <w:sz w:val="21"/>
+                <w:szCs w:val="21"/>
+              </w:rPr>
+              <w:t>0.784</w:t>
+            </w:r>
+          </w:p>
+        </w:tc>
+        <w:tc>
+          <w:tcPr>
+            <w:tcW w:w="1287" w:type="dxa"/>
+          </w:tcPr>
+          <w:p>
+            <w:pPr>
+              <w:rPr>
+                <w:rFonts w:ascii="Times New Roman" w:hAnsi="Times New Roman" w:cs="Times New Roman"/>
+                <w:sz w:val="21"/>
+                <w:szCs w:val="21"/>
+              </w:rPr>
+            </w:pPr>
+            <w:r>
+              <w:rPr>
+                <w:rFonts w:ascii="Times New Roman" w:hAnsi="Times New Roman" w:cs="Times New Roman"/>
+                <w:sz w:val="21"/>
+                <w:szCs w:val="21"/>
+              </w:rPr>
+              <w:t>0.794</w:t>
+            </w:r>
+          </w:p>
+        </w:tc>
+        <w:tc>
+          <w:tcPr>
+            <w:tcW w:w="1287" w:type="dxa"/>
+          </w:tcPr>
+          <w:p>
+            <w:pPr>
+              <w:rPr>
+                <w:rFonts w:ascii="Times New Roman" w:hAnsi="Times New Roman" w:cs="Times New Roman"/>
+                <w:sz w:val="21"/>
+                <w:szCs w:val="21"/>
+              </w:rPr>
+            </w:pPr>
+            <w:r>
+              <w:rPr>
+                <w:rFonts w:ascii="Times New Roman" w:hAnsi="Times New Roman" w:cs="Times New Roman"/>
+                <w:sz w:val="21"/>
+                <w:szCs w:val="21"/>
+              </w:rPr>
+              <w:t>0.770</w:t>
+            </w:r>
+          </w:p>
+        </w:tc>
+        <w:tc>
+          <w:tcPr>
+            <w:tcW w:w="1288" w:type="dxa"/>
+          </w:tcPr>
+          <w:p>
+            <w:pPr>
+              <w:rPr>
+                <w:rFonts w:ascii="Times New Roman" w:hAnsi="Times New Roman" w:cs="Times New Roman"/>
+                <w:sz w:val="21"/>
+                <w:szCs w:val="21"/>
+              </w:rPr>
+            </w:pPr>
+            <w:r>
+              <w:rPr>
+                <w:rFonts w:ascii="Times New Roman" w:hAnsi="Times New Roman" w:cs="Times New Roman"/>
+                <w:sz w:val="21"/>
+                <w:szCs w:val="21"/>
+              </w:rPr>
+              <w:t>0.794</w:t>
+            </w:r>
+          </w:p>
+        </w:tc>
+      </w:tr>
+      <w:tr>
+        <w:tc>
+          <w:tcPr>
+            <w:tcW w:w="1287" w:type="dxa"/>
+          </w:tcPr>
+          <w:p>
+            <w:pPr>
+              <w:rPr>
+                <w:rFonts w:ascii="Times New Roman" w:hAnsi="Times New Roman" w:cs="Times New Roman"/>
+                <w:b/>
+                <w:bCs/>
+                <w:sz w:val="21"/>
+                <w:szCs w:val="21"/>
+              </w:rPr>
+            </w:pPr>
+            <w:r>
+              <w:rPr>
+                <w:rFonts w:ascii="Times New Roman" w:hAnsi="Times New Roman" w:cs="Times New Roman"/>
+                <w:b/>
+                <w:bCs/>
+                <w:sz w:val="21"/>
+                <w:szCs w:val="21"/>
+              </w:rPr>
+              <w:t>17</w:t>
+            </w:r>
+          </w:p>
+        </w:tc>
+        <w:tc>
+          <w:tcPr>
+            <w:tcW w:w="1287" w:type="dxa"/>
+          </w:tcPr>
+          <w:p>
+            <w:pPr>
+              <w:rPr>
+                <w:rFonts w:ascii="Times New Roman" w:hAnsi="Times New Roman" w:cs="Times New Roman"/>
+                <w:sz w:val="21"/>
+                <w:szCs w:val="21"/>
+              </w:rPr>
+            </w:pPr>
+            <w:r>
+              <w:rPr>
+                <w:rFonts w:ascii="Times New Roman" w:hAnsi="Times New Roman" w:cs="Times New Roman"/>
+                <w:sz w:val="21"/>
+                <w:szCs w:val="21"/>
+              </w:rPr>
+              <w:t>0.827</w:t>
+            </w:r>
+          </w:p>
+        </w:tc>
+        <w:tc>
+          <w:tcPr>
+            <w:tcW w:w="1287" w:type="dxa"/>
+          </w:tcPr>
+          <w:p>
+            <w:pPr>
+              <w:rPr>
+                <w:rFonts w:ascii="Times New Roman" w:hAnsi="Times New Roman" w:cs="Times New Roman"/>
+                <w:sz w:val="21"/>
+                <w:szCs w:val="21"/>
+              </w:rPr>
+            </w:pPr>
+            <w:r>
+              <w:rPr>
+                <w:rFonts w:ascii="Times New Roman" w:hAnsi="Times New Roman" w:cs="Times New Roman"/>
+                <w:sz w:val="21"/>
+                <w:szCs w:val="21"/>
+              </w:rPr>
+              <w:t>0.795</w:t>
+            </w:r>
+          </w:p>
+        </w:tc>
+        <w:tc>
+          <w:tcPr>
+            <w:tcW w:w="1287" w:type="dxa"/>
+          </w:tcPr>
+          <w:p>
+            <w:pPr>
+              <w:rPr>
+                <w:rFonts w:ascii="Times New Roman" w:hAnsi="Times New Roman" w:cs="Times New Roman"/>
+                <w:sz w:val="21"/>
+                <w:szCs w:val="21"/>
+              </w:rPr>
+            </w:pPr>
+            <w:r>
+              <w:rPr>
+                <w:rFonts w:ascii="Times New Roman" w:hAnsi="Times New Roman" w:cs="Times New Roman"/>
+                <w:sz w:val="21"/>
+                <w:szCs w:val="21"/>
+              </w:rPr>
+              <w:t>0.779</w:t>
+            </w:r>
+          </w:p>
+        </w:tc>
+        <w:tc>
+          <w:tcPr>
+            <w:tcW w:w="1287" w:type="dxa"/>
+          </w:tcPr>
+          <w:p>
+            <w:pPr>
+              <w:rPr>
+                <w:rFonts w:ascii="Times New Roman" w:hAnsi="Times New Roman" w:cs="Times New Roman"/>
+                <w:sz w:val="21"/>
+                <w:szCs w:val="21"/>
+              </w:rPr>
+            </w:pPr>
+            <w:r>
+              <w:rPr>
+                <w:rFonts w:ascii="Times New Roman" w:hAnsi="Times New Roman" w:cs="Times New Roman"/>
+                <w:sz w:val="21"/>
+                <w:szCs w:val="21"/>
+              </w:rPr>
+              <w:t>0.792</w:t>
+            </w:r>
+          </w:p>
+        </w:tc>
+        <w:tc>
+          <w:tcPr>
+            <w:tcW w:w="1287" w:type="dxa"/>
+          </w:tcPr>
+          <w:p>
+            <w:pPr>
+              <w:rPr>
+                <w:rFonts w:ascii="Times New Roman" w:hAnsi="Times New Roman" w:cs="Times New Roman"/>
+                <w:sz w:val="21"/>
+                <w:szCs w:val="21"/>
+              </w:rPr>
+            </w:pPr>
+            <w:r>
+              <w:rPr>
+                <w:rFonts w:ascii="Times New Roman" w:hAnsi="Times New Roman" w:cs="Times New Roman"/>
+                <w:sz w:val="21"/>
+                <w:szCs w:val="21"/>
+              </w:rPr>
+              <w:t>0.768</w:t>
+            </w:r>
+          </w:p>
+        </w:tc>
+        <w:tc>
+          <w:tcPr>
+            <w:tcW w:w="1288" w:type="dxa"/>
+          </w:tcPr>
+          <w:p>
+            <w:pPr>
+              <w:rPr>
+                <w:rFonts w:ascii="Times New Roman" w:hAnsi="Times New Roman" w:cs="Times New Roman"/>
+                <w:sz w:val="21"/>
+                <w:szCs w:val="21"/>
+              </w:rPr>
+            </w:pPr>
+            <w:r>
+              <w:rPr>
+                <w:rFonts w:ascii="Times New Roman" w:hAnsi="Times New Roman" w:cs="Times New Roman"/>
+                <w:sz w:val="21"/>
+                <w:szCs w:val="21"/>
+              </w:rPr>
+              <w:t>0.792</w:t>
+            </w:r>
+          </w:p>
+        </w:tc>
+      </w:tr>
+      <w:tr>
+        <w:tc>
+          <w:tcPr>
+            <w:tcW w:w="1287" w:type="dxa"/>
+          </w:tcPr>
+          <w:p>
+            <w:pPr>
+              <w:rPr>
+                <w:rFonts w:ascii="Times New Roman" w:hAnsi="Times New Roman" w:cs="Times New Roman"/>
+                <w:b/>
+                <w:bCs/>
+                <w:sz w:val="21"/>
+                <w:szCs w:val="21"/>
+              </w:rPr>
+            </w:pPr>
+            <w:r>
+              <w:rPr>
+                <w:rFonts w:ascii="Times New Roman" w:hAnsi="Times New Roman" w:cs="Times New Roman"/>
+                <w:b/>
+                <w:bCs/>
+                <w:sz w:val="21"/>
+                <w:szCs w:val="21"/>
+              </w:rPr>
+              <w:t>18</w:t>
+            </w:r>
+          </w:p>
+        </w:tc>
+        <w:tc>
+          <w:tcPr>
+            <w:tcW w:w="1287" w:type="dxa"/>
+          </w:tcPr>
+          <w:p>
+            <w:pPr>
+              <w:rPr>
+                <w:rFonts w:ascii="Times New Roman" w:hAnsi="Times New Roman" w:cs="Times New Roman"/>
+                <w:sz w:val="21"/>
+                <w:szCs w:val="21"/>
+              </w:rPr>
+            </w:pPr>
+            <w:r>
+              <w:rPr>
+                <w:rFonts w:ascii="Times New Roman" w:hAnsi="Times New Roman" w:cs="Times New Roman"/>
+                <w:sz w:val="21"/>
+                <w:szCs w:val="21"/>
+              </w:rPr>
+              <w:t>0.815</w:t>
+            </w:r>
+          </w:p>
+        </w:tc>
+        <w:tc>
+          <w:tcPr>
+            <w:tcW w:w="1287" w:type="dxa"/>
+          </w:tcPr>
+          <w:p>
+            <w:pPr>
+              <w:rPr>
+                <w:rFonts w:ascii="Times New Roman" w:hAnsi="Times New Roman" w:cs="Times New Roman"/>
+                <w:sz w:val="21"/>
+                <w:szCs w:val="21"/>
+              </w:rPr>
+            </w:pPr>
+            <w:r>
+              <w:rPr>
+                <w:rFonts w:ascii="Times New Roman" w:hAnsi="Times New Roman" w:cs="Times New Roman"/>
+                <w:sz w:val="21"/>
+                <w:szCs w:val="21"/>
+              </w:rPr>
+              <w:t>0.800</w:t>
+            </w:r>
+          </w:p>
+        </w:tc>
+        <w:tc>
+          <w:tcPr>
+            <w:tcW w:w="1287" w:type="dxa"/>
+          </w:tcPr>
+          <w:p>
+            <w:pPr>
+              <w:rPr>
+                <w:rFonts w:ascii="Times New Roman" w:hAnsi="Times New Roman" w:cs="Times New Roman"/>
+                <w:sz w:val="21"/>
+                <w:szCs w:val="21"/>
+              </w:rPr>
+            </w:pPr>
+            <w:r>
+              <w:rPr>
+                <w:rFonts w:ascii="Times New Roman" w:hAnsi="Times New Roman" w:cs="Times New Roman"/>
+                <w:sz w:val="21"/>
+                <w:szCs w:val="21"/>
+              </w:rPr>
+              <w:t>0.779</w:t>
+            </w:r>
+          </w:p>
+        </w:tc>
+        <w:tc>
+          <w:tcPr>
+            <w:tcW w:w="1287" w:type="dxa"/>
+          </w:tcPr>
+          <w:p>
+            <w:pPr>
+              <w:rPr>
+                <w:rFonts w:ascii="Times New Roman" w:hAnsi="Times New Roman" w:cs="Times New Roman"/>
+                <w:sz w:val="21"/>
+                <w:szCs w:val="21"/>
+              </w:rPr>
+            </w:pPr>
+            <w:r>
+              <w:rPr>
+                <w:rFonts w:ascii="Times New Roman" w:hAnsi="Times New Roman" w:cs="Times New Roman"/>
+                <w:sz w:val="21"/>
+                <w:szCs w:val="21"/>
+              </w:rPr>
+              <w:t>0.787</w:t>
+            </w:r>
+          </w:p>
+        </w:tc>
+        <w:tc>
+          <w:tcPr>
+            <w:tcW w:w="1287" w:type="dxa"/>
+          </w:tcPr>
+          <w:p>
+            <w:pPr>
+              <w:rPr>
+                <w:rFonts w:ascii="Times New Roman" w:hAnsi="Times New Roman" w:cs="Times New Roman"/>
+                <w:sz w:val="21"/>
+                <w:szCs w:val="21"/>
+              </w:rPr>
+            </w:pPr>
+            <w:r>
+              <w:rPr>
+                <w:rFonts w:ascii="Times New Roman" w:hAnsi="Times New Roman" w:cs="Times New Roman"/>
+                <w:sz w:val="21"/>
+                <w:szCs w:val="21"/>
+              </w:rPr>
+              <w:t>0.765</w:t>
+            </w:r>
+          </w:p>
+        </w:tc>
+        <w:tc>
+          <w:tcPr>
+            <w:tcW w:w="1288" w:type="dxa"/>
+          </w:tcPr>
+          <w:p>
+            <w:pPr>
+              <w:rPr>
+                <w:rFonts w:ascii="Times New Roman" w:hAnsi="Times New Roman" w:cs="Times New Roman"/>
+                <w:sz w:val="21"/>
+                <w:szCs w:val="21"/>
+              </w:rPr>
+            </w:pPr>
+            <w:r>
+              <w:rPr>
+                <w:rFonts w:ascii="Times New Roman" w:hAnsi="Times New Roman" w:cs="Times New Roman"/>
+                <w:sz w:val="21"/>
+                <w:szCs w:val="21"/>
+              </w:rPr>
+              <w:t>0.789</w:t>
+            </w:r>
+          </w:p>
+        </w:tc>
+      </w:tr>
+      <w:tr>
+        <w:tc>
+          <w:tcPr>
+            <w:tcW w:w="1287" w:type="dxa"/>
+          </w:tcPr>
+          <w:p>
+            <w:pPr>
+              <w:rPr>
+                <w:rFonts w:ascii="Times New Roman" w:hAnsi="Times New Roman" w:cs="Times New Roman"/>
+                <w:b/>
+                <w:bCs/>
+                <w:sz w:val="21"/>
+                <w:szCs w:val="21"/>
+              </w:rPr>
+            </w:pPr>
+            <w:r>
+              <w:rPr>
+                <w:rFonts w:ascii="Times New Roman" w:hAnsi="Times New Roman" w:cs="Times New Roman"/>
+                <w:b/>
+                <w:bCs/>
+                <w:sz w:val="21"/>
+                <w:szCs w:val="21"/>
+              </w:rPr>
+              <w:t>19</w:t>
+            </w:r>
+          </w:p>
+        </w:tc>
+        <w:tc>
+          <w:tcPr>
+            <w:tcW w:w="1287" w:type="dxa"/>
+          </w:tcPr>
+          <w:p>
+            <w:pPr>
+              <w:rPr>
+                <w:rFonts w:ascii="Times New Roman" w:hAnsi="Times New Roman" w:cs="Times New Roman"/>
+                <w:sz w:val="21"/>
+                <w:szCs w:val="21"/>
+              </w:rPr>
+            </w:pPr>
+            <w:r>
+              <w:rPr>
+                <w:rFonts w:ascii="Times New Roman" w:hAnsi="Times New Roman" w:cs="Times New Roman"/>
+                <w:sz w:val="21"/>
+                <w:szCs w:val="21"/>
+              </w:rPr>
+              <w:t>0.815</w:t>
+            </w:r>
+          </w:p>
+        </w:tc>
+        <w:tc>
+          <w:tcPr>
+            <w:tcW w:w="1287" w:type="dxa"/>
+          </w:tcPr>
+          <w:p>
+            <w:pPr>
+              <w:rPr>
+                <w:rFonts w:ascii="Times New Roman" w:hAnsi="Times New Roman" w:cs="Times New Roman"/>
+                <w:sz w:val="21"/>
+                <w:szCs w:val="21"/>
+              </w:rPr>
+            </w:pPr>
+            <w:r>
+              <w:rPr>
+                <w:rFonts w:ascii="Times New Roman" w:hAnsi="Times New Roman" w:cs="Times New Roman"/>
+                <w:sz w:val="21"/>
+                <w:szCs w:val="21"/>
+              </w:rPr>
+              <w:t>0.797</w:t>
+            </w:r>
+          </w:p>
+        </w:tc>
+        <w:tc>
+          <w:tcPr>
+            <w:tcW w:w="1287" w:type="dxa"/>
+          </w:tcPr>
+          <w:p>
+            <w:pPr>
+              <w:rPr>
+                <w:rFonts w:ascii="Times New Roman" w:hAnsi="Times New Roman" w:cs="Times New Roman"/>
+                <w:sz w:val="21"/>
+                <w:szCs w:val="21"/>
+              </w:rPr>
+            </w:pPr>
+            <w:r>
+              <w:rPr>
+                <w:rFonts w:ascii="Times New Roman" w:hAnsi="Times New Roman" w:cs="Times New Roman"/>
+                <w:sz w:val="21"/>
+                <w:szCs w:val="21"/>
+              </w:rPr>
+              <w:t>0.779</w:t>
+            </w:r>
+          </w:p>
+        </w:tc>
+        <w:tc>
+          <w:tcPr>
+            <w:tcW w:w="1287" w:type="dxa"/>
+          </w:tcPr>
+          <w:p>
+            <w:pPr>
+              <w:rPr>
+                <w:rFonts w:ascii="Times New Roman" w:hAnsi="Times New Roman" w:cs="Times New Roman"/>
+                <w:sz w:val="21"/>
+                <w:szCs w:val="21"/>
+              </w:rPr>
+            </w:pPr>
+            <w:r>
+              <w:rPr>
+                <w:rFonts w:ascii="Times New Roman" w:hAnsi="Times New Roman" w:cs="Times New Roman"/>
+                <w:sz w:val="21"/>
+                <w:szCs w:val="21"/>
+              </w:rPr>
+              <w:t>0.792</w:t>
+            </w:r>
+          </w:p>
+        </w:tc>
+        <w:tc>
+          <w:tcPr>
+            <w:tcW w:w="1287" w:type="dxa"/>
+          </w:tcPr>
+          <w:p>
+            <w:pPr>
+              <w:rPr>
+                <w:rFonts w:ascii="Times New Roman" w:hAnsi="Times New Roman" w:cs="Times New Roman"/>
+                <w:sz w:val="21"/>
+                <w:szCs w:val="21"/>
+              </w:rPr>
+            </w:pPr>
+            <w:r>
+              <w:rPr>
+                <w:rFonts w:ascii="Times New Roman" w:hAnsi="Times New Roman" w:cs="Times New Roman"/>
+                <w:sz w:val="21"/>
+                <w:szCs w:val="21"/>
+              </w:rPr>
+              <w:t>0.763</w:t>
+            </w:r>
+          </w:p>
+        </w:tc>
+        <w:tc>
+          <w:tcPr>
+            <w:tcW w:w="1288" w:type="dxa"/>
+          </w:tcPr>
+          <w:p>
+            <w:pPr>
+              <w:rPr>
+                <w:rFonts w:ascii="Times New Roman" w:hAnsi="Times New Roman" w:cs="Times New Roman"/>
+                <w:sz w:val="21"/>
+                <w:szCs w:val="21"/>
+              </w:rPr>
+            </w:pPr>
+            <w:r>
+              <w:rPr>
+                <w:rFonts w:ascii="Times New Roman" w:hAnsi="Times New Roman" w:cs="Times New Roman"/>
+                <w:sz w:val="21"/>
+                <w:szCs w:val="21"/>
+              </w:rPr>
+              <w:t>0.789</w:t>
+            </w:r>
+          </w:p>
+        </w:tc>
+      </w:tr>
+      <w:tr>
+        <w:tc>
+          <w:tcPr>
+            <w:tcW w:w="1287" w:type="dxa"/>
+          </w:tcPr>
+          <w:p>
+            <w:pPr>
+              <w:rPr>
+                <w:rFonts w:ascii="Times New Roman" w:hAnsi="Times New Roman" w:cs="Times New Roman"/>
+                <w:b/>
+                <w:bCs/>
+                <w:sz w:val="21"/>
+                <w:szCs w:val="21"/>
+              </w:rPr>
+            </w:pPr>
+            <w:r>
+              <w:rPr>
+                <w:rFonts w:ascii="Times New Roman" w:hAnsi="Times New Roman" w:cs="Times New Roman"/>
+                <w:b/>
+                <w:bCs/>
+                <w:sz w:val="21"/>
+                <w:szCs w:val="21"/>
+              </w:rPr>
+              <w:t>20</w:t>
+            </w:r>
+          </w:p>
+        </w:tc>
+        <w:tc>
+          <w:tcPr>
+            <w:tcW w:w="1287" w:type="dxa"/>
+          </w:tcPr>
+          <w:p>
+            <w:pPr>
+              <w:rPr>
+                <w:rFonts w:ascii="Times New Roman" w:hAnsi="Times New Roman" w:cs="Times New Roman"/>
+                <w:sz w:val="21"/>
+                <w:szCs w:val="21"/>
+              </w:rPr>
+            </w:pPr>
+            <w:r>
+              <w:rPr>
+                <w:rFonts w:ascii="Times New Roman" w:hAnsi="Times New Roman" w:cs="Times New Roman"/>
+                <w:sz w:val="21"/>
+                <w:szCs w:val="21"/>
+              </w:rPr>
+              <w:t>0.810</w:t>
+            </w:r>
+          </w:p>
+        </w:tc>
+        <w:tc>
+          <w:tcPr>
+            <w:tcW w:w="1287" w:type="dxa"/>
+          </w:tcPr>
+          <w:p>
+            <w:pPr>
+              <w:rPr>
+                <w:rFonts w:ascii="Times New Roman" w:hAnsi="Times New Roman" w:cs="Times New Roman"/>
+                <w:sz w:val="21"/>
+                <w:szCs w:val="21"/>
+              </w:rPr>
+            </w:pPr>
+            <w:r>
+              <w:rPr>
+                <w:rFonts w:ascii="Times New Roman" w:hAnsi="Times New Roman" w:cs="Times New Roman"/>
+                <w:sz w:val="21"/>
+                <w:szCs w:val="21"/>
+              </w:rPr>
+              <w:t>0.795</w:t>
+            </w:r>
+          </w:p>
+        </w:tc>
+        <w:tc>
+          <w:tcPr>
+            <w:tcW w:w="1287" w:type="dxa"/>
+          </w:tcPr>
+          <w:p>
+            <w:pPr>
+              <w:rPr>
+                <w:rFonts w:ascii="Times New Roman" w:hAnsi="Times New Roman" w:cs="Times New Roman"/>
+                <w:sz w:val="21"/>
+                <w:szCs w:val="21"/>
+              </w:rPr>
+            </w:pPr>
+            <w:r>
+              <w:rPr>
+                <w:rFonts w:ascii="Times New Roman" w:hAnsi="Times New Roman" w:cs="Times New Roman"/>
+                <w:sz w:val="21"/>
+                <w:szCs w:val="21"/>
+              </w:rPr>
+              <w:t>0.779</w:t>
+            </w:r>
+          </w:p>
+        </w:tc>
+        <w:tc>
+          <w:tcPr>
+            <w:tcW w:w="1287" w:type="dxa"/>
+          </w:tcPr>
+          <w:p>
+            <w:pPr>
+              <w:rPr>
+                <w:rFonts w:ascii="Times New Roman" w:hAnsi="Times New Roman" w:cs="Times New Roman"/>
+                <w:sz w:val="21"/>
+                <w:szCs w:val="21"/>
+              </w:rPr>
+            </w:pPr>
+            <w:r>
+              <w:rPr>
+                <w:rFonts w:ascii="Times New Roman" w:hAnsi="Times New Roman" w:cs="Times New Roman"/>
+                <w:sz w:val="21"/>
+                <w:szCs w:val="21"/>
+              </w:rPr>
+              <w:t>0.790</w:t>
+            </w:r>
+          </w:p>
+        </w:tc>
+        <w:tc>
+          <w:tcPr>
+            <w:tcW w:w="1287" w:type="dxa"/>
+          </w:tcPr>
+          <w:p>
+            <w:pPr>
+              <w:rPr>
+                <w:rFonts w:ascii="Times New Roman" w:hAnsi="Times New Roman" w:cs="Times New Roman"/>
+                <w:sz w:val="21"/>
+                <w:szCs w:val="21"/>
+              </w:rPr>
+            </w:pPr>
+            <w:r>
+              <w:rPr>
+                <w:rFonts w:ascii="Times New Roman" w:hAnsi="Times New Roman" w:cs="Times New Roman"/>
+                <w:sz w:val="21"/>
+                <w:szCs w:val="21"/>
+              </w:rPr>
+              <w:t>0.763</w:t>
+            </w:r>
+          </w:p>
+        </w:tc>
+        <w:tc>
+          <w:tcPr>
+            <w:tcW w:w="1288" w:type="dxa"/>
+          </w:tcPr>
+          <w:p>
+            <w:pPr>
+              <w:rPr>
+                <w:rFonts w:ascii="Times New Roman" w:hAnsi="Times New Roman" w:cs="Times New Roman"/>
+                <w:sz w:val="21"/>
+                <w:szCs w:val="21"/>
+              </w:rPr>
+            </w:pPr>
+            <w:r>
+              <w:rPr>
+                <w:rFonts w:ascii="Times New Roman" w:hAnsi="Times New Roman" w:cs="Times New Roman"/>
+                <w:sz w:val="21"/>
+                <w:szCs w:val="21"/>
+              </w:rPr>
+              <w:t>0.787</w:t>
+            </w:r>
+          </w:p>
+        </w:tc>
+      </w:tr>
+      <w:tr>
+        <w:tc>
+          <w:tcPr>
+            <w:tcW w:w="1287" w:type="dxa"/>
+          </w:tcPr>
+          <w:p>
+            <w:pPr>
+              <w:rPr>
+                <w:rFonts w:ascii="Times New Roman" w:hAnsi="Times New Roman" w:cs="Times New Roman"/>
+                <w:b/>
+                <w:bCs/>
+                <w:sz w:val="21"/>
+                <w:szCs w:val="21"/>
+              </w:rPr>
+            </w:pPr>
+            <w:r>
+              <w:rPr>
+                <w:rFonts w:ascii="Times New Roman" w:hAnsi="Times New Roman" w:cs="Times New Roman"/>
+                <w:b/>
+                <w:bCs/>
+                <w:sz w:val="21"/>
+                <w:szCs w:val="21"/>
+              </w:rPr>
+              <w:t>21</w:t>
+            </w:r>
+          </w:p>
+        </w:tc>
+        <w:tc>
+          <w:tcPr>
+            <w:tcW w:w="1287" w:type="dxa"/>
+          </w:tcPr>
+          <w:p>
+            <w:pPr>
+              <w:rPr>
+                <w:rFonts w:ascii="Times New Roman" w:hAnsi="Times New Roman" w:cs="Times New Roman"/>
+                <w:sz w:val="21"/>
+                <w:szCs w:val="21"/>
+              </w:rPr>
+            </w:pPr>
+            <w:r>
+              <w:rPr>
+                <w:rFonts w:ascii="Times New Roman" w:hAnsi="Times New Roman" w:cs="Times New Roman"/>
+                <w:sz w:val="21"/>
+                <w:szCs w:val="21"/>
+              </w:rPr>
+              <w:t>0.806</w:t>
+            </w:r>
+          </w:p>
+        </w:tc>
+        <w:tc>
+          <w:tcPr>
+            <w:tcW w:w="1287" w:type="dxa"/>
+          </w:tcPr>
+          <w:p>
+            <w:pPr>
+              <w:rPr>
+                <w:rFonts w:ascii="Times New Roman" w:hAnsi="Times New Roman" w:cs="Times New Roman"/>
+                <w:sz w:val="21"/>
+                <w:szCs w:val="21"/>
+              </w:rPr>
+            </w:pPr>
+            <w:r>
+              <w:rPr>
+                <w:rFonts w:ascii="Times New Roman" w:hAnsi="Times New Roman" w:cs="Times New Roman"/>
+                <w:sz w:val="21"/>
+                <w:szCs w:val="21"/>
+              </w:rPr>
+              <w:t>0.792</w:t>
+            </w:r>
+          </w:p>
+        </w:tc>
+        <w:tc>
+          <w:tcPr>
+            <w:tcW w:w="1287" w:type="dxa"/>
+          </w:tcPr>
+          <w:p>
+            <w:pPr>
+              <w:rPr>
+                <w:rFonts w:ascii="Times New Roman" w:hAnsi="Times New Roman" w:cs="Times New Roman"/>
+                <w:sz w:val="21"/>
+                <w:szCs w:val="21"/>
+              </w:rPr>
+            </w:pPr>
+            <w:r>
+              <w:rPr>
+                <w:rFonts w:ascii="Times New Roman" w:hAnsi="Times New Roman" w:cs="Times New Roman"/>
+                <w:sz w:val="21"/>
+                <w:szCs w:val="21"/>
+              </w:rPr>
+              <w:t>0.779</w:t>
+            </w:r>
+          </w:p>
+        </w:tc>
+        <w:tc>
+          <w:tcPr>
+            <w:tcW w:w="1287" w:type="dxa"/>
+          </w:tcPr>
+          <w:p>
+            <w:pPr>
+              <w:rPr>
+                <w:rFonts w:ascii="Times New Roman" w:hAnsi="Times New Roman" w:cs="Times New Roman"/>
+                <w:sz w:val="21"/>
+                <w:szCs w:val="21"/>
+              </w:rPr>
+            </w:pPr>
+            <w:r>
+              <w:rPr>
+                <w:rFonts w:ascii="Times New Roman" w:hAnsi="Times New Roman" w:cs="Times New Roman"/>
+                <w:sz w:val="21"/>
+                <w:szCs w:val="21"/>
+              </w:rPr>
+              <w:t>0.783</w:t>
+            </w:r>
+          </w:p>
+        </w:tc>
+        <w:tc>
+          <w:tcPr>
+            <w:tcW w:w="1287" w:type="dxa"/>
+          </w:tcPr>
+          <w:p>
+            <w:pPr>
+              <w:rPr>
+                <w:rFonts w:ascii="Times New Roman" w:hAnsi="Times New Roman" w:cs="Times New Roman"/>
+                <w:sz w:val="21"/>
+                <w:szCs w:val="21"/>
+              </w:rPr>
+            </w:pPr>
+            <w:r>
+              <w:rPr>
+                <w:rFonts w:ascii="Times New Roman" w:hAnsi="Times New Roman" w:cs="Times New Roman"/>
+                <w:sz w:val="21"/>
+                <w:szCs w:val="21"/>
+              </w:rPr>
+              <w:t>0.763</w:t>
+            </w:r>
+          </w:p>
+        </w:tc>
+        <w:tc>
+          <w:tcPr>
+            <w:tcW w:w="1288" w:type="dxa"/>
+          </w:tcPr>
+          <w:p>
+            <w:pPr>
+              <w:rPr>
+                <w:rFonts w:ascii="Times New Roman" w:hAnsi="Times New Roman" w:cs="Times New Roman"/>
+                <w:sz w:val="21"/>
+                <w:szCs w:val="21"/>
+              </w:rPr>
+            </w:pPr>
+            <w:r>
+              <w:rPr>
+                <w:rFonts w:ascii="Times New Roman" w:hAnsi="Times New Roman" w:cs="Times New Roman"/>
+                <w:sz w:val="21"/>
+                <w:szCs w:val="21"/>
+              </w:rPr>
+              <w:t>0.785</w:t>
+            </w:r>
+          </w:p>
+        </w:tc>
+      </w:tr>
+      <w:tr>
+        <w:tc>
+          <w:tcPr>
+            <w:tcW w:w="1287" w:type="dxa"/>
+          </w:tcPr>
+          <w:p>
+            <w:pPr>
+              <w:rPr>
+                <w:rFonts w:ascii="Times New Roman" w:hAnsi="Times New Roman" w:cs="Times New Roman"/>
+                <w:b/>
+                <w:bCs/>
+                <w:sz w:val="21"/>
+                <w:szCs w:val="21"/>
+              </w:rPr>
+            </w:pPr>
+            <w:r>
+              <w:rPr>
+                <w:rFonts w:ascii="Times New Roman" w:hAnsi="Times New Roman" w:cs="Times New Roman"/>
+                <w:b/>
+                <w:bCs/>
+                <w:sz w:val="21"/>
+                <w:szCs w:val="21"/>
+              </w:rPr>
+              <w:t>22</w:t>
+            </w:r>
+          </w:p>
+        </w:tc>
+        <w:tc>
+          <w:tcPr>
+            <w:tcW w:w="1287" w:type="dxa"/>
+          </w:tcPr>
+          <w:p>
+            <w:pPr>
+              <w:rPr>
+                <w:rFonts w:ascii="Times New Roman" w:hAnsi="Times New Roman" w:cs="Times New Roman"/>
+                <w:sz w:val="21"/>
+                <w:szCs w:val="21"/>
+              </w:rPr>
+            </w:pPr>
+            <w:r>
+              <w:rPr>
+                <w:rFonts w:ascii="Times New Roman" w:hAnsi="Times New Roman" w:cs="Times New Roman"/>
+                <w:sz w:val="21"/>
+                <w:szCs w:val="21"/>
+              </w:rPr>
+              <w:t>0.799</w:t>
+            </w:r>
+          </w:p>
+        </w:tc>
+        <w:tc>
+          <w:tcPr>
+            <w:tcW w:w="1287" w:type="dxa"/>
+          </w:tcPr>
+          <w:p>
+            <w:pPr>
+              <w:rPr>
+                <w:rFonts w:ascii="Times New Roman" w:hAnsi="Times New Roman" w:cs="Times New Roman"/>
+                <w:sz w:val="21"/>
+                <w:szCs w:val="21"/>
+              </w:rPr>
+            </w:pPr>
+            <w:r>
+              <w:rPr>
+                <w:rFonts w:ascii="Times New Roman" w:hAnsi="Times New Roman" w:cs="Times New Roman"/>
+                <w:sz w:val="21"/>
+                <w:szCs w:val="21"/>
+              </w:rPr>
+              <w:t>0.792</w:t>
+            </w:r>
+          </w:p>
+        </w:tc>
+        <w:tc>
+          <w:tcPr>
+            <w:tcW w:w="1287" w:type="dxa"/>
+          </w:tcPr>
+          <w:p>
+            <w:pPr>
+              <w:rPr>
+                <w:rFonts w:ascii="Times New Roman" w:hAnsi="Times New Roman" w:cs="Times New Roman"/>
+                <w:sz w:val="21"/>
+                <w:szCs w:val="21"/>
+              </w:rPr>
+            </w:pPr>
+            <w:r>
+              <w:rPr>
+                <w:rFonts w:ascii="Times New Roman" w:hAnsi="Times New Roman" w:cs="Times New Roman"/>
+                <w:sz w:val="21"/>
+                <w:szCs w:val="21"/>
+              </w:rPr>
+              <w:t>0.774</w:t>
+            </w:r>
+          </w:p>
+        </w:tc>
+        <w:tc>
+          <w:tcPr>
+            <w:tcW w:w="1287" w:type="dxa"/>
+          </w:tcPr>
+          <w:p>
+            <w:pPr>
+              <w:rPr>
+                <w:rFonts w:ascii="Times New Roman" w:hAnsi="Times New Roman" w:cs="Times New Roman"/>
+                <w:sz w:val="21"/>
+                <w:szCs w:val="21"/>
+              </w:rPr>
+            </w:pPr>
+            <w:r>
+              <w:rPr>
+                <w:rFonts w:ascii="Times New Roman" w:hAnsi="Times New Roman" w:cs="Times New Roman"/>
+                <w:sz w:val="21"/>
+                <w:szCs w:val="21"/>
+              </w:rPr>
+              <w:t>0.783</w:t>
+            </w:r>
+          </w:p>
+        </w:tc>
+        <w:tc>
+          <w:tcPr>
+            <w:tcW w:w="1287" w:type="dxa"/>
+          </w:tcPr>
+          <w:p>
+            <w:pPr>
+              <w:rPr>
+                <w:rFonts w:ascii="Times New Roman" w:hAnsi="Times New Roman" w:cs="Times New Roman"/>
+                <w:sz w:val="21"/>
+                <w:szCs w:val="21"/>
+              </w:rPr>
+            </w:pPr>
+            <w:r>
+              <w:rPr>
+                <w:rFonts w:ascii="Times New Roman" w:hAnsi="Times New Roman" w:cs="Times New Roman"/>
+                <w:sz w:val="21"/>
+                <w:szCs w:val="21"/>
+              </w:rPr>
+              <w:t>0.754</w:t>
+            </w:r>
+          </w:p>
+        </w:tc>
+        <w:tc>
+          <w:tcPr>
+            <w:tcW w:w="1288" w:type="dxa"/>
+          </w:tcPr>
+          <w:p>
+            <w:pPr>
+              <w:rPr>
+                <w:rFonts w:ascii="Times New Roman" w:hAnsi="Times New Roman" w:cs="Times New Roman"/>
+                <w:sz w:val="21"/>
+                <w:szCs w:val="21"/>
+              </w:rPr>
+            </w:pPr>
+            <w:r>
+              <w:rPr>
+                <w:rFonts w:ascii="Times New Roman" w:hAnsi="Times New Roman" w:cs="Times New Roman"/>
+                <w:sz w:val="21"/>
+                <w:szCs w:val="21"/>
+              </w:rPr>
+              <w:t>0.780</w:t>
+            </w:r>
+          </w:p>
+        </w:tc>
+      </w:tr>
+      <w:tr>
+        <w:tc>
+          <w:tcPr>
+            <w:tcW w:w="1287" w:type="dxa"/>
+          </w:tcPr>
+          <w:p>
+            <w:pPr>
+              <w:rPr>
+                <w:rFonts w:ascii="Times New Roman" w:hAnsi="Times New Roman" w:cs="Times New Roman"/>
+                <w:b/>
+                <w:bCs/>
+                <w:sz w:val="21"/>
+                <w:szCs w:val="21"/>
+              </w:rPr>
+            </w:pPr>
+            <w:r>
+              <w:rPr>
+                <w:rFonts w:ascii="Times New Roman" w:hAnsi="Times New Roman" w:cs="Times New Roman"/>
+                <w:b/>
+                <w:bCs/>
+                <w:sz w:val="21"/>
+                <w:szCs w:val="21"/>
+              </w:rPr>
+              <w:t>23</w:t>
+            </w:r>
+          </w:p>
+        </w:tc>
+        <w:tc>
+          <w:tcPr>
+            <w:tcW w:w="1287" w:type="dxa"/>
+          </w:tcPr>
+          <w:p>
+            <w:pPr>
+              <w:rPr>
+                <w:rFonts w:ascii="Times New Roman" w:hAnsi="Times New Roman" w:cs="Times New Roman"/>
+                <w:sz w:val="21"/>
+                <w:szCs w:val="21"/>
+              </w:rPr>
+            </w:pPr>
+            <w:r>
+              <w:rPr>
+                <w:rFonts w:ascii="Times New Roman" w:hAnsi="Times New Roman" w:cs="Times New Roman"/>
+                <w:sz w:val="21"/>
+                <w:szCs w:val="21"/>
+              </w:rPr>
+              <w:t>0.799</w:t>
+            </w:r>
+          </w:p>
+        </w:tc>
+        <w:tc>
+          <w:tcPr>
+            <w:tcW w:w="1287" w:type="dxa"/>
+          </w:tcPr>
+          <w:p>
+            <w:pPr>
+              <w:rPr>
+                <w:rFonts w:ascii="Times New Roman" w:hAnsi="Times New Roman" w:cs="Times New Roman"/>
+                <w:sz w:val="21"/>
+                <w:szCs w:val="21"/>
+              </w:rPr>
+            </w:pPr>
+            <w:r>
+              <w:rPr>
+                <w:rFonts w:ascii="Times New Roman" w:hAnsi="Times New Roman" w:cs="Times New Roman"/>
+                <w:sz w:val="21"/>
+                <w:szCs w:val="21"/>
+              </w:rPr>
+              <w:t>0.790</w:t>
+            </w:r>
+          </w:p>
+        </w:tc>
+        <w:tc>
+          <w:tcPr>
+            <w:tcW w:w="1287" w:type="dxa"/>
+          </w:tcPr>
+          <w:p>
+            <w:pPr>
+              <w:rPr>
+                <w:rFonts w:ascii="Times New Roman" w:hAnsi="Times New Roman" w:cs="Times New Roman"/>
+                <w:sz w:val="21"/>
+                <w:szCs w:val="21"/>
+              </w:rPr>
+            </w:pPr>
+            <w:r>
+              <w:rPr>
+                <w:rFonts w:ascii="Times New Roman" w:hAnsi="Times New Roman" w:cs="Times New Roman"/>
+                <w:sz w:val="21"/>
+                <w:szCs w:val="21"/>
+              </w:rPr>
+              <w:t>0.772</w:t>
+            </w:r>
+          </w:p>
+        </w:tc>
+        <w:tc>
+          <w:tcPr>
+            <w:tcW w:w="1287" w:type="dxa"/>
+          </w:tcPr>
+          <w:p>
+            <w:pPr>
+              <w:rPr>
+                <w:rFonts w:ascii="Times New Roman" w:hAnsi="Times New Roman" w:cs="Times New Roman"/>
+                <w:sz w:val="21"/>
+                <w:szCs w:val="21"/>
+              </w:rPr>
+            </w:pPr>
+            <w:r>
+              <w:rPr>
+                <w:rFonts w:ascii="Times New Roman" w:hAnsi="Times New Roman" w:cs="Times New Roman"/>
+                <w:sz w:val="21"/>
+                <w:szCs w:val="21"/>
+              </w:rPr>
+              <w:t>0.780</w:t>
+            </w:r>
+          </w:p>
+        </w:tc>
+        <w:tc>
+          <w:tcPr>
+            <w:tcW w:w="1287" w:type="dxa"/>
+          </w:tcPr>
+          <w:p>
+            <w:pPr>
+              <w:rPr>
+                <w:rFonts w:ascii="Times New Roman" w:hAnsi="Times New Roman" w:cs="Times New Roman"/>
+                <w:sz w:val="21"/>
+                <w:szCs w:val="21"/>
+              </w:rPr>
+            </w:pPr>
+            <w:r>
+              <w:rPr>
+                <w:rFonts w:ascii="Times New Roman" w:hAnsi="Times New Roman" w:cs="Times New Roman"/>
+                <w:sz w:val="21"/>
+                <w:szCs w:val="21"/>
+              </w:rPr>
+              <w:t>0.754</w:t>
+            </w:r>
+          </w:p>
+        </w:tc>
+        <w:tc>
+          <w:tcPr>
+            <w:tcW w:w="1288" w:type="dxa"/>
+          </w:tcPr>
+          <w:p>
+            <w:pPr>
+              <w:rPr>
+                <w:rFonts w:ascii="Times New Roman" w:hAnsi="Times New Roman" w:cs="Times New Roman"/>
+                <w:sz w:val="21"/>
+                <w:szCs w:val="21"/>
+              </w:rPr>
+            </w:pPr>
+            <w:r>
+              <w:rPr>
+                <w:rFonts w:ascii="Times New Roman" w:hAnsi="Times New Roman" w:cs="Times New Roman"/>
+                <w:sz w:val="21"/>
+                <w:szCs w:val="21"/>
+              </w:rPr>
+              <w:t>0.779</w:t>
+            </w:r>
+          </w:p>
+        </w:tc>
+      </w:tr>
+      <w:tr>
+        <w:tc>
+          <w:tcPr>
+            <w:tcW w:w="1287" w:type="dxa"/>
+          </w:tcPr>
+          <w:p>
+            <w:pPr>
+              <w:rPr>
+                <w:rFonts w:ascii="Times New Roman" w:hAnsi="Times New Roman" w:cs="Times New Roman"/>
+                <w:b/>
+                <w:bCs/>
+                <w:sz w:val="21"/>
+                <w:szCs w:val="21"/>
+              </w:rPr>
+            </w:pPr>
+            <w:r>
+              <w:rPr>
+                <w:rFonts w:ascii="Times New Roman" w:hAnsi="Times New Roman" w:cs="Times New Roman"/>
+                <w:b/>
+                <w:bCs/>
+                <w:sz w:val="21"/>
+                <w:szCs w:val="21"/>
+              </w:rPr>
+              <w:t>24</w:t>
+            </w:r>
+          </w:p>
+        </w:tc>
+        <w:tc>
+          <w:tcPr>
+            <w:tcW w:w="1287" w:type="dxa"/>
+          </w:tcPr>
+          <w:p>
+            <w:pPr>
+              <w:rPr>
+                <w:rFonts w:ascii="Times New Roman" w:hAnsi="Times New Roman" w:cs="Times New Roman"/>
+                <w:sz w:val="21"/>
+                <w:szCs w:val="21"/>
+              </w:rPr>
+            </w:pPr>
+            <w:r>
+              <w:rPr>
+                <w:rFonts w:ascii="Times New Roman" w:hAnsi="Times New Roman" w:cs="Times New Roman"/>
+                <w:sz w:val="21"/>
+                <w:szCs w:val="21"/>
+              </w:rPr>
+              <w:t>0.794</w:t>
+            </w:r>
+          </w:p>
+        </w:tc>
+        <w:tc>
+          <w:tcPr>
+            <w:tcW w:w="1287" w:type="dxa"/>
+          </w:tcPr>
+          <w:p>
+            <w:pPr>
+              <w:rPr>
+                <w:rFonts w:ascii="Times New Roman" w:hAnsi="Times New Roman" w:cs="Times New Roman"/>
+                <w:sz w:val="21"/>
+                <w:szCs w:val="21"/>
+              </w:rPr>
+            </w:pPr>
+            <w:r>
+              <w:rPr>
+                <w:rFonts w:ascii="Times New Roman" w:hAnsi="Times New Roman" w:cs="Times New Roman"/>
+                <w:sz w:val="21"/>
+                <w:szCs w:val="21"/>
+              </w:rPr>
+              <w:t>0.788</w:t>
+            </w:r>
+          </w:p>
+        </w:tc>
+        <w:tc>
+          <w:tcPr>
+            <w:tcW w:w="1287" w:type="dxa"/>
+          </w:tcPr>
+          <w:p>
+            <w:pPr>
+              <w:rPr>
+                <w:rFonts w:ascii="Times New Roman" w:hAnsi="Times New Roman" w:cs="Times New Roman"/>
+                <w:sz w:val="21"/>
+                <w:szCs w:val="21"/>
+              </w:rPr>
+            </w:pPr>
+            <w:r>
+              <w:rPr>
+                <w:rFonts w:ascii="Times New Roman" w:hAnsi="Times New Roman" w:cs="Times New Roman"/>
+                <w:sz w:val="21"/>
+                <w:szCs w:val="21"/>
+              </w:rPr>
+              <w:t>0.767</w:t>
+            </w:r>
+          </w:p>
+        </w:tc>
+        <w:tc>
+          <w:tcPr>
+            <w:tcW w:w="1287" w:type="dxa"/>
+          </w:tcPr>
+          <w:p>
+            <w:pPr>
+              <w:rPr>
+                <w:rFonts w:ascii="Times New Roman" w:hAnsi="Times New Roman" w:cs="Times New Roman"/>
+                <w:sz w:val="21"/>
+                <w:szCs w:val="21"/>
+              </w:rPr>
+            </w:pPr>
+            <w:r>
+              <w:rPr>
+                <w:rFonts w:ascii="Times New Roman" w:hAnsi="Times New Roman" w:cs="Times New Roman"/>
+                <w:sz w:val="21"/>
+                <w:szCs w:val="21"/>
+              </w:rPr>
+              <w:t>0.775</w:t>
+            </w:r>
+          </w:p>
+        </w:tc>
+        <w:tc>
+          <w:tcPr>
+            <w:tcW w:w="1287" w:type="dxa"/>
+          </w:tcPr>
+          <w:p>
+            <w:pPr>
+              <w:rPr>
+                <w:rFonts w:ascii="Times New Roman" w:hAnsi="Times New Roman" w:cs="Times New Roman"/>
+                <w:sz w:val="21"/>
+                <w:szCs w:val="21"/>
+              </w:rPr>
+            </w:pPr>
+            <w:r>
+              <w:rPr>
+                <w:rFonts w:ascii="Times New Roman" w:hAnsi="Times New Roman" w:cs="Times New Roman"/>
+                <w:sz w:val="21"/>
+                <w:szCs w:val="21"/>
+              </w:rPr>
+              <w:t>0.754</w:t>
+            </w:r>
+          </w:p>
+        </w:tc>
+        <w:tc>
+          <w:tcPr>
+            <w:tcW w:w="1288" w:type="dxa"/>
+          </w:tcPr>
+          <w:p>
+            <w:pPr>
+              <w:rPr>
+                <w:rFonts w:ascii="Times New Roman" w:hAnsi="Times New Roman" w:cs="Times New Roman"/>
+                <w:sz w:val="21"/>
+                <w:szCs w:val="21"/>
+              </w:rPr>
+            </w:pPr>
+            <w:r>
+              <w:rPr>
+                <w:rFonts w:ascii="Times New Roman" w:hAnsi="Times New Roman" w:cs="Times New Roman"/>
+                <w:sz w:val="21"/>
+                <w:szCs w:val="21"/>
+              </w:rPr>
+              <w:t>0.776</w:t>
+            </w:r>
+          </w:p>
+        </w:tc>
+      </w:tr>
+      <w:tr>
+        <w:tc>
+          <w:tcPr>
+            <w:tcW w:w="1287" w:type="dxa"/>
+          </w:tcPr>
+          <w:p>
+            <w:pPr>
+              <w:rPr>
+                <w:rFonts w:ascii="Times New Roman" w:hAnsi="Times New Roman" w:cs="Times New Roman"/>
+                <w:b/>
+                <w:bCs/>
+                <w:sz w:val="21"/>
+                <w:szCs w:val="21"/>
+              </w:rPr>
+            </w:pPr>
+            <w:r>
+              <w:rPr>
+                <w:rFonts w:ascii="Times New Roman" w:hAnsi="Times New Roman" w:cs="Times New Roman"/>
+                <w:b/>
+                <w:bCs/>
+                <w:sz w:val="21"/>
+                <w:szCs w:val="21"/>
+              </w:rPr>
+              <w:t>25</w:t>
+            </w:r>
+          </w:p>
+        </w:tc>
+        <w:tc>
+          <w:tcPr>
+            <w:tcW w:w="1287" w:type="dxa"/>
+          </w:tcPr>
+          <w:p>
+            <w:pPr>
+              <w:rPr>
+                <w:rFonts w:ascii="Times New Roman" w:hAnsi="Times New Roman" w:cs="Times New Roman"/>
+                <w:sz w:val="21"/>
+                <w:szCs w:val="21"/>
+              </w:rPr>
+            </w:pPr>
+            <w:r>
+              <w:rPr>
+                <w:rFonts w:ascii="Times New Roman" w:hAnsi="Times New Roman" w:cs="Times New Roman"/>
+                <w:sz w:val="21"/>
+                <w:szCs w:val="21"/>
+              </w:rPr>
+              <w:t>0.789</w:t>
+            </w:r>
+          </w:p>
+        </w:tc>
+        <w:tc>
+          <w:tcPr>
+            <w:tcW w:w="1287" w:type="dxa"/>
+          </w:tcPr>
+          <w:p>
+            <w:pPr>
+              <w:rPr>
+                <w:rFonts w:ascii="Times New Roman" w:hAnsi="Times New Roman" w:cs="Times New Roman"/>
+                <w:sz w:val="21"/>
+                <w:szCs w:val="21"/>
+              </w:rPr>
+            </w:pPr>
+            <w:r>
+              <w:rPr>
+                <w:rFonts w:ascii="Times New Roman" w:hAnsi="Times New Roman" w:cs="Times New Roman"/>
+                <w:sz w:val="21"/>
+                <w:szCs w:val="21"/>
+              </w:rPr>
+              <w:t>0.788</w:t>
+            </w:r>
+          </w:p>
+        </w:tc>
+        <w:tc>
+          <w:tcPr>
+            <w:tcW w:w="1287" w:type="dxa"/>
+          </w:tcPr>
+          <w:p>
+            <w:pPr>
+              <w:rPr>
+                <w:rFonts w:ascii="Times New Roman" w:hAnsi="Times New Roman" w:cs="Times New Roman"/>
+                <w:sz w:val="21"/>
+                <w:szCs w:val="21"/>
+              </w:rPr>
+            </w:pPr>
+            <w:r>
+              <w:rPr>
+                <w:rFonts w:ascii="Times New Roman" w:hAnsi="Times New Roman" w:cs="Times New Roman"/>
+                <w:sz w:val="21"/>
+                <w:szCs w:val="21"/>
+              </w:rPr>
+              <w:t>0.767</w:t>
+            </w:r>
+          </w:p>
+        </w:tc>
+        <w:tc>
+          <w:tcPr>
+            <w:tcW w:w="1287" w:type="dxa"/>
+          </w:tcPr>
+          <w:p>
+            <w:pPr>
+              <w:rPr>
+                <w:rFonts w:ascii="Times New Roman" w:hAnsi="Times New Roman" w:cs="Times New Roman"/>
+                <w:sz w:val="21"/>
+                <w:szCs w:val="21"/>
+              </w:rPr>
+            </w:pPr>
+            <w:r>
+              <w:rPr>
+                <w:rFonts w:ascii="Times New Roman" w:hAnsi="Times New Roman" w:cs="Times New Roman"/>
+                <w:sz w:val="21"/>
+                <w:szCs w:val="21"/>
+              </w:rPr>
+              <w:t>0.773</w:t>
+            </w:r>
+          </w:p>
+        </w:tc>
+        <w:tc>
+          <w:tcPr>
+            <w:tcW w:w="1287" w:type="dxa"/>
+          </w:tcPr>
+          <w:p>
+            <w:pPr>
+              <w:rPr>
+                <w:rFonts w:ascii="Times New Roman" w:hAnsi="Times New Roman" w:cs="Times New Roman"/>
+                <w:sz w:val="21"/>
+                <w:szCs w:val="21"/>
+              </w:rPr>
+            </w:pPr>
+            <w:r>
+              <w:rPr>
+                <w:rFonts w:ascii="Times New Roman" w:hAnsi="Times New Roman" w:cs="Times New Roman"/>
+                <w:sz w:val="21"/>
+                <w:szCs w:val="21"/>
+              </w:rPr>
+              <w:t>0.756</w:t>
+            </w:r>
+          </w:p>
+        </w:tc>
+        <w:tc>
+          <w:tcPr>
+            <w:tcW w:w="1288" w:type="dxa"/>
+          </w:tcPr>
+          <w:p>
+            <w:pPr>
+              <w:rPr>
+                <w:rFonts w:ascii="Times New Roman" w:hAnsi="Times New Roman" w:cs="Times New Roman"/>
+                <w:sz w:val="21"/>
+                <w:szCs w:val="21"/>
+              </w:rPr>
+            </w:pPr>
+            <w:r>
+              <w:rPr>
+                <w:rFonts w:ascii="Times New Roman" w:hAnsi="Times New Roman" w:cs="Times New Roman"/>
+                <w:sz w:val="21"/>
+                <w:szCs w:val="21"/>
+              </w:rPr>
+              <w:t>0.775</w:t>
+            </w:r>
+          </w:p>
+        </w:tc>
+      </w:tr>
+    </w:tbl>
+    <w:p>
+      <w:pPr>
+        <w:rPr>
+          <w:rFonts w:ascii="Times New Roman" w:hAnsi="Times New Roman" w:cs="Times New Roman"/>
+        </w:rPr>
+      </w:pPr>
+    </w:p>
     <w:sectPr>
       <w:pgSz w:w="11900" w:h="16840"/>
       <w:pgMar w:top="1440" w:right="1440" w:bottom="1440" w:left="1440" w:header="708" w:footer="708" w:gutter="0"/>

--- a/Qustions.docx
+++ b/Qustions.docx
@@ -2424,7 +2424,7 @@
             <w:pPr>
               <w:spacing w:line="360" w:lineRule="auto"/>
               <w:rPr>
-                <w:rFonts w:ascii="Times New Roman" w:hAnsi="Times New Roman" w:cs="Times New Roman"/>
+                <w:rFonts w:ascii="Times New Roman" w:hAnsi="Times New Roman" w:cs="Times New Roman" w:hint="eastAsia"/>
                 <w:b/>
                 <w:bCs/>
                 <w:sz w:val="21"/>
@@ -2440,6 +2440,56 @@
                 <w:szCs w:val="21"/>
               </w:rPr>
               <w:t>KDE</w:t>
+            </w:r>
+            <w:r>
+              <w:rPr>
+                <w:rFonts w:ascii="Times New Roman" w:hAnsi="Times New Roman" w:cs="Times New Roman"/>
+                <w:b/>
+                <w:bCs/>
+                <w:sz w:val="21"/>
+                <w:szCs w:val="21"/>
+              </w:rPr>
+              <w:t xml:space="preserve"> </w:t>
+            </w:r>
+            <w:r>
+              <w:rPr>
+                <w:rFonts w:ascii="Times New Roman" w:hAnsi="Times New Roman" w:cs="Times New Roman" w:hint="eastAsia"/>
+                <w:b/>
+                <w:bCs/>
+                <w:sz w:val="21"/>
+                <w:szCs w:val="21"/>
+              </w:rPr>
+              <w:t>（</w:t>
+            </w:r>
+            <w:r>
+              <w:rPr>
+                <w:rFonts w:ascii="Times New Roman" w:hAnsi="Times New Roman" w:cs="Times New Roman" w:hint="eastAsia"/>
+                <w:b/>
+                <w:bCs/>
+                <w:sz w:val="21"/>
+                <w:szCs w:val="21"/>
+              </w:rPr>
+              <w:t>sigma</w:t>
+            </w:r>
+            <w:r>
+              <w:rPr>
+                <w:rFonts w:ascii="Times New Roman" w:hAnsi="Times New Roman" w:cs="Times New Roman"/>
+                <w:b/>
+                <w:bCs/>
+                <w:sz w:val="21"/>
+                <w:szCs w:val="21"/>
+              </w:rPr>
+              <w:t>=5</w:t>
+            </w:r>
+            <w:r>
+              <w:rPr>
+                <w:rFonts w:ascii="Times New Roman" w:hAnsi="Times New Roman" w:cs="Times New Roman" w:hint="eastAsia"/>
+                <w:b/>
+                <w:bCs/>
+                <w:sz w:val="21"/>
+                <w:szCs w:val="21"/>
+              </w:rPr>
+              <w:t>）</w:t>
             </w:r>
           </w:p>
         </w:tc>
@@ -2473,12 +2523,36 @@
       <w:pPr>
         <w:spacing w:line="360" w:lineRule="auto"/>
         <w:rPr>
-          <w:rFonts w:ascii="Times New Roman" w:hAnsi="Times New Roman" w:cs="Times New Roman"/>
+          <w:rFonts w:ascii="Times New Roman" w:hAnsi="Times New Roman" w:cs="Times New Roman" w:hint="eastAsia"/>
           <w:b/>
           <w:bCs/>
           <w:u w:val="single"/>
         </w:rPr>
       </w:pPr>
+      <w:r>
+        <w:rPr>
+          <w:rFonts w:ascii="Times New Roman" w:hAnsi="Times New Roman" w:cs="Times New Roman"/>
+        </w:rPr>
+        <w:t xml:space="preserve">The performance of KDE is slightly higher than </w:t>
+      </w:r>
+      <w:r>
+        <w:rPr>
+          <w:rFonts w:ascii="Times New Roman" w:hAnsi="Times New Roman" w:cs="Times New Roman" w:hint="eastAsia"/>
+        </w:rPr>
+        <w:t>Gaus</w:t>
+      </w:r>
+      <w:r>
+        <w:rPr>
+          <w:rFonts w:ascii="Times New Roman" w:hAnsi="Times New Roman" w:cs="Times New Roman"/>
+        </w:rPr>
+        <w:t xml:space="preserve">sian </w:t>
+      </w:r>
+      <w:r>
+        <w:rPr>
+          <w:rFonts w:ascii="Times New Roman" w:hAnsi="Times New Roman" w:cs="Times New Roman"/>
+        </w:rPr>
+        <w:t>Naïve Bayes classifier. Naïve Bayes would actually perform well if the assumption of the Gaussian distribution of attribute values is valid. In this dataset, some values do not follow the Gaussian as stated in Q2. KDE does not care about the shape of the distribution. It only needs to compare the test values and train values. The only impactable parameter is kernel bandwidth. The statistics is the accuracy of KDE with evaluating test and train set for choosing kernel bandwidth from 5 to 25. All of them are higher than Naïve Bayes classifier.</w:t>
+      </w:r>
     </w:p>
     <w:p/>
     <w:p>
@@ -2602,9 +2676,17 @@
                 <w:sz w:val="21"/>
                 <w:szCs w:val="21"/>
               </w:rPr>
-              <w:t xml:space="preserve">Accuracy </w:t>
-            </w:r>
-            <w:r>
+              <w:t>Accuracy 2</w:t>
+            </w:r>
+          </w:p>
+        </w:tc>
+        <w:tc>
+          <w:tcPr>
+            <w:tcW w:w="1287" w:type="dxa"/>
+          </w:tcPr>
+          <w:p>
+            <w:pPr>
+              <w:jc w:val="center"/>
               <w:rPr>
                 <w:rFonts w:ascii="Times New Roman" w:hAnsi="Times New Roman" w:cs="Times New Roman"/>
                 <w:b/>
@@ -2612,17 +2694,8 @@
                 <w:sz w:val="21"/>
                 <w:szCs w:val="21"/>
               </w:rPr>
-              <w:t>2</w:t>
-            </w:r>
-          </w:p>
-        </w:tc>
-        <w:tc>
-          <w:tcPr>
-            <w:tcW w:w="1287" w:type="dxa"/>
-          </w:tcPr>
-          <w:p>
-            <w:pPr>
-              <w:jc w:val="center"/>
+            </w:pPr>
+            <w:r>
               <w:rPr>
                 <w:rFonts w:ascii="Times New Roman" w:hAnsi="Times New Roman" w:cs="Times New Roman"/>
                 <w:b/>
@@ -2630,8 +2703,17 @@
                 <w:sz w:val="21"/>
                 <w:szCs w:val="21"/>
               </w:rPr>
-            </w:pPr>
-            <w:r>
+              <w:t>Accuracy 3</w:t>
+            </w:r>
+          </w:p>
+        </w:tc>
+        <w:tc>
+          <w:tcPr>
+            <w:tcW w:w="1287" w:type="dxa"/>
+          </w:tcPr>
+          <w:p>
+            <w:pPr>
+              <w:jc w:val="center"/>
               <w:rPr>
                 <w:rFonts w:ascii="Times New Roman" w:hAnsi="Times New Roman" w:cs="Times New Roman"/>
                 <w:b/>
@@ -2639,8 +2721,7 @@
                 <w:sz w:val="21"/>
                 <w:szCs w:val="21"/>
               </w:rPr>
-              <w:t xml:space="preserve">Accuracy </w:t>
-            </w:r>
+            </w:pPr>
             <w:r>
               <w:rPr>
                 <w:rFonts w:ascii="Times New Roman" w:hAnsi="Times New Roman" w:cs="Times New Roman"/>
@@ -2649,7 +2730,7 @@
                 <w:sz w:val="21"/>
                 <w:szCs w:val="21"/>
               </w:rPr>
-              <w:t>3</w:t>
+              <w:t>Accuracy 4</w:t>
             </w:r>
           </w:p>
         </w:tc>
@@ -2676,54 +2757,7 @@
                 <w:sz w:val="21"/>
                 <w:szCs w:val="21"/>
               </w:rPr>
-              <w:t xml:space="preserve">Accuracy </w:t>
-            </w:r>
-            <w:r>
-              <w:rPr>
-                <w:rFonts w:ascii="Times New Roman" w:hAnsi="Times New Roman" w:cs="Times New Roman"/>
-                <w:b/>
-                <w:bCs/>
-                <w:sz w:val="21"/>
-                <w:szCs w:val="21"/>
-              </w:rPr>
-              <w:t>4</w:t>
-            </w:r>
-          </w:p>
-        </w:tc>
-        <w:tc>
-          <w:tcPr>
-            <w:tcW w:w="1287" w:type="dxa"/>
-          </w:tcPr>
-          <w:p>
-            <w:pPr>
-              <w:jc w:val="center"/>
-              <w:rPr>
-                <w:rFonts w:ascii="Times New Roman" w:hAnsi="Times New Roman" w:cs="Times New Roman"/>
-                <w:b/>
-                <w:bCs/>
-                <w:sz w:val="21"/>
-                <w:szCs w:val="21"/>
-              </w:rPr>
-            </w:pPr>
-            <w:r>
-              <w:rPr>
-                <w:rFonts w:ascii="Times New Roman" w:hAnsi="Times New Roman" w:cs="Times New Roman"/>
-                <w:b/>
-                <w:bCs/>
-                <w:sz w:val="21"/>
-                <w:szCs w:val="21"/>
-              </w:rPr>
-              <w:t xml:space="preserve">Accuracy </w:t>
-            </w:r>
-            <w:r>
-              <w:rPr>
-                <w:rFonts w:ascii="Times New Roman" w:hAnsi="Times New Roman" w:cs="Times New Roman"/>
-                <w:b/>
-                <w:bCs/>
-                <w:sz w:val="21"/>
-                <w:szCs w:val="21"/>
-              </w:rPr>
-              <w:t>5</w:t>
+              <w:t>Accuracy 5</w:t>
             </w:r>
           </w:p>
         </w:tc>
